--- a/Project Plan.docx
+++ b/Project Plan.docx
@@ -1,1071 +1,5318 @@
 
 <file path=word/document.xml><?xml version="1.0" encoding="utf-8"?>
-<w:document xmlns:wpc="http://schemas.microsoft.com/office/word/2010/wordprocessingCanvas" xmlns:cx="http://schemas.microsoft.com/office/drawing/2014/chartex" xmlns:cx1="http://schemas.microsoft.com/office/drawing/2015/9/8/chartex" xmlns:mc="http://schemas.openxmlformats.org/markup-compatibility/2006" xmlns:o="urn:schemas-microsoft-com:office:office" xmlns:r="http://schemas.openxmlformats.org/officeDocument/2006/relationships" xmlns:m="http://schemas.openxmlformats.org/officeDocument/2006/math" xmlns:v="urn:schemas-microsoft-com:vml" xmlns:wp14="http://schemas.microsoft.com/office/word/2010/wordprocessingDrawing" xmlns:wp="http://schemas.openxmlformats.org/drawingml/2006/wordprocessingDrawing" xmlns:w10="urn:schemas-microsoft-com:office:word" xmlns:w="http://schemas.openxmlformats.org/wordprocessingml/2006/main" xmlns:w14="http://schemas.microsoft.com/office/word/2010/wordml" xmlns:w15="http://schemas.microsoft.com/office/word/2012/wordml" xmlns:w16se="http://schemas.microsoft.com/office/word/2015/wordml/symex" xmlns:wpg="http://schemas.microsoft.com/office/word/2010/wordprocessingGroup" xmlns:wpi="http://schemas.microsoft.com/office/word/2010/wordprocessingInk" xmlns:wne="http://schemas.microsoft.com/office/word/2006/wordml" xmlns:wps="http://schemas.microsoft.com/office/word/2010/wordprocessingShape" mc:Ignorable="w14 w15 w16se wp14">
+<w:document xmlns:wpc="http://schemas.microsoft.com/office/word/2010/wordprocessingCanvas" xmlns:cx="http://schemas.microsoft.com/office/drawing/2014/chartex" xmlns:cx1="http://schemas.microsoft.com/office/drawing/2015/9/8/chartex" xmlns:cx2="http://schemas.microsoft.com/office/drawing/2015/10/21/chartex" xmlns:cx3="http://schemas.microsoft.com/office/drawing/2016/5/9/chartex" xmlns:cx4="http://schemas.microsoft.com/office/drawing/2016/5/10/chartex" xmlns:cx5="http://schemas.microsoft.com/office/drawing/2016/5/11/chartex" xmlns:cx6="http://schemas.microsoft.com/office/drawing/2016/5/12/chartex" xmlns:cx7="http://schemas.microsoft.com/office/drawing/2016/5/13/chartex" xmlns:cx8="http://schemas.microsoft.com/office/drawing/2016/5/14/chartex" xmlns:mc="http://schemas.openxmlformats.org/markup-compatibility/2006" xmlns:aink="http://schemas.microsoft.com/office/drawing/2016/ink" xmlns:am3d="http://schemas.microsoft.com/office/drawing/2017/model3d" xmlns:o="urn:schemas-microsoft-com:office:office" xmlns:r="http://schemas.openxmlformats.org/officeDocument/2006/relationships" xmlns:m="http://schemas.openxmlformats.org/officeDocument/2006/math" xmlns:v="urn:schemas-microsoft-com:vml" xmlns:wp14="http://schemas.microsoft.com/office/word/2010/wordprocessingDrawing" xmlns:wp="http://schemas.openxmlformats.org/drawingml/2006/wordprocessingDrawing" xmlns:w10="urn:schemas-microsoft-com:office:word" xmlns:w="http://schemas.openxmlformats.org/wordprocessingml/2006/main" xmlns:w14="http://schemas.microsoft.com/office/word/2010/wordml" xmlns:w15="http://schemas.microsoft.com/office/word/2012/wordml" xmlns:w16cex="http://schemas.microsoft.com/office/word/2018/wordml/cex" xmlns:w16cid="http://schemas.microsoft.com/office/word/2016/wordml/cid" xmlns:w16="http://schemas.microsoft.com/office/word/2018/wordml" xmlns:w16sdtdh="http://schemas.microsoft.com/office/word/2020/wordml/sdtdatahash" xmlns:w16se="http://schemas.microsoft.com/office/word/2015/wordml/symex" xmlns:wpg="http://schemas.microsoft.com/office/word/2010/wordprocessingGroup" xmlns:wpi="http://schemas.microsoft.com/office/word/2010/wordprocessingInk" xmlns:wne="http://schemas.microsoft.com/office/word/2006/wordml" xmlns:wps="http://schemas.microsoft.com/office/word/2010/wordprocessingShape" mc:Ignorable="w14 w15 w16se w16cid w16 w16cex w16sdtdh wp14">
   <w:body>
     <w:p>
       <w:pPr>
-        <w:pStyle w:val="Title"/>
+        <w:pStyle w:val="NormalWeb"/>
+        <w:spacing w:before="0" w:beforeAutospacing="0" w:after="0" w:afterAutospacing="0"/>
       </w:pPr>
       <w:r>
-        <w:t>Project Plan</w:t>
-      </w:r>
-      <w:r>
-        <w:t xml:space="preserve"> </w:t>
+        <w:rPr>
+          <w:rFonts w:ascii="Calibri" w:hAnsi="Calibri" w:cs="Calibri"/>
+          <w:color w:val="1B1D3D"/>
+          <w:sz w:val="52"/>
+          <w:szCs w:val="52"/>
+        </w:rPr>
+        <w:t>Project Plan </w:t>
       </w:r>
     </w:p>
     <w:p>
       <w:pPr>
-        <w:pStyle w:val="Title"/>
+        <w:pStyle w:val="NormalWeb"/>
+        <w:pBdr>
+          <w:bottom w:val="single" w:sz="8" w:space="4" w:color="4A66AC"/>
+        </w:pBdr>
+        <w:spacing w:before="0" w:beforeAutospacing="0" w:after="300" w:afterAutospacing="0"/>
       </w:pPr>
       <w:r>
-        <w:t>&lt;Project Name&gt;</w:t>
+        <w:rPr>
+          <w:rFonts w:ascii="Calibri" w:hAnsi="Calibri" w:cs="Calibri"/>
+          <w:color w:val="1B1D3D"/>
+          <w:sz w:val="52"/>
+          <w:szCs w:val="52"/>
+        </w:rPr>
+        <w:t>&lt;Victorian Crash Sight&gt;</w:t>
+      </w:r>
+    </w:p>
+    <w:p>
+      <w:pPr>
+        <w:pStyle w:val="NormalWeb"/>
+        <w:spacing w:before="0" w:beforeAutospacing="0" w:after="200" w:afterAutospacing="0"/>
+      </w:pPr>
+      <w:r>
+        <w:rPr>
+          <w:rFonts w:ascii="Calibri" w:hAnsi="Calibri" w:cs="Calibri"/>
+          <w:color w:val="000000"/>
+          <w:sz w:val="22"/>
+          <w:szCs w:val="22"/>
+        </w:rPr>
+        <w:t>Jack Brighton - S5184901 </w:t>
+      </w:r>
+    </w:p>
+    <w:p>
+      <w:pPr>
+        <w:pStyle w:val="NormalWeb"/>
+        <w:spacing w:before="0" w:beforeAutospacing="0" w:after="200" w:afterAutospacing="0"/>
+      </w:pPr>
+      <w:r>
+        <w:rPr>
+          <w:rFonts w:ascii="Calibri" w:hAnsi="Calibri" w:cs="Calibri"/>
+          <w:color w:val="000000"/>
+          <w:sz w:val="22"/>
+          <w:szCs w:val="22"/>
+        </w:rPr>
+        <w:t>Nicholas Webster - S5178735</w:t>
+      </w:r>
+    </w:p>
+    <w:p>
+      <w:pPr>
+        <w:pStyle w:val="NormalWeb"/>
+        <w:spacing w:before="480" w:beforeAutospacing="0" w:after="0" w:afterAutospacing="0"/>
+      </w:pPr>
+      <w:r>
+        <w:rPr>
+          <w:rFonts w:ascii="Calibri" w:hAnsi="Calibri" w:cs="Calibri"/>
+          <w:b/>
+          <w:bCs/>
+          <w:color w:val="374C80"/>
+          <w:sz w:val="28"/>
+          <w:szCs w:val="28"/>
+        </w:rPr>
+        <w:t>Table of Contents</w:t>
+      </w:r>
+    </w:p>
+    <w:p>
+      <w:pPr>
+        <w:pStyle w:val="NormalWeb"/>
+        <w:spacing w:before="0" w:beforeAutospacing="0" w:afterAutospacing="0"/>
+      </w:pPr>
+      <w:hyperlink r:id="rId6" w:anchor="heading=h.gjdgxs" w:history="1">
+        <w:r>
+          <w:rPr>
+            <w:rStyle w:val="Hyperlink"/>
+            <w:rFonts w:ascii="Calibri" w:eastAsiaTheme="majorEastAsia" w:hAnsi="Calibri" w:cs="Calibri"/>
+            <w:color w:val="000000"/>
+            <w:sz w:val="22"/>
+            <w:szCs w:val="22"/>
+          </w:rPr>
+          <w:t>1.0</w:t>
+        </w:r>
+        <w:r>
+          <w:rPr>
+            <w:rStyle w:val="apple-tab-span"/>
+            <w:rFonts w:ascii="Calibri" w:eastAsiaTheme="majorEastAsia" w:hAnsi="Calibri" w:cs="Calibri"/>
+            <w:color w:val="000000"/>
+            <w:sz w:val="22"/>
+            <w:szCs w:val="22"/>
+          </w:rPr>
+          <w:tab/>
+        </w:r>
+        <w:r>
+          <w:rPr>
+            <w:rStyle w:val="Hyperlink"/>
+            <w:rFonts w:ascii="Calibri" w:eastAsiaTheme="majorEastAsia" w:hAnsi="Calibri" w:cs="Calibri"/>
+            <w:color w:val="000000"/>
+            <w:sz w:val="22"/>
+            <w:szCs w:val="22"/>
+          </w:rPr>
+          <w:t>Introduction</w:t>
+        </w:r>
+        <w:r>
+          <w:rPr>
+            <w:rStyle w:val="apple-tab-span"/>
+            <w:rFonts w:ascii="Calibri" w:eastAsiaTheme="majorEastAsia" w:hAnsi="Calibri" w:cs="Calibri"/>
+            <w:color w:val="000000"/>
+            <w:sz w:val="22"/>
+            <w:szCs w:val="22"/>
+          </w:rPr>
+          <w:tab/>
+        </w:r>
+        <w:r>
+          <w:rPr>
+            <w:rStyle w:val="Hyperlink"/>
+            <w:rFonts w:ascii="Calibri" w:eastAsiaTheme="majorEastAsia" w:hAnsi="Calibri" w:cs="Calibri"/>
+            <w:color w:val="000000"/>
+            <w:sz w:val="22"/>
+            <w:szCs w:val="22"/>
+          </w:rPr>
+          <w:t>3</w:t>
+        </w:r>
+      </w:hyperlink>
+    </w:p>
+    <w:p>
+      <w:pPr>
+        <w:pStyle w:val="NormalWeb"/>
+        <w:spacing w:before="0" w:beforeAutospacing="0" w:afterAutospacing="0"/>
+        <w:ind w:left="220"/>
+      </w:pPr>
+      <w:hyperlink r:id="rId7" w:anchor="heading=h.1t3h5sf" w:history="1">
+        <w:r>
+          <w:rPr>
+            <w:rStyle w:val="Hyperlink"/>
+            <w:rFonts w:ascii="Calibri" w:eastAsiaTheme="majorEastAsia" w:hAnsi="Calibri" w:cs="Calibri"/>
+            <w:color w:val="000000"/>
+            <w:sz w:val="22"/>
+            <w:szCs w:val="22"/>
+          </w:rPr>
+          <w:t>1.1</w:t>
+        </w:r>
+        <w:r>
+          <w:rPr>
+            <w:rStyle w:val="apple-tab-span"/>
+            <w:rFonts w:ascii="Calibri" w:eastAsiaTheme="majorEastAsia" w:hAnsi="Calibri" w:cs="Calibri"/>
+            <w:color w:val="000000"/>
+            <w:sz w:val="22"/>
+            <w:szCs w:val="22"/>
+          </w:rPr>
+          <w:tab/>
+        </w:r>
+        <w:r>
+          <w:rPr>
+            <w:rStyle w:val="Hyperlink"/>
+            <w:rFonts w:ascii="Calibri" w:eastAsiaTheme="majorEastAsia" w:hAnsi="Calibri" w:cs="Calibri"/>
+            <w:color w:val="000000"/>
+            <w:sz w:val="22"/>
+            <w:szCs w:val="22"/>
+          </w:rPr>
+          <w:t>Problem Background</w:t>
+        </w:r>
+        <w:r>
+          <w:rPr>
+            <w:rStyle w:val="apple-tab-span"/>
+            <w:rFonts w:ascii="Calibri" w:eastAsiaTheme="majorEastAsia" w:hAnsi="Calibri" w:cs="Calibri"/>
+            <w:color w:val="000000"/>
+            <w:sz w:val="22"/>
+            <w:szCs w:val="22"/>
+          </w:rPr>
+          <w:tab/>
+        </w:r>
+        <w:r>
+          <w:rPr>
+            <w:rStyle w:val="Hyperlink"/>
+            <w:rFonts w:ascii="Calibri" w:eastAsiaTheme="majorEastAsia" w:hAnsi="Calibri" w:cs="Calibri"/>
+            <w:color w:val="000000"/>
+            <w:sz w:val="22"/>
+            <w:szCs w:val="22"/>
+          </w:rPr>
+          <w:t>3</w:t>
+        </w:r>
+      </w:hyperlink>
+    </w:p>
+    <w:p>
+      <w:pPr>
+        <w:pStyle w:val="NormalWeb"/>
+        <w:spacing w:before="0" w:beforeAutospacing="0" w:afterAutospacing="0"/>
+        <w:ind w:left="220"/>
+      </w:pPr>
+      <w:hyperlink r:id="rId8" w:anchor="heading=h.30j0zll" w:history="1">
+        <w:r>
+          <w:rPr>
+            <w:rStyle w:val="Hyperlink"/>
+            <w:rFonts w:ascii="Calibri" w:eastAsiaTheme="majorEastAsia" w:hAnsi="Calibri" w:cs="Calibri"/>
+            <w:color w:val="000000"/>
+            <w:sz w:val="22"/>
+            <w:szCs w:val="22"/>
+          </w:rPr>
+          <w:t>1.2</w:t>
+        </w:r>
+        <w:r>
+          <w:rPr>
+            <w:rStyle w:val="apple-tab-span"/>
+            <w:rFonts w:ascii="Calibri" w:eastAsiaTheme="majorEastAsia" w:hAnsi="Calibri" w:cs="Calibri"/>
+            <w:color w:val="000000"/>
+            <w:sz w:val="22"/>
+            <w:szCs w:val="22"/>
+          </w:rPr>
+          <w:tab/>
+        </w:r>
+        <w:r>
+          <w:rPr>
+            <w:rStyle w:val="Hyperlink"/>
+            <w:rFonts w:ascii="Calibri" w:eastAsiaTheme="majorEastAsia" w:hAnsi="Calibri" w:cs="Calibri"/>
+            <w:color w:val="000000"/>
+            <w:sz w:val="22"/>
+            <w:szCs w:val="22"/>
+          </w:rPr>
+          <w:t>Scope</w:t>
+        </w:r>
+        <w:r>
+          <w:rPr>
+            <w:rStyle w:val="apple-tab-span"/>
+            <w:rFonts w:ascii="Calibri" w:eastAsiaTheme="majorEastAsia" w:hAnsi="Calibri" w:cs="Calibri"/>
+            <w:color w:val="000000"/>
+            <w:sz w:val="22"/>
+            <w:szCs w:val="22"/>
+          </w:rPr>
+          <w:tab/>
+        </w:r>
+        <w:r>
+          <w:rPr>
+            <w:rStyle w:val="Hyperlink"/>
+            <w:rFonts w:ascii="Calibri" w:eastAsiaTheme="majorEastAsia" w:hAnsi="Calibri" w:cs="Calibri"/>
+            <w:color w:val="000000"/>
+            <w:sz w:val="22"/>
+            <w:szCs w:val="22"/>
+          </w:rPr>
+          <w:t>3</w:t>
+        </w:r>
+      </w:hyperlink>
+    </w:p>
+    <w:p>
+      <w:pPr>
+        <w:pStyle w:val="NormalWeb"/>
+        <w:spacing w:before="0" w:beforeAutospacing="0" w:afterAutospacing="0"/>
+        <w:ind w:left="220"/>
+      </w:pPr>
+      <w:hyperlink r:id="rId9" w:anchor="heading=h.1fob9te" w:history="1">
+        <w:r>
+          <w:rPr>
+            <w:rStyle w:val="Hyperlink"/>
+            <w:rFonts w:ascii="Calibri" w:eastAsiaTheme="majorEastAsia" w:hAnsi="Calibri" w:cs="Calibri"/>
+            <w:color w:val="000000"/>
+            <w:sz w:val="22"/>
+            <w:szCs w:val="22"/>
+          </w:rPr>
+          <w:t>1.3</w:t>
+        </w:r>
+        <w:r>
+          <w:rPr>
+            <w:rStyle w:val="apple-tab-span"/>
+            <w:rFonts w:ascii="Calibri" w:eastAsiaTheme="majorEastAsia" w:hAnsi="Calibri" w:cs="Calibri"/>
+            <w:color w:val="000000"/>
+            <w:sz w:val="22"/>
+            <w:szCs w:val="22"/>
+          </w:rPr>
+          <w:tab/>
+        </w:r>
+        <w:r>
+          <w:rPr>
+            <w:rStyle w:val="Hyperlink"/>
+            <w:rFonts w:ascii="Calibri" w:eastAsiaTheme="majorEastAsia" w:hAnsi="Calibri" w:cs="Calibri"/>
+            <w:color w:val="000000"/>
+            <w:sz w:val="22"/>
+            <w:szCs w:val="22"/>
+          </w:rPr>
+          <w:t>Document contents</w:t>
+        </w:r>
+        <w:r>
+          <w:rPr>
+            <w:rStyle w:val="apple-tab-span"/>
+            <w:rFonts w:ascii="Calibri" w:eastAsiaTheme="majorEastAsia" w:hAnsi="Calibri" w:cs="Calibri"/>
+            <w:color w:val="000000"/>
+            <w:sz w:val="22"/>
+            <w:szCs w:val="22"/>
+          </w:rPr>
+          <w:tab/>
+        </w:r>
+        <w:r>
+          <w:rPr>
+            <w:rStyle w:val="Hyperlink"/>
+            <w:rFonts w:ascii="Calibri" w:eastAsiaTheme="majorEastAsia" w:hAnsi="Calibri" w:cs="Calibri"/>
+            <w:color w:val="000000"/>
+            <w:sz w:val="22"/>
+            <w:szCs w:val="22"/>
+          </w:rPr>
+          <w:t>3</w:t>
+        </w:r>
+      </w:hyperlink>
+    </w:p>
+    <w:p>
+      <w:pPr>
+        <w:pStyle w:val="NormalWeb"/>
+        <w:spacing w:before="0" w:beforeAutospacing="0" w:afterAutospacing="0"/>
+      </w:pPr>
+      <w:hyperlink r:id="rId10" w:anchor="heading=h.3znysh7" w:history="1">
+        <w:r>
+          <w:rPr>
+            <w:rStyle w:val="Hyperlink"/>
+            <w:rFonts w:ascii="Calibri" w:eastAsiaTheme="majorEastAsia" w:hAnsi="Calibri" w:cs="Calibri"/>
+            <w:color w:val="000000"/>
+            <w:sz w:val="22"/>
+            <w:szCs w:val="22"/>
+          </w:rPr>
+          <w:t>2.0</w:t>
+        </w:r>
+        <w:r>
+          <w:rPr>
+            <w:rStyle w:val="apple-tab-span"/>
+            <w:rFonts w:ascii="Calibri" w:eastAsiaTheme="majorEastAsia" w:hAnsi="Calibri" w:cs="Calibri"/>
+            <w:color w:val="000000"/>
+            <w:sz w:val="22"/>
+            <w:szCs w:val="22"/>
+          </w:rPr>
+          <w:tab/>
+        </w:r>
+        <w:r>
+          <w:rPr>
+            <w:rStyle w:val="Hyperlink"/>
+            <w:rFonts w:ascii="Calibri" w:eastAsiaTheme="majorEastAsia" w:hAnsi="Calibri" w:cs="Calibri"/>
+            <w:color w:val="000000"/>
+            <w:sz w:val="22"/>
+            <w:szCs w:val="22"/>
+          </w:rPr>
+          <w:t>Work Breakdown Structure</w:t>
+        </w:r>
+        <w:r>
+          <w:rPr>
+            <w:rStyle w:val="apple-tab-span"/>
+            <w:rFonts w:ascii="Calibri" w:eastAsiaTheme="majorEastAsia" w:hAnsi="Calibri" w:cs="Calibri"/>
+            <w:color w:val="000000"/>
+            <w:sz w:val="22"/>
+            <w:szCs w:val="22"/>
+          </w:rPr>
+          <w:tab/>
+        </w:r>
+        <w:r>
+          <w:rPr>
+            <w:rStyle w:val="Hyperlink"/>
+            <w:rFonts w:ascii="Calibri" w:eastAsiaTheme="majorEastAsia" w:hAnsi="Calibri" w:cs="Calibri"/>
+            <w:color w:val="000000"/>
+            <w:sz w:val="22"/>
+            <w:szCs w:val="22"/>
+          </w:rPr>
+          <w:t>4</w:t>
+        </w:r>
+      </w:hyperlink>
+    </w:p>
+    <w:p>
+      <w:pPr>
+        <w:pStyle w:val="NormalWeb"/>
+        <w:spacing w:before="0" w:beforeAutospacing="0" w:afterAutospacing="0"/>
+      </w:pPr>
+      <w:hyperlink r:id="rId11" w:anchor="heading=h.tyjcwt" w:history="1">
+        <w:r>
+          <w:rPr>
+            <w:rStyle w:val="Hyperlink"/>
+            <w:rFonts w:ascii="Calibri" w:eastAsiaTheme="majorEastAsia" w:hAnsi="Calibri" w:cs="Calibri"/>
+            <w:color w:val="000000"/>
+            <w:sz w:val="22"/>
+            <w:szCs w:val="22"/>
+          </w:rPr>
+          <w:t>3.0</w:t>
+        </w:r>
+        <w:r>
+          <w:rPr>
+            <w:rStyle w:val="apple-tab-span"/>
+            <w:rFonts w:ascii="Calibri" w:eastAsiaTheme="majorEastAsia" w:hAnsi="Calibri" w:cs="Calibri"/>
+            <w:color w:val="000000"/>
+            <w:sz w:val="22"/>
+            <w:szCs w:val="22"/>
+          </w:rPr>
+          <w:tab/>
+        </w:r>
+        <w:r>
+          <w:rPr>
+            <w:rStyle w:val="Hyperlink"/>
+            <w:rFonts w:ascii="Calibri" w:eastAsiaTheme="majorEastAsia" w:hAnsi="Calibri" w:cs="Calibri"/>
+            <w:color w:val="000000"/>
+            <w:sz w:val="22"/>
+            <w:szCs w:val="22"/>
+          </w:rPr>
+          <w:t>Activity Definition &amp; Estimation</w:t>
+        </w:r>
+        <w:r>
+          <w:rPr>
+            <w:rStyle w:val="apple-tab-span"/>
+            <w:rFonts w:ascii="Calibri" w:eastAsiaTheme="majorEastAsia" w:hAnsi="Calibri" w:cs="Calibri"/>
+            <w:color w:val="000000"/>
+            <w:sz w:val="22"/>
+            <w:szCs w:val="22"/>
+          </w:rPr>
+          <w:tab/>
+        </w:r>
+        <w:r>
+          <w:rPr>
+            <w:rStyle w:val="Hyperlink"/>
+            <w:rFonts w:ascii="Calibri" w:eastAsiaTheme="majorEastAsia" w:hAnsi="Calibri" w:cs="Calibri"/>
+            <w:color w:val="000000"/>
+            <w:sz w:val="22"/>
+            <w:szCs w:val="22"/>
+          </w:rPr>
+          <w:t>5</w:t>
+        </w:r>
+      </w:hyperlink>
+    </w:p>
+    <w:p>
+      <w:pPr>
+        <w:pStyle w:val="NormalWeb"/>
+        <w:spacing w:before="0" w:beforeAutospacing="0" w:afterAutospacing="0"/>
+      </w:pPr>
+      <w:hyperlink r:id="rId12" w:anchor="heading=h.3dy6vkm" w:history="1">
+        <w:r>
+          <w:rPr>
+            <w:rStyle w:val="Hyperlink"/>
+            <w:rFonts w:ascii="Calibri" w:eastAsiaTheme="majorEastAsia" w:hAnsi="Calibri" w:cs="Calibri"/>
+            <w:color w:val="000000"/>
+            <w:sz w:val="22"/>
+            <w:szCs w:val="22"/>
+          </w:rPr>
+          <w:t>4.0</w:t>
+        </w:r>
+        <w:r>
+          <w:rPr>
+            <w:rStyle w:val="apple-tab-span"/>
+            <w:rFonts w:ascii="Calibri" w:eastAsiaTheme="majorEastAsia" w:hAnsi="Calibri" w:cs="Calibri"/>
+            <w:color w:val="000000"/>
+            <w:sz w:val="22"/>
+            <w:szCs w:val="22"/>
+          </w:rPr>
+          <w:tab/>
+        </w:r>
+        <w:r>
+          <w:rPr>
+            <w:rStyle w:val="Hyperlink"/>
+            <w:rFonts w:ascii="Calibri" w:eastAsiaTheme="majorEastAsia" w:hAnsi="Calibri" w:cs="Calibri"/>
+            <w:color w:val="000000"/>
+            <w:sz w:val="22"/>
+            <w:szCs w:val="22"/>
+          </w:rPr>
+          <w:t>Gantt Chart</w:t>
+        </w:r>
+        <w:r>
+          <w:rPr>
+            <w:rStyle w:val="apple-tab-span"/>
+            <w:rFonts w:ascii="Calibri" w:eastAsiaTheme="majorEastAsia" w:hAnsi="Calibri" w:cs="Calibri"/>
+            <w:color w:val="000000"/>
+            <w:sz w:val="22"/>
+            <w:szCs w:val="22"/>
+          </w:rPr>
+          <w:tab/>
+        </w:r>
+        <w:r>
+          <w:rPr>
+            <w:rStyle w:val="Hyperlink"/>
+            <w:rFonts w:ascii="Calibri" w:eastAsiaTheme="majorEastAsia" w:hAnsi="Calibri" w:cs="Calibri"/>
+            <w:color w:val="000000"/>
+            <w:sz w:val="22"/>
+            <w:szCs w:val="22"/>
+          </w:rPr>
+          <w:t>6</w:t>
+        </w:r>
+      </w:hyperlink>
+    </w:p>
+    <w:p/>
+    <w:p>
+      <w:pPr>
+        <w:spacing w:after="240"/>
+      </w:pPr>
+    </w:p>
+    <w:p>
+      <w:pPr>
+        <w:pStyle w:val="Heading1"/>
+        <w:numPr>
+          <w:ilvl w:val="0"/>
+          <w:numId w:val="3"/>
+        </w:numPr>
+        <w:tabs>
+          <w:tab w:val="clear" w:pos="720"/>
+        </w:tabs>
+        <w:ind w:left="360"/>
+        <w:textAlignment w:val="baseline"/>
+        <w:rPr>
+          <w:rFonts w:ascii="Calibri" w:hAnsi="Calibri" w:cs="Calibri"/>
+          <w:color w:val="374C80"/>
+        </w:rPr>
+      </w:pPr>
+      <w:r>
+        <w:rPr>
+          <w:rFonts w:ascii="Calibri" w:hAnsi="Calibri" w:cs="Calibri"/>
+          <w:color w:val="374C80"/>
+        </w:rPr>
+        <w:t>Introduction</w:t>
+      </w:r>
+    </w:p>
+    <w:p>
+      <w:pPr>
+        <w:pStyle w:val="Heading2"/>
+        <w:numPr>
+          <w:ilvl w:val="1"/>
+          <w:numId w:val="3"/>
+        </w:numPr>
+        <w:tabs>
+          <w:tab w:val="clear" w:pos="1440"/>
+        </w:tabs>
+        <w:ind w:left="644"/>
+        <w:textAlignment w:val="baseline"/>
+        <w:rPr>
+          <w:rFonts w:ascii="Calibri" w:hAnsi="Calibri" w:cs="Calibri"/>
+          <w:color w:val="4A66AC"/>
+        </w:rPr>
+      </w:pPr>
+      <w:r>
+        <w:rPr>
+          <w:rFonts w:ascii="Calibri" w:hAnsi="Calibri" w:cs="Calibri"/>
+          <w:color w:val="4A66AC"/>
+        </w:rPr>
+        <w:t>Background</w:t>
+      </w:r>
+    </w:p>
+    <w:p>
+      <w:pPr>
+        <w:pStyle w:val="NormalWeb"/>
+        <w:spacing w:before="240" w:beforeAutospacing="0" w:after="240" w:afterAutospacing="0"/>
+        <w:jc w:val="both"/>
+      </w:pPr>
+      <w:r>
+        <w:rPr>
+          <w:rFonts w:ascii="Calibri" w:hAnsi="Calibri" w:cs="Calibri"/>
+          <w:color w:val="000000"/>
+          <w:sz w:val="22"/>
+          <w:szCs w:val="22"/>
+        </w:rPr>
+        <w:t>Governmental bodies and transport manufacturers have made significant efforts to reduce the severity of road incidents, resulting in a notable decrease (~10%) in road-related fatalities across Australia over the decade from 2010 to 2020 (BITRE, 2023). While these efforts have contributed to decreasing trauma rates among drivers, the safety levels for vulnerable road users, including pedestrians, cyclists, and motorcyclists, have shown a more limited improvement (BITRE, 2023). Vulnerable road users are susceptible to serious injuries even in low-speed accidents, a concern that is particularly pronounced in densely populated areas like major cities.</w:t>
+      </w:r>
+    </w:p>
+    <w:p>
+      <w:pPr>
+        <w:pStyle w:val="NormalWeb"/>
+        <w:spacing w:before="240" w:beforeAutospacing="0" w:after="240" w:afterAutospacing="0"/>
+        <w:jc w:val="both"/>
+      </w:pPr>
+      <w:r>
+        <w:rPr>
+          <w:rFonts w:ascii="Calibri" w:hAnsi="Calibri" w:cs="Calibri"/>
+          <w:color w:val="000000"/>
+          <w:sz w:val="22"/>
+          <w:szCs w:val="22"/>
+        </w:rPr>
+        <w:t>The main objective of this project is to develop an interactive visualization tool tailored to a specific dataset of road accident information. This project serves as a proof-of-concept to demonstrate the value of such tools for both governmental and business stakeholders who want to understand road incidents within Victoria. By offering an intuitive and visually interesting platform, this tool will present pertinent data based on user queries. As a result, an understanding of recurring accident patterns will become clear. Addressing this emerging need empowers stakeholders to leverage the information to create better preventive practices, and identify infrastructural enhancements aimed at increasing the safety of pedestrians, cyclists, motorcyclists, and other vulnerable commuters.</w:t>
+      </w:r>
+    </w:p>
+    <w:p>
+      <w:pPr>
+        <w:pStyle w:val="NormalWeb"/>
+        <w:spacing w:before="240" w:beforeAutospacing="0" w:after="240" w:afterAutospacing="0"/>
+        <w:jc w:val="both"/>
+      </w:pPr>
+      <w:r>
+        <w:rPr>
+          <w:rFonts w:ascii="Calibri" w:hAnsi="Calibri" w:cs="Calibri"/>
+          <w:color w:val="000000"/>
+          <w:sz w:val="22"/>
+          <w:szCs w:val="22"/>
+        </w:rPr>
+        <w:t xml:space="preserve">Once this need has been met and conclusions drawn, the potential benefits both economic and societal are substantial. A reduction in road incidents, both fatal and non-fatal, will not only alleviate suffering but also contribute to the fluidity of road networks while improving targeted government spending. Government bodies will get insights into accident prone zones, allowing them to better </w:t>
+      </w:r>
+      <w:r>
+        <w:rPr>
+          <w:rFonts w:ascii="Calibri" w:hAnsi="Calibri" w:cs="Calibri"/>
+          <w:color w:val="000000"/>
+          <w:sz w:val="22"/>
+          <w:szCs w:val="22"/>
+        </w:rPr>
+        <w:lastRenderedPageBreak/>
+        <w:t>allocate resources to these areas. The proof-of-concept shown in this project will lead to more valuable tools that help stakeholders identify issues, this way they can effectively meet the needs of the public.</w:t>
+      </w:r>
+    </w:p>
+    <w:p>
+      <w:pPr>
+        <w:pStyle w:val="Heading2"/>
+        <w:numPr>
+          <w:ilvl w:val="0"/>
+          <w:numId w:val="4"/>
+        </w:numPr>
+        <w:textAlignment w:val="baseline"/>
+        <w:rPr>
+          <w:rFonts w:ascii="Calibri" w:hAnsi="Calibri" w:cs="Calibri"/>
+          <w:color w:val="4A66AC"/>
+        </w:rPr>
+      </w:pPr>
+      <w:r>
+        <w:rPr>
+          <w:rFonts w:ascii="Calibri" w:hAnsi="Calibri" w:cs="Calibri"/>
+          <w:color w:val="4A66AC"/>
+        </w:rPr>
+        <w:t>Scope</w:t>
+      </w:r>
+    </w:p>
+    <w:p>
+      <w:pPr>
+        <w:pStyle w:val="NormalWeb"/>
+        <w:spacing w:before="240" w:beforeAutospacing="0" w:after="240" w:afterAutospacing="0"/>
+      </w:pPr>
+      <w:r>
+        <w:rPr>
+          <w:rFonts w:ascii="Calibri" w:hAnsi="Calibri" w:cs="Calibri"/>
+          <w:color w:val="000000"/>
+          <w:sz w:val="22"/>
+          <w:szCs w:val="22"/>
+        </w:rPr>
+        <w:t>The scope of this project will be self-contained. The project does not have access to live data so will use provided datasets to develop its visual tools. The project will consist largely of data analysis and visualisation tools, manipulating the given dataset to present information to the user’s specification. The user interface will be intuitive and visually interesting, and will incorporate features such as heatmaps, robust filtering, zooming, and panning to effectively explore the data. Basic information about selected incidents will show when prompted, giving incident type, location, timestamps and severity description. All developed tools will be focussed towards the easier visualisation of the dataset. Any features outside this purpose will be outside our scope. The program will be written to allow for future scalability in the case of project expansion by the end-user within the triple restraint. </w:t>
       </w:r>
     </w:p>
     <w:p>
       <w:r>
-        <w:t>Student Name</w:t>
-      </w:r>
-      <w:r>
-        <w:t>s</w:t>
+        <w:br/>
       </w:r>
     </w:p>
     <w:p>
+      <w:pPr>
+        <w:pStyle w:val="Heading2"/>
+        <w:numPr>
+          <w:ilvl w:val="0"/>
+          <w:numId w:val="5"/>
+        </w:numPr>
+        <w:tabs>
+          <w:tab w:val="num" w:pos="720"/>
+        </w:tabs>
+        <w:ind w:left="644"/>
+        <w:textAlignment w:val="baseline"/>
+        <w:rPr>
+          <w:rFonts w:ascii="Calibri" w:hAnsi="Calibri" w:cs="Calibri"/>
+          <w:color w:val="4A66AC"/>
+        </w:rPr>
+      </w:pPr>
       <w:r>
-        <w:br w:type="page"/>
-      </w:r>
-    </w:p>
-    <w:sdt>
-      <w:sdtPr>
-        <w:rPr>
-          <w:rFonts w:asciiTheme="minorHAnsi" w:eastAsiaTheme="minorEastAsia" w:hAnsiTheme="minorHAnsi" w:cstheme="minorBidi"/>
-          <w:b w:val="0"/>
-          <w:bCs w:val="0"/>
-          <w:color w:val="auto"/>
-          <w:sz w:val="22"/>
-          <w:szCs w:val="22"/>
-        </w:rPr>
-        <w:id w:val="10427576"/>
-        <w:docPartObj>
-          <w:docPartGallery w:val="Table of Contents"/>
-          <w:docPartUnique/>
-        </w:docPartObj>
-      </w:sdtPr>
-      <w:sdtEndPr>
-        <w:rPr>
-          <w:noProof/>
-        </w:rPr>
-      </w:sdtEndPr>
-      <w:sdtContent>
-        <w:p>
-          <w:pPr>
-            <w:pStyle w:val="TOCHeading"/>
-          </w:pPr>
-          <w:r>
-            <w:t>Table of Contents</w:t>
-          </w:r>
-        </w:p>
-        <w:p>
-          <w:pPr>
-            <w:pStyle w:val="TOC1"/>
-            <w:tabs>
-              <w:tab w:val="left" w:pos="660"/>
-              <w:tab w:val="right" w:leader="dot" w:pos="9016"/>
-            </w:tabs>
-            <w:rPr>
-              <w:noProof/>
-              <w:lang w:eastAsia="en-AU"/>
-            </w:rPr>
-          </w:pPr>
-          <w:r>
-            <w:rPr>
-              <w:b/>
-              <w:bCs/>
-              <w:noProof/>
-            </w:rPr>
-            <w:fldChar w:fldCharType="begin"/>
-          </w:r>
-          <w:r>
-            <w:rPr>
-              <w:b/>
-              <w:bCs/>
-              <w:noProof/>
-            </w:rPr>
-            <w:instrText xml:space="preserve"> TOC \o "1-3" \h \z \u </w:instrText>
-          </w:r>
-          <w:r>
-            <w:rPr>
-              <w:b/>
-              <w:bCs/>
-              <w:noProof/>
-            </w:rPr>
-            <w:fldChar w:fldCharType="separate"/>
-          </w:r>
-          <w:hyperlink w:anchor="_Toc46748287" w:history="1">
-            <w:r>
-              <w:rPr>
-                <w:rStyle w:val="Hyperlink"/>
-                <w:noProof/>
-              </w:rPr>
-              <w:t>1.0</w:t>
-            </w:r>
-            <w:r>
-              <w:rPr>
-                <w:noProof/>
-                <w:lang w:eastAsia="en-AU"/>
-              </w:rPr>
-              <w:tab/>
-            </w:r>
-            <w:r>
-              <w:rPr>
-                <w:rStyle w:val="Hyperlink"/>
-                <w:noProof/>
-              </w:rPr>
-              <w:t>Introduction</w:t>
-            </w:r>
-            <w:r>
-              <w:rPr>
-                <w:noProof/>
-                <w:webHidden/>
-              </w:rPr>
-              <w:tab/>
-            </w:r>
-            <w:r>
-              <w:rPr>
-                <w:noProof/>
-                <w:webHidden/>
-              </w:rPr>
-              <w:fldChar w:fldCharType="begin"/>
-            </w:r>
-            <w:r>
-              <w:rPr>
-                <w:noProof/>
-                <w:webHidden/>
-              </w:rPr>
-              <w:instrText xml:space="preserve"> PAGEREF _Toc46748287 \h </w:instrText>
-            </w:r>
-            <w:r>
-              <w:rPr>
-                <w:noProof/>
-                <w:webHidden/>
-              </w:rPr>
-            </w:r>
-            <w:r>
-              <w:rPr>
-                <w:noProof/>
-                <w:webHidden/>
-              </w:rPr>
-              <w:fldChar w:fldCharType="separate"/>
-            </w:r>
-            <w:r>
-              <w:rPr>
-                <w:noProof/>
-                <w:webHidden/>
-              </w:rPr>
-              <w:t>3</w:t>
-            </w:r>
-            <w:r>
-              <w:rPr>
-                <w:noProof/>
-                <w:webHidden/>
-              </w:rPr>
-              <w:fldChar w:fldCharType="end"/>
-            </w:r>
-          </w:hyperlink>
-        </w:p>
-        <w:p>
-          <w:pPr>
-            <w:pStyle w:val="TOC2"/>
-            <w:tabs>
-              <w:tab w:val="left" w:pos="880"/>
-              <w:tab w:val="right" w:leader="dot" w:pos="9016"/>
-            </w:tabs>
-            <w:rPr>
-              <w:noProof/>
-              <w:lang w:eastAsia="en-AU"/>
-            </w:rPr>
-          </w:pPr>
-          <w:hyperlink w:anchor="_Toc46748288" w:history="1">
-            <w:r>
-              <w:rPr>
-                <w:rStyle w:val="Hyperlink"/>
-                <w:noProof/>
-              </w:rPr>
-              <w:t>1.1</w:t>
-            </w:r>
-            <w:r>
-              <w:rPr>
-                <w:noProof/>
-                <w:lang w:eastAsia="en-AU"/>
-              </w:rPr>
-              <w:tab/>
-            </w:r>
-            <w:r>
-              <w:rPr>
-                <w:rStyle w:val="Hyperlink"/>
-                <w:noProof/>
-              </w:rPr>
-              <w:t>Problem Background</w:t>
-            </w:r>
-            <w:r>
-              <w:rPr>
-                <w:noProof/>
-                <w:webHidden/>
-              </w:rPr>
-              <w:tab/>
-            </w:r>
-            <w:r>
-              <w:rPr>
-                <w:noProof/>
-                <w:webHidden/>
-              </w:rPr>
-              <w:fldChar w:fldCharType="begin"/>
-            </w:r>
-            <w:r>
-              <w:rPr>
-                <w:noProof/>
-                <w:webHidden/>
-              </w:rPr>
-              <w:instrText xml:space="preserve"> PAGEREF _Toc46748288 \h </w:instrText>
-            </w:r>
-            <w:r>
-              <w:rPr>
-                <w:noProof/>
-                <w:webHidden/>
-              </w:rPr>
-            </w:r>
-            <w:r>
-              <w:rPr>
-                <w:noProof/>
-                <w:webHidden/>
-              </w:rPr>
-              <w:fldChar w:fldCharType="separate"/>
-            </w:r>
-            <w:r>
-              <w:rPr>
-                <w:noProof/>
-                <w:webHidden/>
-              </w:rPr>
-              <w:t>3</w:t>
-            </w:r>
-            <w:r>
-              <w:rPr>
-                <w:noProof/>
-                <w:webHidden/>
-              </w:rPr>
-              <w:fldChar w:fldCharType="end"/>
-            </w:r>
-          </w:hyperlink>
-        </w:p>
-        <w:p>
-          <w:pPr>
-            <w:pStyle w:val="TOC2"/>
-            <w:tabs>
-              <w:tab w:val="left" w:pos="880"/>
-              <w:tab w:val="right" w:leader="dot" w:pos="9016"/>
-            </w:tabs>
-            <w:rPr>
-              <w:noProof/>
-              <w:lang w:eastAsia="en-AU"/>
-            </w:rPr>
-          </w:pPr>
-          <w:hyperlink w:anchor="_Toc46748289" w:history="1">
-            <w:r>
-              <w:rPr>
-                <w:rStyle w:val="Hyperlink"/>
-                <w:noProof/>
-              </w:rPr>
-              <w:t>1.2</w:t>
-            </w:r>
-            <w:r>
-              <w:rPr>
-                <w:noProof/>
-                <w:lang w:eastAsia="en-AU"/>
-              </w:rPr>
-              <w:tab/>
-            </w:r>
-            <w:r>
-              <w:rPr>
-                <w:rStyle w:val="Hyperlink"/>
-                <w:noProof/>
-              </w:rPr>
-              <w:t>Scope</w:t>
-            </w:r>
-            <w:r>
-              <w:rPr>
-                <w:noProof/>
-                <w:webHidden/>
-              </w:rPr>
-              <w:tab/>
-            </w:r>
-            <w:r>
-              <w:rPr>
-                <w:noProof/>
-                <w:webHidden/>
-              </w:rPr>
-              <w:fldChar w:fldCharType="begin"/>
-            </w:r>
-            <w:r>
-              <w:rPr>
-                <w:noProof/>
-                <w:webHidden/>
-              </w:rPr>
-              <w:instrText xml:space="preserve"> PAGEREF _Toc46748289 \h </w:instrText>
-            </w:r>
-            <w:r>
-              <w:rPr>
-                <w:noProof/>
-                <w:webHidden/>
-              </w:rPr>
-            </w:r>
-            <w:r>
-              <w:rPr>
-                <w:noProof/>
-                <w:webHidden/>
-              </w:rPr>
-              <w:fldChar w:fldCharType="separate"/>
-            </w:r>
-            <w:r>
-              <w:rPr>
-                <w:noProof/>
-                <w:webHidden/>
-              </w:rPr>
-              <w:t>3</w:t>
-            </w:r>
-            <w:r>
-              <w:rPr>
-                <w:noProof/>
-                <w:webHidden/>
-              </w:rPr>
-              <w:fldChar w:fldCharType="end"/>
-            </w:r>
-          </w:hyperlink>
-        </w:p>
-        <w:p>
-          <w:pPr>
-            <w:pStyle w:val="TOC2"/>
-            <w:tabs>
-              <w:tab w:val="left" w:pos="880"/>
-              <w:tab w:val="right" w:leader="dot" w:pos="9016"/>
-            </w:tabs>
-            <w:rPr>
-              <w:noProof/>
-              <w:lang w:eastAsia="en-AU"/>
-            </w:rPr>
-          </w:pPr>
-          <w:hyperlink w:anchor="_Toc46748290" w:history="1">
-            <w:r>
-              <w:rPr>
-                <w:rStyle w:val="Hyperlink"/>
-                <w:noProof/>
-              </w:rPr>
-              <w:t>1.3</w:t>
-            </w:r>
-            <w:r>
-              <w:rPr>
-                <w:noProof/>
-                <w:lang w:eastAsia="en-AU"/>
-              </w:rPr>
-              <w:tab/>
-            </w:r>
-            <w:r>
-              <w:rPr>
-                <w:rStyle w:val="Hyperlink"/>
-                <w:noProof/>
-              </w:rPr>
-              <w:t>Document contents</w:t>
-            </w:r>
-            <w:r>
-              <w:rPr>
-                <w:noProof/>
-                <w:webHidden/>
-              </w:rPr>
-              <w:tab/>
-            </w:r>
-            <w:r>
-              <w:rPr>
-                <w:noProof/>
-                <w:webHidden/>
-              </w:rPr>
-              <w:fldChar w:fldCharType="begin"/>
-            </w:r>
-            <w:r>
-              <w:rPr>
-                <w:noProof/>
-                <w:webHidden/>
-              </w:rPr>
-              <w:instrText xml:space="preserve"> PAGEREF _Toc46748290 \h </w:instrText>
-            </w:r>
-            <w:r>
-              <w:rPr>
-                <w:noProof/>
-                <w:webHidden/>
-              </w:rPr>
-            </w:r>
-            <w:r>
-              <w:rPr>
-                <w:noProof/>
-                <w:webHidden/>
-              </w:rPr>
-              <w:fldChar w:fldCharType="separate"/>
-            </w:r>
-            <w:r>
-              <w:rPr>
-                <w:noProof/>
-                <w:webHidden/>
-              </w:rPr>
-              <w:t>3</w:t>
-            </w:r>
-            <w:r>
-              <w:rPr>
-                <w:noProof/>
-                <w:webHidden/>
-              </w:rPr>
-              <w:fldChar w:fldCharType="end"/>
-            </w:r>
-          </w:hyperlink>
-        </w:p>
-        <w:p>
-          <w:pPr>
-            <w:pStyle w:val="TOC1"/>
-            <w:tabs>
-              <w:tab w:val="left" w:pos="660"/>
-              <w:tab w:val="right" w:leader="dot" w:pos="9016"/>
-            </w:tabs>
-            <w:rPr>
-              <w:noProof/>
-              <w:lang w:eastAsia="en-AU"/>
-            </w:rPr>
-          </w:pPr>
-          <w:hyperlink w:anchor="_Toc46748291" w:history="1">
-            <w:r>
-              <w:rPr>
-                <w:rStyle w:val="Hyperlink"/>
-                <w:noProof/>
-              </w:rPr>
-              <w:t>2.0</w:t>
-            </w:r>
-            <w:r>
-              <w:rPr>
-                <w:noProof/>
-                <w:lang w:eastAsia="en-AU"/>
-              </w:rPr>
-              <w:tab/>
-            </w:r>
-            <w:r>
-              <w:rPr>
-                <w:rStyle w:val="Hyperlink"/>
-                <w:noProof/>
-              </w:rPr>
-              <w:t>Work Breakdown Structure</w:t>
-            </w:r>
-            <w:r>
-              <w:rPr>
-                <w:noProof/>
-                <w:webHidden/>
-              </w:rPr>
-              <w:tab/>
-            </w:r>
-            <w:r>
-              <w:rPr>
-                <w:noProof/>
-                <w:webHidden/>
-              </w:rPr>
-              <w:fldChar w:fldCharType="begin"/>
-            </w:r>
-            <w:r>
-              <w:rPr>
-                <w:noProof/>
-                <w:webHidden/>
-              </w:rPr>
-              <w:instrText xml:space="preserve"> PAGEREF _Toc46748291 \h </w:instrText>
-            </w:r>
-            <w:r>
-              <w:rPr>
-                <w:noProof/>
-                <w:webHidden/>
-              </w:rPr>
-            </w:r>
-            <w:r>
-              <w:rPr>
-                <w:noProof/>
-                <w:webHidden/>
-              </w:rPr>
-              <w:fldChar w:fldCharType="separate"/>
-            </w:r>
-            <w:r>
-              <w:rPr>
-                <w:noProof/>
-                <w:webHidden/>
-              </w:rPr>
-              <w:t>4</w:t>
-            </w:r>
-            <w:r>
-              <w:rPr>
-                <w:noProof/>
-                <w:webHidden/>
-              </w:rPr>
-              <w:fldChar w:fldCharType="end"/>
-            </w:r>
-          </w:hyperlink>
-        </w:p>
-        <w:p>
-          <w:pPr>
-            <w:pStyle w:val="TOC1"/>
-            <w:tabs>
-              <w:tab w:val="left" w:pos="660"/>
-              <w:tab w:val="right" w:leader="dot" w:pos="9016"/>
-            </w:tabs>
-            <w:rPr>
-              <w:noProof/>
-              <w:lang w:eastAsia="en-AU"/>
-            </w:rPr>
-          </w:pPr>
-          <w:hyperlink w:anchor="_Toc46748292" w:history="1">
-            <w:r>
-              <w:rPr>
-                <w:rStyle w:val="Hyperlink"/>
-                <w:noProof/>
-              </w:rPr>
-              <w:t>3.0</w:t>
-            </w:r>
-            <w:r>
-              <w:rPr>
-                <w:noProof/>
-                <w:lang w:eastAsia="en-AU"/>
-              </w:rPr>
-              <w:tab/>
-            </w:r>
-            <w:r>
-              <w:rPr>
-                <w:rStyle w:val="Hyperlink"/>
-                <w:noProof/>
-              </w:rPr>
-              <w:t>Activity Definition &amp; Estimation</w:t>
-            </w:r>
-            <w:r>
-              <w:rPr>
-                <w:noProof/>
-                <w:webHidden/>
-              </w:rPr>
-              <w:tab/>
-            </w:r>
-            <w:r>
-              <w:rPr>
-                <w:noProof/>
-                <w:webHidden/>
-              </w:rPr>
-              <w:fldChar w:fldCharType="begin"/>
-            </w:r>
-            <w:r>
-              <w:rPr>
-                <w:noProof/>
-                <w:webHidden/>
-              </w:rPr>
-              <w:instrText xml:space="preserve"> PAGEREF _Toc46748292 \h </w:instrText>
-            </w:r>
-            <w:r>
-              <w:rPr>
-                <w:noProof/>
-                <w:webHidden/>
-              </w:rPr>
-            </w:r>
-            <w:r>
-              <w:rPr>
-                <w:noProof/>
-                <w:webHidden/>
-              </w:rPr>
-              <w:fldChar w:fldCharType="separate"/>
-            </w:r>
-            <w:r>
-              <w:rPr>
-                <w:noProof/>
-                <w:webHidden/>
-              </w:rPr>
-              <w:t>5</w:t>
-            </w:r>
-            <w:r>
-              <w:rPr>
-                <w:noProof/>
-                <w:webHidden/>
-              </w:rPr>
-              <w:fldChar w:fldCharType="end"/>
-            </w:r>
-          </w:hyperlink>
-        </w:p>
-        <w:p>
-          <w:pPr>
-            <w:pStyle w:val="TOC1"/>
-            <w:tabs>
-              <w:tab w:val="left" w:pos="660"/>
-              <w:tab w:val="right" w:leader="dot" w:pos="9016"/>
-            </w:tabs>
-            <w:rPr>
-              <w:noProof/>
-              <w:lang w:eastAsia="en-AU"/>
-            </w:rPr>
-          </w:pPr>
-          <w:hyperlink w:anchor="_Toc46748293" w:history="1">
-            <w:r>
-              <w:rPr>
-                <w:rStyle w:val="Hyperlink"/>
-                <w:noProof/>
-              </w:rPr>
-              <w:t>4.0</w:t>
-            </w:r>
-            <w:r>
-              <w:rPr>
-                <w:noProof/>
-                <w:lang w:eastAsia="en-AU"/>
-              </w:rPr>
-              <w:tab/>
-            </w:r>
-            <w:r>
-              <w:rPr>
-                <w:rStyle w:val="Hyperlink"/>
-                <w:noProof/>
-              </w:rPr>
-              <w:t>Gantt Chart</w:t>
-            </w:r>
-            <w:r>
-              <w:rPr>
-                <w:noProof/>
-                <w:webHidden/>
-              </w:rPr>
-              <w:tab/>
-            </w:r>
-            <w:r>
-              <w:rPr>
-                <w:noProof/>
-                <w:webHidden/>
-              </w:rPr>
-              <w:fldChar w:fldCharType="begin"/>
-            </w:r>
-            <w:r>
-              <w:rPr>
-                <w:noProof/>
-                <w:webHidden/>
-              </w:rPr>
-              <w:instrText xml:space="preserve"> PAGEREF _Toc46748293 \h </w:instrText>
-            </w:r>
-            <w:r>
-              <w:rPr>
-                <w:noProof/>
-                <w:webHidden/>
-              </w:rPr>
-            </w:r>
-            <w:r>
-              <w:rPr>
-                <w:noProof/>
-                <w:webHidden/>
-              </w:rPr>
-              <w:fldChar w:fldCharType="separate"/>
-            </w:r>
-            <w:r>
-              <w:rPr>
-                <w:noProof/>
-                <w:webHidden/>
-              </w:rPr>
-              <w:t>6</w:t>
-            </w:r>
-            <w:r>
-              <w:rPr>
-                <w:noProof/>
-                <w:webHidden/>
-              </w:rPr>
-              <w:fldChar w:fldCharType="end"/>
-            </w:r>
-          </w:hyperlink>
-        </w:p>
-        <w:p>
-          <w:r>
-            <w:rPr>
-              <w:b/>
-              <w:bCs/>
-              <w:noProof/>
-            </w:rPr>
-            <w:fldChar w:fldCharType="end"/>
-          </w:r>
-        </w:p>
-      </w:sdtContent>
-    </w:sdt>
-    <w:p/>
-    <w:p/>
-    <w:p/>
-    <w:p>
-      <w:r>
-        <w:br w:type="page"/>
+        <w:rPr>
+          <w:rFonts w:ascii="Calibri" w:hAnsi="Calibri" w:cs="Calibri"/>
+          <w:color w:val="4A66AC"/>
+        </w:rPr>
+        <w:t>Document contents **WIP</w:t>
       </w:r>
     </w:p>
     <w:p>
       <w:pPr>
+        <w:pStyle w:val="NormalWeb"/>
+        <w:spacing w:before="240" w:beforeAutospacing="0" w:after="240" w:afterAutospacing="0"/>
+      </w:pPr>
+      <w:r>
+        <w:rPr>
+          <w:rFonts w:ascii="Calibri" w:hAnsi="Calibri" w:cs="Calibri"/>
+          <w:color w:val="000000"/>
+          <w:sz w:val="22"/>
+          <w:szCs w:val="22"/>
+        </w:rPr>
+        <w:t>From this point, the document will contain the work breakdown structure, detailing the tasks needed to complete this project, breaking them down to smaller manageable tasks. This organises the scope of the project, and outlines the deliverables which would otherwise be given to a client for feedback. We’ll use this outline to allocate an appropriate amount of time for these tasks so they can be completed at a high standard. The activity definition &amp; estimation will give a more detailed view into the aforementioned tasks, and finally the Gantt chart will visualise the work process for the coming weeks. </w:t>
+      </w:r>
+    </w:p>
+    <w:p>
+      <w:pPr>
+        <w:pStyle w:val="NormalWeb"/>
+        <w:spacing w:before="240" w:beforeAutospacing="0" w:after="240" w:afterAutospacing="0"/>
+      </w:pPr>
+      <w:hyperlink r:id="rId13" w:history="1">
+        <w:r>
+          <w:rPr>
+            <w:rStyle w:val="Hyperlink"/>
+            <w:rFonts w:ascii="Calibri" w:eastAsiaTheme="majorEastAsia" w:hAnsi="Calibri" w:cs="Calibri"/>
+            <w:color w:val="1155CC"/>
+            <w:sz w:val="22"/>
+            <w:szCs w:val="22"/>
+          </w:rPr>
+          <w:t>https://www.bitre.gov.au/publications/ongoing/road_deaths_australia_annual_summaries</w:t>
+        </w:r>
+      </w:hyperlink>
+    </w:p>
+    <w:p>
+      <w:pPr>
+        <w:spacing w:after="240"/>
+      </w:pPr>
+      <w:r>
+        <w:br/>
+      </w:r>
+      <w:r>
+        <w:br/>
+      </w:r>
+      <w:r>
+        <w:br/>
+      </w:r>
+    </w:p>
+    <w:p>
+      <w:pPr>
         <w:pStyle w:val="Heading1"/>
         <w:numPr>
           <w:ilvl w:val="0"/>
-          <w:numId w:val="2"/>
+          <w:numId w:val="6"/>
         </w:numPr>
-      </w:pPr>
-      <w:bookmarkStart w:id="0" w:name="_Toc46748287"/>
+        <w:textAlignment w:val="baseline"/>
+        <w:rPr>
+          <w:rFonts w:ascii="Calibri" w:hAnsi="Calibri" w:cs="Calibri"/>
+          <w:color w:val="374C80"/>
+        </w:rPr>
+      </w:pPr>
       <w:r>
-        <w:lastRenderedPageBreak/>
-        <w:t>Introduction</w:t>
-      </w:r>
-      <w:bookmarkEnd w:id="0"/>
-    </w:p>
-    <w:p>
-      <w:pPr>
-        <w:pStyle w:val="Heading2"/>
-        <w:numPr>
-          <w:ilvl w:val="1"/>
-          <w:numId w:val="2"/>
-        </w:numPr>
-      </w:pPr>
-      <w:r>
-        <w:t>Background</w:t>
+        <w:rPr>
+          <w:rFonts w:ascii="Calibri" w:hAnsi="Calibri" w:cs="Calibri"/>
+          <w:color w:val="374C80"/>
+        </w:rPr>
+        <w:t>Work Breakdown Structure</w:t>
       </w:r>
     </w:p>
     <w:p>
       <w:pPr>
+        <w:pStyle w:val="NormalWeb"/>
+        <w:numPr>
+          <w:ilvl w:val="0"/>
+          <w:numId w:val="7"/>
+        </w:numPr>
+        <w:spacing w:before="0" w:beforeAutospacing="0" w:after="0" w:afterAutospacing="0"/>
         <w:jc w:val="both"/>
-        <w:rPr>
-          <w:i/>
-        </w:rPr>
-      </w:pPr>
-    </w:p>
-    <w:p>
-      <w:pPr>
-        <w:pStyle w:val="Heading2"/>
-        <w:numPr>
-          <w:ilvl w:val="1"/>
-          <w:numId w:val="2"/>
-        </w:numPr>
-      </w:pPr>
-      <w:bookmarkStart w:id="1" w:name="_Toc46748289"/>
+        <w:textAlignment w:val="baseline"/>
+        <w:rPr>
+          <w:rFonts w:ascii="Calibri" w:hAnsi="Calibri" w:cs="Calibri"/>
+          <w:b/>
+          <w:bCs/>
+          <w:color w:val="000000"/>
+          <w:sz w:val="22"/>
+          <w:szCs w:val="22"/>
+        </w:rPr>
+      </w:pPr>
       <w:r>
-        <w:t>Scope</w:t>
-      </w:r>
-      <w:bookmarkEnd w:id="1"/>
-    </w:p>
-    <w:p/>
-    <w:p>
-      <w:pPr>
-        <w:pStyle w:val="Heading2"/>
-        <w:numPr>
-          <w:ilvl w:val="1"/>
-          <w:numId w:val="2"/>
-        </w:numPr>
-      </w:pPr>
-      <w:bookmarkStart w:id="2" w:name="_Toc46748290"/>
-      <w:r>
-        <w:t>Document contents</w:t>
-      </w:r>
-      <w:bookmarkEnd w:id="2"/>
-    </w:p>
-    <w:p>
-      <w:pPr>
-        <w:pStyle w:val="ListParagraph"/>
-        <w:ind w:left="857"/>
-      </w:pPr>
-    </w:p>
-    <w:p>
-      <w:pPr>
-        <w:pStyle w:val="ListParagraph"/>
-        <w:ind w:left="857"/>
-      </w:pPr>
-    </w:p>
-    <w:p>
-      <w:pPr>
-        <w:jc w:val="both"/>
-        <w:rPr>
-          <w:i/>
-          <w:color w:val="FF0000"/>
-        </w:rPr>
-      </w:pPr>
-      <w:r>
-        <w:rPr>
-          <w:i/>
-          <w:color w:val="FF0000"/>
-        </w:rPr>
-        <w:t xml:space="preserve">Include some background information about the problem, the scope and what this document will contain. </w:t>
-      </w:r>
-    </w:p>
-    <w:p/>
-    <w:p/>
-    <w:p/>
-    <w:p>
-      <w:r>
-        <w:br w:type="page"/>
+        <w:rPr>
+          <w:rFonts w:ascii="Calibri" w:hAnsi="Calibri" w:cs="Calibri"/>
+          <w:b/>
+          <w:bCs/>
+          <w:color w:val="000000"/>
+          <w:sz w:val="22"/>
+          <w:szCs w:val="22"/>
+        </w:rPr>
+        <w:t>Initial Phase</w:t>
       </w:r>
     </w:p>
     <w:p>
       <w:pPr>
+        <w:pStyle w:val="NormalWeb"/>
+        <w:numPr>
+          <w:ilvl w:val="1"/>
+          <w:numId w:val="8"/>
+        </w:numPr>
+        <w:spacing w:before="0" w:beforeAutospacing="0" w:after="0" w:afterAutospacing="0"/>
+        <w:jc w:val="both"/>
+        <w:textAlignment w:val="baseline"/>
+        <w:rPr>
+          <w:rFonts w:ascii="Calibri" w:hAnsi="Calibri" w:cs="Calibri"/>
+          <w:color w:val="000000"/>
+          <w:sz w:val="22"/>
+          <w:szCs w:val="22"/>
+        </w:rPr>
+      </w:pPr>
+      <w:r>
+        <w:rPr>
+          <w:rFonts w:ascii="Calibri" w:hAnsi="Calibri" w:cs="Calibri"/>
+          <w:color w:val="000000"/>
+          <w:sz w:val="22"/>
+          <w:szCs w:val="22"/>
+        </w:rPr>
+        <w:t>Define the Project Scope and Objectives</w:t>
+      </w:r>
+    </w:p>
+    <w:p>
+      <w:pPr>
+        <w:pStyle w:val="NormalWeb"/>
+        <w:numPr>
+          <w:ilvl w:val="1"/>
+          <w:numId w:val="8"/>
+        </w:numPr>
+        <w:spacing w:before="0" w:beforeAutospacing="0" w:after="0" w:afterAutospacing="0"/>
+        <w:jc w:val="both"/>
+        <w:textAlignment w:val="baseline"/>
+        <w:rPr>
+          <w:rFonts w:ascii="Calibri" w:hAnsi="Calibri" w:cs="Calibri"/>
+          <w:color w:val="000000"/>
+          <w:sz w:val="22"/>
+          <w:szCs w:val="22"/>
+        </w:rPr>
+      </w:pPr>
+      <w:r>
+        <w:rPr>
+          <w:rFonts w:ascii="Calibri" w:hAnsi="Calibri" w:cs="Calibri"/>
+          <w:color w:val="000000"/>
+          <w:sz w:val="22"/>
+          <w:szCs w:val="22"/>
+        </w:rPr>
+        <w:t>Identify Stakeholders and their Requirements</w:t>
+      </w:r>
+    </w:p>
+    <w:p>
+      <w:pPr>
+        <w:pStyle w:val="NormalWeb"/>
+        <w:numPr>
+          <w:ilvl w:val="0"/>
+          <w:numId w:val="8"/>
+        </w:numPr>
+        <w:spacing w:before="0" w:beforeAutospacing="0" w:after="0" w:afterAutospacing="0"/>
+        <w:jc w:val="both"/>
+        <w:textAlignment w:val="baseline"/>
+        <w:rPr>
+          <w:rFonts w:ascii="Calibri" w:hAnsi="Calibri" w:cs="Calibri"/>
+          <w:b/>
+          <w:bCs/>
+          <w:color w:val="000000"/>
+          <w:sz w:val="22"/>
+          <w:szCs w:val="22"/>
+        </w:rPr>
+      </w:pPr>
+      <w:r>
+        <w:rPr>
+          <w:rFonts w:ascii="Calibri" w:hAnsi="Calibri" w:cs="Calibri"/>
+          <w:b/>
+          <w:bCs/>
+          <w:color w:val="000000"/>
+          <w:sz w:val="22"/>
+          <w:szCs w:val="22"/>
+        </w:rPr>
+        <w:t>Planning Phase</w:t>
+      </w:r>
+    </w:p>
+    <w:p>
+      <w:pPr>
+        <w:pStyle w:val="NormalWeb"/>
+        <w:numPr>
+          <w:ilvl w:val="1"/>
+          <w:numId w:val="9"/>
+        </w:numPr>
+        <w:spacing w:before="0" w:beforeAutospacing="0" w:after="0" w:afterAutospacing="0"/>
+        <w:jc w:val="both"/>
+        <w:textAlignment w:val="baseline"/>
+        <w:rPr>
+          <w:rFonts w:ascii="Calibri" w:hAnsi="Calibri" w:cs="Calibri"/>
+          <w:color w:val="000000"/>
+          <w:sz w:val="22"/>
+          <w:szCs w:val="22"/>
+        </w:rPr>
+      </w:pPr>
+      <w:r>
+        <w:rPr>
+          <w:rFonts w:ascii="Calibri" w:hAnsi="Calibri" w:cs="Calibri"/>
+          <w:color w:val="000000"/>
+          <w:sz w:val="22"/>
+          <w:szCs w:val="22"/>
+        </w:rPr>
+        <w:t>Scope Planning &amp; Work Breakdown</w:t>
+      </w:r>
+    </w:p>
+    <w:p>
+      <w:pPr>
+        <w:pStyle w:val="NormalWeb"/>
+        <w:numPr>
+          <w:ilvl w:val="2"/>
+          <w:numId w:val="10"/>
+        </w:numPr>
+        <w:spacing w:before="0" w:beforeAutospacing="0" w:after="0" w:afterAutospacing="0"/>
+        <w:jc w:val="both"/>
+        <w:textAlignment w:val="baseline"/>
+        <w:rPr>
+          <w:rFonts w:ascii="Calibri" w:hAnsi="Calibri" w:cs="Calibri"/>
+          <w:color w:val="000000"/>
+          <w:sz w:val="22"/>
+          <w:szCs w:val="22"/>
+        </w:rPr>
+      </w:pPr>
+      <w:r>
+        <w:rPr>
+          <w:rFonts w:ascii="Calibri" w:hAnsi="Calibri" w:cs="Calibri"/>
+          <w:color w:val="000000"/>
+          <w:sz w:val="22"/>
+          <w:szCs w:val="22"/>
+        </w:rPr>
+        <w:t>Define Functional and Non-Functional Requirements</w:t>
+      </w:r>
+    </w:p>
+    <w:p>
+      <w:pPr>
+        <w:pStyle w:val="NormalWeb"/>
+        <w:numPr>
+          <w:ilvl w:val="2"/>
+          <w:numId w:val="10"/>
+        </w:numPr>
+        <w:spacing w:before="0" w:beforeAutospacing="0" w:after="0" w:afterAutospacing="0"/>
+        <w:jc w:val="both"/>
+        <w:textAlignment w:val="baseline"/>
+        <w:rPr>
+          <w:rFonts w:ascii="Calibri" w:hAnsi="Calibri" w:cs="Calibri"/>
+          <w:color w:val="000000"/>
+          <w:sz w:val="22"/>
+          <w:szCs w:val="22"/>
+        </w:rPr>
+      </w:pPr>
+      <w:r>
+        <w:rPr>
+          <w:rFonts w:ascii="Calibri" w:hAnsi="Calibri" w:cs="Calibri"/>
+          <w:color w:val="000000"/>
+          <w:sz w:val="22"/>
+          <w:szCs w:val="22"/>
+        </w:rPr>
+        <w:t>Define Boundaries / Limitations of Project Scope</w:t>
+      </w:r>
+    </w:p>
+    <w:p>
+      <w:pPr>
+        <w:pStyle w:val="NormalWeb"/>
+        <w:numPr>
+          <w:ilvl w:val="1"/>
+          <w:numId w:val="10"/>
+        </w:numPr>
+        <w:spacing w:before="0" w:beforeAutospacing="0" w:after="0" w:afterAutospacing="0"/>
+        <w:jc w:val="both"/>
+        <w:textAlignment w:val="baseline"/>
+        <w:rPr>
+          <w:rFonts w:ascii="Calibri" w:hAnsi="Calibri" w:cs="Calibri"/>
+          <w:color w:val="000000"/>
+          <w:sz w:val="22"/>
+          <w:szCs w:val="22"/>
+        </w:rPr>
+      </w:pPr>
+      <w:r>
+        <w:rPr>
+          <w:rFonts w:ascii="Calibri" w:hAnsi="Calibri" w:cs="Calibri"/>
+          <w:color w:val="000000"/>
+          <w:sz w:val="22"/>
+          <w:szCs w:val="22"/>
+        </w:rPr>
+        <w:t>Activity Definition &amp; Sequencing</w:t>
+      </w:r>
+    </w:p>
+    <w:p>
+      <w:pPr>
+        <w:pStyle w:val="NormalWeb"/>
+        <w:numPr>
+          <w:ilvl w:val="2"/>
+          <w:numId w:val="11"/>
+        </w:numPr>
+        <w:spacing w:before="0" w:beforeAutospacing="0" w:after="0" w:afterAutospacing="0"/>
+        <w:jc w:val="both"/>
+        <w:textAlignment w:val="baseline"/>
+        <w:rPr>
+          <w:rFonts w:ascii="Calibri" w:hAnsi="Calibri" w:cs="Calibri"/>
+          <w:color w:val="000000"/>
+          <w:sz w:val="22"/>
+          <w:szCs w:val="22"/>
+        </w:rPr>
+      </w:pPr>
+      <w:r>
+        <w:rPr>
+          <w:rFonts w:ascii="Calibri" w:hAnsi="Calibri" w:cs="Calibri"/>
+          <w:color w:val="000000"/>
+          <w:sz w:val="22"/>
+          <w:szCs w:val="22"/>
+        </w:rPr>
+        <w:t>Identify High-Level activities for Project</w:t>
+      </w:r>
+    </w:p>
+    <w:p>
+      <w:pPr>
+        <w:pStyle w:val="NormalWeb"/>
+        <w:numPr>
+          <w:ilvl w:val="2"/>
+          <w:numId w:val="11"/>
+        </w:numPr>
+        <w:spacing w:before="0" w:beforeAutospacing="0" w:after="0" w:afterAutospacing="0"/>
+        <w:jc w:val="both"/>
+        <w:textAlignment w:val="baseline"/>
+        <w:rPr>
+          <w:rFonts w:ascii="Calibri" w:hAnsi="Calibri" w:cs="Calibri"/>
+          <w:color w:val="000000"/>
+          <w:sz w:val="22"/>
+          <w:szCs w:val="22"/>
+        </w:rPr>
+      </w:pPr>
+      <w:r>
+        <w:rPr>
+          <w:rFonts w:ascii="Calibri" w:hAnsi="Calibri" w:cs="Calibri"/>
+          <w:color w:val="000000"/>
+          <w:sz w:val="22"/>
+          <w:szCs w:val="22"/>
+        </w:rPr>
+        <w:t>Sequence Activities based on Dependencies</w:t>
+      </w:r>
+    </w:p>
+    <w:p>
+      <w:pPr>
+        <w:pStyle w:val="NormalWeb"/>
+        <w:numPr>
+          <w:ilvl w:val="1"/>
+          <w:numId w:val="11"/>
+        </w:numPr>
+        <w:spacing w:before="0" w:beforeAutospacing="0" w:after="0" w:afterAutospacing="0"/>
+        <w:jc w:val="both"/>
+        <w:textAlignment w:val="baseline"/>
+        <w:rPr>
+          <w:rFonts w:ascii="Calibri" w:hAnsi="Calibri" w:cs="Calibri"/>
+          <w:color w:val="000000"/>
+          <w:sz w:val="22"/>
+          <w:szCs w:val="22"/>
+        </w:rPr>
+      </w:pPr>
+      <w:r>
+        <w:rPr>
+          <w:rFonts w:ascii="Calibri" w:hAnsi="Calibri" w:cs="Calibri"/>
+          <w:color w:val="000000"/>
+          <w:sz w:val="22"/>
+          <w:szCs w:val="22"/>
+        </w:rPr>
+        <w:t>Resource Planning</w:t>
+      </w:r>
+    </w:p>
+    <w:p>
+      <w:pPr>
+        <w:pStyle w:val="NormalWeb"/>
+        <w:numPr>
+          <w:ilvl w:val="2"/>
+          <w:numId w:val="12"/>
+        </w:numPr>
+        <w:spacing w:before="0" w:beforeAutospacing="0" w:after="0" w:afterAutospacing="0"/>
+        <w:jc w:val="both"/>
+        <w:textAlignment w:val="baseline"/>
+        <w:rPr>
+          <w:rFonts w:ascii="Calibri" w:hAnsi="Calibri" w:cs="Calibri"/>
+          <w:color w:val="000000"/>
+          <w:sz w:val="22"/>
+          <w:szCs w:val="22"/>
+        </w:rPr>
+      </w:pPr>
+      <w:r>
+        <w:rPr>
+          <w:rFonts w:ascii="Calibri" w:hAnsi="Calibri" w:cs="Calibri"/>
+          <w:color w:val="000000"/>
+          <w:sz w:val="22"/>
+          <w:szCs w:val="22"/>
+        </w:rPr>
+        <w:lastRenderedPageBreak/>
+        <w:t>Allocate Tasks to Group Members</w:t>
+      </w:r>
+    </w:p>
+    <w:p>
+      <w:pPr>
+        <w:pStyle w:val="NormalWeb"/>
+        <w:numPr>
+          <w:ilvl w:val="1"/>
+          <w:numId w:val="12"/>
+        </w:numPr>
+        <w:spacing w:before="0" w:beforeAutospacing="0" w:after="0" w:afterAutospacing="0"/>
+        <w:jc w:val="both"/>
+        <w:textAlignment w:val="baseline"/>
+        <w:rPr>
+          <w:rFonts w:ascii="Calibri" w:hAnsi="Calibri" w:cs="Calibri"/>
+          <w:color w:val="000000"/>
+          <w:sz w:val="22"/>
+          <w:szCs w:val="22"/>
+        </w:rPr>
+      </w:pPr>
+      <w:r>
+        <w:rPr>
+          <w:rFonts w:ascii="Calibri" w:hAnsi="Calibri" w:cs="Calibri"/>
+          <w:color w:val="000000"/>
+          <w:sz w:val="22"/>
+          <w:szCs w:val="22"/>
+        </w:rPr>
+        <w:t>Time Planning</w:t>
+      </w:r>
+    </w:p>
+    <w:p>
+      <w:pPr>
+        <w:pStyle w:val="NormalWeb"/>
+        <w:numPr>
+          <w:ilvl w:val="2"/>
+          <w:numId w:val="13"/>
+        </w:numPr>
+        <w:spacing w:before="0" w:beforeAutospacing="0" w:after="0" w:afterAutospacing="0"/>
+        <w:jc w:val="both"/>
+        <w:textAlignment w:val="baseline"/>
+        <w:rPr>
+          <w:rFonts w:ascii="Calibri" w:hAnsi="Calibri" w:cs="Calibri"/>
+          <w:color w:val="000000"/>
+          <w:sz w:val="22"/>
+          <w:szCs w:val="22"/>
+        </w:rPr>
+      </w:pPr>
+      <w:r>
+        <w:rPr>
+          <w:rFonts w:ascii="Calibri" w:hAnsi="Calibri" w:cs="Calibri"/>
+          <w:color w:val="000000"/>
+          <w:sz w:val="22"/>
+          <w:szCs w:val="22"/>
+        </w:rPr>
+        <w:t>Create Project Schedule / Gantt Chart</w:t>
+      </w:r>
+    </w:p>
+    <w:p>
+      <w:pPr>
+        <w:pStyle w:val="NormalWeb"/>
+        <w:numPr>
+          <w:ilvl w:val="0"/>
+          <w:numId w:val="13"/>
+        </w:numPr>
+        <w:spacing w:before="0" w:beforeAutospacing="0" w:after="0" w:afterAutospacing="0"/>
+        <w:jc w:val="both"/>
+        <w:textAlignment w:val="baseline"/>
+        <w:rPr>
+          <w:rFonts w:ascii="Calibri" w:hAnsi="Calibri" w:cs="Calibri"/>
+          <w:b/>
+          <w:bCs/>
+          <w:color w:val="000000"/>
+          <w:sz w:val="22"/>
+          <w:szCs w:val="22"/>
+        </w:rPr>
+      </w:pPr>
+      <w:r>
+        <w:rPr>
+          <w:rFonts w:ascii="Calibri" w:hAnsi="Calibri" w:cs="Calibri"/>
+          <w:b/>
+          <w:bCs/>
+          <w:color w:val="000000"/>
+          <w:sz w:val="22"/>
+          <w:szCs w:val="22"/>
+        </w:rPr>
+        <w:t>Execution Phase</w:t>
+      </w:r>
+    </w:p>
+    <w:p>
+      <w:pPr>
+        <w:pStyle w:val="NormalWeb"/>
+        <w:numPr>
+          <w:ilvl w:val="1"/>
+          <w:numId w:val="14"/>
+        </w:numPr>
+        <w:spacing w:before="0" w:beforeAutospacing="0" w:after="0" w:afterAutospacing="0"/>
+        <w:jc w:val="both"/>
+        <w:textAlignment w:val="baseline"/>
+        <w:rPr>
+          <w:rFonts w:ascii="Calibri" w:hAnsi="Calibri" w:cs="Calibri"/>
+          <w:color w:val="000000"/>
+          <w:sz w:val="22"/>
+          <w:szCs w:val="22"/>
+        </w:rPr>
+      </w:pPr>
+      <w:r>
+        <w:rPr>
+          <w:rFonts w:ascii="Calibri" w:hAnsi="Calibri" w:cs="Calibri"/>
+          <w:color w:val="000000"/>
+          <w:sz w:val="22"/>
+          <w:szCs w:val="22"/>
+        </w:rPr>
+        <w:t>Design and Development</w:t>
+      </w:r>
+    </w:p>
+    <w:p>
+      <w:pPr>
+        <w:pStyle w:val="NormalWeb"/>
+        <w:numPr>
+          <w:ilvl w:val="2"/>
+          <w:numId w:val="15"/>
+        </w:numPr>
+        <w:spacing w:before="0" w:beforeAutospacing="0" w:after="0" w:afterAutospacing="0"/>
+        <w:jc w:val="both"/>
+        <w:textAlignment w:val="baseline"/>
+        <w:rPr>
+          <w:rFonts w:ascii="Calibri" w:hAnsi="Calibri" w:cs="Calibri"/>
+          <w:color w:val="000000"/>
+          <w:sz w:val="22"/>
+          <w:szCs w:val="22"/>
+        </w:rPr>
+      </w:pPr>
+      <w:r>
+        <w:rPr>
+          <w:rFonts w:ascii="Calibri" w:hAnsi="Calibri" w:cs="Calibri"/>
+          <w:color w:val="000000"/>
+          <w:sz w:val="22"/>
+          <w:szCs w:val="22"/>
+        </w:rPr>
+        <w:t>User Interface Design</w:t>
+      </w:r>
+    </w:p>
+    <w:p>
+      <w:pPr>
+        <w:pStyle w:val="NormalWeb"/>
+        <w:numPr>
+          <w:ilvl w:val="3"/>
+          <w:numId w:val="15"/>
+        </w:numPr>
+        <w:spacing w:before="0" w:beforeAutospacing="0" w:after="0" w:afterAutospacing="0"/>
+        <w:jc w:val="both"/>
+        <w:textAlignment w:val="baseline"/>
+        <w:rPr>
+          <w:rFonts w:ascii="Calibri" w:hAnsi="Calibri" w:cs="Calibri"/>
+          <w:color w:val="000000"/>
+          <w:sz w:val="22"/>
+          <w:szCs w:val="22"/>
+        </w:rPr>
+      </w:pPr>
+      <w:r>
+        <w:rPr>
+          <w:rFonts w:ascii="Calibri" w:hAnsi="Calibri" w:cs="Calibri"/>
+          <w:color w:val="000000"/>
+          <w:sz w:val="22"/>
+          <w:szCs w:val="22"/>
+        </w:rPr>
+        <w:t>Gather UI Requirements</w:t>
+      </w:r>
+    </w:p>
+    <w:p>
+      <w:pPr>
+        <w:pStyle w:val="NormalWeb"/>
+        <w:numPr>
+          <w:ilvl w:val="3"/>
+          <w:numId w:val="15"/>
+        </w:numPr>
+        <w:spacing w:before="0" w:beforeAutospacing="0" w:after="0" w:afterAutospacing="0"/>
+        <w:jc w:val="both"/>
+        <w:textAlignment w:val="baseline"/>
+        <w:rPr>
+          <w:rFonts w:ascii="Calibri" w:hAnsi="Calibri" w:cs="Calibri"/>
+          <w:color w:val="000000"/>
+          <w:sz w:val="22"/>
+          <w:szCs w:val="22"/>
+        </w:rPr>
+      </w:pPr>
+      <w:r>
+        <w:rPr>
+          <w:rFonts w:ascii="Calibri" w:hAnsi="Calibri" w:cs="Calibri"/>
+          <w:color w:val="000000"/>
+          <w:sz w:val="22"/>
+          <w:szCs w:val="22"/>
+        </w:rPr>
+        <w:t>Develop Wireframes &amp; Prototypes</w:t>
+      </w:r>
+    </w:p>
+    <w:p>
+      <w:pPr>
+        <w:pStyle w:val="NormalWeb"/>
+        <w:numPr>
+          <w:ilvl w:val="3"/>
+          <w:numId w:val="15"/>
+        </w:numPr>
+        <w:spacing w:before="0" w:beforeAutospacing="0" w:after="0" w:afterAutospacing="0"/>
+        <w:jc w:val="both"/>
+        <w:textAlignment w:val="baseline"/>
+        <w:rPr>
+          <w:rFonts w:ascii="Calibri" w:hAnsi="Calibri" w:cs="Calibri"/>
+          <w:color w:val="000000"/>
+          <w:sz w:val="22"/>
+          <w:szCs w:val="22"/>
+        </w:rPr>
+      </w:pPr>
+      <w:r>
+        <w:rPr>
+          <w:rFonts w:ascii="Calibri" w:hAnsi="Calibri" w:cs="Calibri"/>
+          <w:color w:val="000000"/>
+          <w:sz w:val="22"/>
+          <w:szCs w:val="22"/>
+        </w:rPr>
+        <w:t>Review and Finalise UI Design</w:t>
+      </w:r>
+    </w:p>
+    <w:p>
+      <w:pPr>
+        <w:pStyle w:val="NormalWeb"/>
+        <w:numPr>
+          <w:ilvl w:val="2"/>
+          <w:numId w:val="15"/>
+        </w:numPr>
+        <w:spacing w:before="0" w:beforeAutospacing="0" w:after="0" w:afterAutospacing="0"/>
+        <w:jc w:val="both"/>
+        <w:textAlignment w:val="baseline"/>
+        <w:rPr>
+          <w:rFonts w:ascii="Calibri" w:hAnsi="Calibri" w:cs="Calibri"/>
+          <w:color w:val="000000"/>
+          <w:sz w:val="22"/>
+          <w:szCs w:val="22"/>
+        </w:rPr>
+      </w:pPr>
+      <w:r>
+        <w:rPr>
+          <w:rFonts w:ascii="Calibri" w:hAnsi="Calibri" w:cs="Calibri"/>
+          <w:color w:val="000000"/>
+          <w:sz w:val="22"/>
+          <w:szCs w:val="22"/>
+        </w:rPr>
+        <w:t>User Interface Development</w:t>
+      </w:r>
+    </w:p>
+    <w:p>
+      <w:pPr>
+        <w:pStyle w:val="NormalWeb"/>
+        <w:numPr>
+          <w:ilvl w:val="3"/>
+          <w:numId w:val="15"/>
+        </w:numPr>
+        <w:spacing w:before="0" w:beforeAutospacing="0" w:after="0" w:afterAutospacing="0"/>
+        <w:jc w:val="both"/>
+        <w:textAlignment w:val="baseline"/>
+        <w:rPr>
+          <w:rFonts w:ascii="Calibri" w:hAnsi="Calibri" w:cs="Calibri"/>
+          <w:color w:val="000000"/>
+          <w:sz w:val="22"/>
+          <w:szCs w:val="22"/>
+        </w:rPr>
+      </w:pPr>
+      <w:r>
+        <w:rPr>
+          <w:rFonts w:ascii="Calibri" w:hAnsi="Calibri" w:cs="Calibri"/>
+          <w:color w:val="000000"/>
+          <w:sz w:val="22"/>
+          <w:szCs w:val="22"/>
+        </w:rPr>
+        <w:t>Develop User Interface from Previous Designs</w:t>
+      </w:r>
+    </w:p>
+    <w:p>
+      <w:pPr>
+        <w:pStyle w:val="NormalWeb"/>
+        <w:numPr>
+          <w:ilvl w:val="2"/>
+          <w:numId w:val="15"/>
+        </w:numPr>
+        <w:spacing w:before="0" w:beforeAutospacing="0" w:after="0" w:afterAutospacing="0"/>
+        <w:jc w:val="both"/>
+        <w:textAlignment w:val="baseline"/>
+        <w:rPr>
+          <w:rFonts w:ascii="Calibri" w:hAnsi="Calibri" w:cs="Calibri"/>
+          <w:color w:val="000000"/>
+          <w:sz w:val="22"/>
+          <w:szCs w:val="22"/>
+        </w:rPr>
+      </w:pPr>
+      <w:r>
+        <w:rPr>
+          <w:rFonts w:ascii="Calibri" w:hAnsi="Calibri" w:cs="Calibri"/>
+          <w:color w:val="000000"/>
+          <w:sz w:val="22"/>
+          <w:szCs w:val="22"/>
+        </w:rPr>
+        <w:t>Data Processing</w:t>
+      </w:r>
+    </w:p>
+    <w:p>
+      <w:pPr>
+        <w:pStyle w:val="NormalWeb"/>
+        <w:numPr>
+          <w:ilvl w:val="3"/>
+          <w:numId w:val="15"/>
+        </w:numPr>
+        <w:spacing w:before="0" w:beforeAutospacing="0" w:after="0" w:afterAutospacing="0"/>
+        <w:jc w:val="both"/>
+        <w:textAlignment w:val="baseline"/>
+        <w:rPr>
+          <w:rFonts w:ascii="Calibri" w:hAnsi="Calibri" w:cs="Calibri"/>
+          <w:color w:val="000000"/>
+          <w:sz w:val="22"/>
+          <w:szCs w:val="22"/>
+        </w:rPr>
+      </w:pPr>
+      <w:r>
+        <w:rPr>
+          <w:rFonts w:ascii="Calibri" w:hAnsi="Calibri" w:cs="Calibri"/>
+          <w:color w:val="000000"/>
+          <w:sz w:val="22"/>
+          <w:szCs w:val="22"/>
+        </w:rPr>
+        <w:t>Develop Functions to Fetch and Process Data</w:t>
+      </w:r>
+    </w:p>
+    <w:p>
+      <w:pPr>
+        <w:pStyle w:val="NormalWeb"/>
+        <w:numPr>
+          <w:ilvl w:val="4"/>
+          <w:numId w:val="16"/>
+        </w:numPr>
+        <w:spacing w:before="0" w:beforeAutospacing="0" w:after="0" w:afterAutospacing="0"/>
+        <w:jc w:val="both"/>
+        <w:textAlignment w:val="baseline"/>
+        <w:rPr>
+          <w:rFonts w:ascii="Calibri" w:hAnsi="Calibri" w:cs="Calibri"/>
+          <w:color w:val="000000"/>
+          <w:sz w:val="22"/>
+          <w:szCs w:val="22"/>
+        </w:rPr>
+      </w:pPr>
+      <w:r>
+        <w:rPr>
+          <w:rFonts w:ascii="Calibri" w:hAnsi="Calibri" w:cs="Calibri"/>
+          <w:color w:val="000000"/>
+          <w:sz w:val="22"/>
+          <w:szCs w:val="22"/>
+        </w:rPr>
+        <w:t>Function: For a user-selected period, display the information of all accidents within that period.</w:t>
+      </w:r>
+    </w:p>
+    <w:p>
+      <w:pPr>
+        <w:pStyle w:val="NormalWeb"/>
+        <w:numPr>
+          <w:ilvl w:val="4"/>
+          <w:numId w:val="16"/>
+        </w:numPr>
+        <w:spacing w:before="0" w:beforeAutospacing="0" w:after="0" w:afterAutospacing="0"/>
+        <w:jc w:val="both"/>
+        <w:textAlignment w:val="baseline"/>
+        <w:rPr>
+          <w:rFonts w:ascii="Calibri" w:hAnsi="Calibri" w:cs="Calibri"/>
+          <w:color w:val="000000"/>
+          <w:sz w:val="22"/>
+          <w:szCs w:val="22"/>
+        </w:rPr>
+      </w:pPr>
+      <w:r>
+        <w:rPr>
+          <w:rFonts w:ascii="Calibri" w:hAnsi="Calibri" w:cs="Calibri"/>
+          <w:color w:val="000000"/>
+          <w:sz w:val="22"/>
+          <w:szCs w:val="22"/>
+        </w:rPr>
+        <w:t>Function: For a user-selected period, produce a chart to show the number of accidents in each hour of the day (average).</w:t>
+      </w:r>
+    </w:p>
+    <w:p>
+      <w:pPr>
+        <w:pStyle w:val="NormalWeb"/>
+        <w:numPr>
+          <w:ilvl w:val="4"/>
+          <w:numId w:val="16"/>
+        </w:numPr>
+        <w:spacing w:before="0" w:beforeAutospacing="0" w:after="0" w:afterAutospacing="0"/>
+        <w:jc w:val="both"/>
+        <w:textAlignment w:val="baseline"/>
+        <w:rPr>
+          <w:rFonts w:ascii="Calibri" w:hAnsi="Calibri" w:cs="Calibri"/>
+          <w:color w:val="000000"/>
+          <w:sz w:val="22"/>
+          <w:szCs w:val="22"/>
+        </w:rPr>
+      </w:pPr>
+      <w:r>
+        <w:rPr>
+          <w:rFonts w:ascii="Calibri" w:hAnsi="Calibri" w:cs="Calibri"/>
+          <w:color w:val="000000"/>
+          <w:sz w:val="22"/>
+          <w:szCs w:val="22"/>
+        </w:rPr>
+        <w:t>Function: For a user-selected period, retrieve all accidents caused by a specific user-entered keyword.</w:t>
+      </w:r>
+    </w:p>
+    <w:p>
+      <w:pPr>
+        <w:pStyle w:val="NormalWeb"/>
+        <w:numPr>
+          <w:ilvl w:val="4"/>
+          <w:numId w:val="16"/>
+        </w:numPr>
+        <w:spacing w:before="0" w:beforeAutospacing="0" w:after="0" w:afterAutospacing="0"/>
+        <w:jc w:val="both"/>
+        <w:textAlignment w:val="baseline"/>
+        <w:rPr>
+          <w:rFonts w:ascii="Calibri" w:hAnsi="Calibri" w:cs="Calibri"/>
+          <w:color w:val="000000"/>
+          <w:sz w:val="22"/>
+          <w:szCs w:val="22"/>
+        </w:rPr>
+      </w:pPr>
+      <w:r>
+        <w:rPr>
+          <w:rFonts w:ascii="Calibri" w:hAnsi="Calibri" w:cs="Calibri"/>
+          <w:color w:val="000000"/>
+          <w:sz w:val="22"/>
+          <w:szCs w:val="22"/>
+        </w:rPr>
+        <w:t xml:space="preserve">Function: Allow the user to </w:t>
+      </w:r>
+      <w:proofErr w:type="spellStart"/>
+      <w:r>
+        <w:rPr>
+          <w:rFonts w:ascii="Calibri" w:hAnsi="Calibri" w:cs="Calibri"/>
+          <w:color w:val="000000"/>
+          <w:sz w:val="22"/>
+          <w:szCs w:val="22"/>
+        </w:rPr>
+        <w:t>analyze</w:t>
+      </w:r>
+      <w:proofErr w:type="spellEnd"/>
+      <w:r>
+        <w:rPr>
+          <w:rFonts w:ascii="Calibri" w:hAnsi="Calibri" w:cs="Calibri"/>
+          <w:color w:val="000000"/>
+          <w:sz w:val="22"/>
+          <w:szCs w:val="22"/>
+        </w:rPr>
+        <w:t xml:space="preserve"> the impact of alcohol in accidents (trend over time).</w:t>
+      </w:r>
+    </w:p>
+    <w:p>
+      <w:pPr>
+        <w:pStyle w:val="NormalWeb"/>
+        <w:numPr>
+          <w:ilvl w:val="4"/>
+          <w:numId w:val="16"/>
+        </w:numPr>
+        <w:spacing w:before="0" w:beforeAutospacing="0" w:after="0" w:afterAutospacing="0"/>
+        <w:jc w:val="both"/>
+        <w:textAlignment w:val="baseline"/>
+        <w:rPr>
+          <w:rFonts w:ascii="Calibri" w:hAnsi="Calibri" w:cs="Calibri"/>
+          <w:color w:val="000000"/>
+          <w:sz w:val="22"/>
+          <w:szCs w:val="22"/>
+        </w:rPr>
+      </w:pPr>
+      <w:r>
+        <w:rPr>
+          <w:rFonts w:ascii="Calibri" w:hAnsi="Calibri" w:cs="Calibri"/>
+          <w:color w:val="000000"/>
+          <w:sz w:val="22"/>
+          <w:szCs w:val="22"/>
+        </w:rPr>
+        <w:t>Function: +1 of our choice</w:t>
+      </w:r>
+    </w:p>
+    <w:p>
+      <w:pPr>
+        <w:pStyle w:val="NormalWeb"/>
+        <w:numPr>
+          <w:ilvl w:val="2"/>
+          <w:numId w:val="16"/>
+        </w:numPr>
+        <w:spacing w:before="0" w:beforeAutospacing="0" w:after="0" w:afterAutospacing="0"/>
+        <w:jc w:val="both"/>
+        <w:textAlignment w:val="baseline"/>
+        <w:rPr>
+          <w:rFonts w:ascii="Calibri" w:hAnsi="Calibri" w:cs="Calibri"/>
+          <w:color w:val="000000"/>
+          <w:sz w:val="22"/>
+          <w:szCs w:val="22"/>
+        </w:rPr>
+      </w:pPr>
+      <w:r>
+        <w:rPr>
+          <w:rFonts w:ascii="Calibri" w:hAnsi="Calibri" w:cs="Calibri"/>
+          <w:color w:val="000000"/>
+          <w:sz w:val="22"/>
+          <w:szCs w:val="22"/>
+        </w:rPr>
+        <w:t>Visualisation Development</w:t>
+      </w:r>
+    </w:p>
+    <w:p>
+      <w:pPr>
+        <w:pStyle w:val="NormalWeb"/>
+        <w:numPr>
+          <w:ilvl w:val="3"/>
+          <w:numId w:val="16"/>
+        </w:numPr>
+        <w:spacing w:before="0" w:beforeAutospacing="0" w:after="0" w:afterAutospacing="0"/>
+        <w:jc w:val="both"/>
+        <w:textAlignment w:val="baseline"/>
+        <w:rPr>
+          <w:rFonts w:ascii="Calibri" w:hAnsi="Calibri" w:cs="Calibri"/>
+          <w:color w:val="000000"/>
+          <w:sz w:val="22"/>
+          <w:szCs w:val="22"/>
+        </w:rPr>
+      </w:pPr>
+      <w:r>
+        <w:rPr>
+          <w:rFonts w:ascii="Calibri" w:hAnsi="Calibri" w:cs="Calibri"/>
+          <w:color w:val="000000"/>
+          <w:sz w:val="22"/>
+          <w:szCs w:val="22"/>
+        </w:rPr>
+        <w:t>Develop Graphical Visualisation Functions</w:t>
+      </w:r>
+    </w:p>
+    <w:p>
+      <w:pPr>
+        <w:pStyle w:val="NormalWeb"/>
+        <w:numPr>
+          <w:ilvl w:val="3"/>
+          <w:numId w:val="16"/>
+        </w:numPr>
+        <w:spacing w:before="0" w:beforeAutospacing="0" w:after="0" w:afterAutospacing="0"/>
+        <w:jc w:val="both"/>
+        <w:textAlignment w:val="baseline"/>
+        <w:rPr>
+          <w:rFonts w:ascii="Calibri" w:hAnsi="Calibri" w:cs="Calibri"/>
+          <w:color w:val="000000"/>
+          <w:sz w:val="22"/>
+          <w:szCs w:val="22"/>
+        </w:rPr>
+      </w:pPr>
+      <w:r>
+        <w:rPr>
+          <w:rFonts w:ascii="Calibri" w:hAnsi="Calibri" w:cs="Calibri"/>
+          <w:color w:val="000000"/>
+          <w:sz w:val="22"/>
+          <w:szCs w:val="22"/>
+        </w:rPr>
+        <w:t>Add Interactive Features</w:t>
+      </w:r>
+    </w:p>
+    <w:p>
+      <w:pPr>
+        <w:pStyle w:val="NormalWeb"/>
+        <w:numPr>
+          <w:ilvl w:val="1"/>
+          <w:numId w:val="16"/>
+        </w:numPr>
+        <w:spacing w:before="0" w:beforeAutospacing="0" w:after="0" w:afterAutospacing="0"/>
+        <w:jc w:val="both"/>
+        <w:textAlignment w:val="baseline"/>
+        <w:rPr>
+          <w:rFonts w:ascii="Calibri" w:hAnsi="Calibri" w:cs="Calibri"/>
+          <w:color w:val="000000"/>
+          <w:sz w:val="22"/>
+          <w:szCs w:val="22"/>
+        </w:rPr>
+      </w:pPr>
+      <w:r>
+        <w:rPr>
+          <w:rFonts w:ascii="Calibri" w:hAnsi="Calibri" w:cs="Calibri"/>
+          <w:color w:val="000000"/>
+          <w:sz w:val="22"/>
+          <w:szCs w:val="22"/>
+        </w:rPr>
+        <w:t>Testing &amp; Quality Assurance</w:t>
+      </w:r>
+    </w:p>
+    <w:p>
+      <w:pPr>
+        <w:pStyle w:val="NormalWeb"/>
+        <w:numPr>
+          <w:ilvl w:val="2"/>
+          <w:numId w:val="17"/>
+        </w:numPr>
+        <w:spacing w:before="0" w:beforeAutospacing="0" w:after="0" w:afterAutospacing="0"/>
+        <w:jc w:val="both"/>
+        <w:textAlignment w:val="baseline"/>
+        <w:rPr>
+          <w:rFonts w:ascii="Calibri" w:hAnsi="Calibri" w:cs="Calibri"/>
+          <w:color w:val="000000"/>
+          <w:sz w:val="22"/>
+          <w:szCs w:val="22"/>
+        </w:rPr>
+      </w:pPr>
+      <w:r>
+        <w:rPr>
+          <w:rFonts w:ascii="Calibri" w:hAnsi="Calibri" w:cs="Calibri"/>
+          <w:color w:val="000000"/>
+          <w:sz w:val="22"/>
+          <w:szCs w:val="22"/>
+        </w:rPr>
+        <w:t>Develop Test Cases</w:t>
+      </w:r>
+    </w:p>
+    <w:p>
+      <w:pPr>
+        <w:pStyle w:val="NormalWeb"/>
+        <w:numPr>
+          <w:ilvl w:val="2"/>
+          <w:numId w:val="17"/>
+        </w:numPr>
+        <w:spacing w:before="0" w:beforeAutospacing="0" w:after="0" w:afterAutospacing="0"/>
+        <w:jc w:val="both"/>
+        <w:textAlignment w:val="baseline"/>
+        <w:rPr>
+          <w:rFonts w:ascii="Calibri" w:hAnsi="Calibri" w:cs="Calibri"/>
+          <w:color w:val="000000"/>
+          <w:sz w:val="22"/>
+          <w:szCs w:val="22"/>
+        </w:rPr>
+      </w:pPr>
+      <w:r>
+        <w:rPr>
+          <w:rFonts w:ascii="Calibri" w:hAnsi="Calibri" w:cs="Calibri"/>
+          <w:color w:val="000000"/>
+          <w:sz w:val="22"/>
+          <w:szCs w:val="22"/>
+        </w:rPr>
+        <w:t>Write Unit Tests and Conduct User Acceptance Tests</w:t>
+      </w:r>
+    </w:p>
+    <w:p>
+      <w:pPr>
+        <w:pStyle w:val="NormalWeb"/>
+        <w:numPr>
+          <w:ilvl w:val="2"/>
+          <w:numId w:val="17"/>
+        </w:numPr>
+        <w:spacing w:before="0" w:beforeAutospacing="0" w:after="0" w:afterAutospacing="0"/>
+        <w:jc w:val="both"/>
+        <w:textAlignment w:val="baseline"/>
+        <w:rPr>
+          <w:rFonts w:ascii="Calibri" w:hAnsi="Calibri" w:cs="Calibri"/>
+          <w:color w:val="000000"/>
+          <w:sz w:val="22"/>
+          <w:szCs w:val="22"/>
+        </w:rPr>
+      </w:pPr>
+      <w:r>
+        <w:rPr>
+          <w:rFonts w:ascii="Calibri" w:hAnsi="Calibri" w:cs="Calibri"/>
+          <w:color w:val="000000"/>
+          <w:sz w:val="22"/>
+          <w:szCs w:val="22"/>
+        </w:rPr>
+        <w:t>Address Found Issues</w:t>
+      </w:r>
+    </w:p>
+    <w:p>
+      <w:pPr>
+        <w:pStyle w:val="NormalWeb"/>
+        <w:numPr>
+          <w:ilvl w:val="0"/>
+          <w:numId w:val="17"/>
+        </w:numPr>
+        <w:spacing w:before="0" w:beforeAutospacing="0" w:after="0" w:afterAutospacing="0"/>
+        <w:jc w:val="both"/>
+        <w:textAlignment w:val="baseline"/>
+        <w:rPr>
+          <w:rFonts w:ascii="Calibri" w:hAnsi="Calibri" w:cs="Calibri"/>
+          <w:b/>
+          <w:bCs/>
+          <w:color w:val="000000"/>
+          <w:sz w:val="22"/>
+          <w:szCs w:val="22"/>
+        </w:rPr>
+      </w:pPr>
+      <w:r>
+        <w:rPr>
+          <w:rFonts w:ascii="Calibri" w:hAnsi="Calibri" w:cs="Calibri"/>
+          <w:b/>
+          <w:bCs/>
+          <w:color w:val="000000"/>
+          <w:sz w:val="22"/>
+          <w:szCs w:val="22"/>
+        </w:rPr>
+        <w:t>Support Phase</w:t>
+      </w:r>
+    </w:p>
+    <w:p>
+      <w:pPr>
+        <w:pStyle w:val="NormalWeb"/>
+        <w:numPr>
+          <w:ilvl w:val="1"/>
+          <w:numId w:val="18"/>
+        </w:numPr>
+        <w:spacing w:before="0" w:beforeAutospacing="0" w:after="0" w:afterAutospacing="0"/>
+        <w:jc w:val="both"/>
+        <w:textAlignment w:val="baseline"/>
+        <w:rPr>
+          <w:rFonts w:ascii="Calibri" w:hAnsi="Calibri" w:cs="Calibri"/>
+          <w:color w:val="000000"/>
+          <w:sz w:val="22"/>
+          <w:szCs w:val="22"/>
+        </w:rPr>
+      </w:pPr>
+      <w:r>
+        <w:rPr>
+          <w:rFonts w:ascii="Calibri" w:hAnsi="Calibri" w:cs="Calibri"/>
+          <w:color w:val="000000"/>
+          <w:sz w:val="22"/>
+          <w:szCs w:val="22"/>
+        </w:rPr>
+        <w:t>Create a user manual.</w:t>
+      </w:r>
+    </w:p>
+    <w:p>
+      <w:pPr>
         <w:pStyle w:val="Heading1"/>
         <w:numPr>
           <w:ilvl w:val="0"/>
-          <w:numId w:val="2"/>
+          <w:numId w:val="19"/>
         </w:numPr>
-      </w:pPr>
-      <w:bookmarkStart w:id="3" w:name="_Toc46748291"/>
+        <w:tabs>
+          <w:tab w:val="num" w:pos="720"/>
+        </w:tabs>
+        <w:textAlignment w:val="baseline"/>
+        <w:rPr>
+          <w:rFonts w:ascii="Calibri" w:hAnsi="Calibri" w:cs="Calibri"/>
+          <w:color w:val="374C80"/>
+          <w:sz w:val="48"/>
+          <w:szCs w:val="48"/>
+        </w:rPr>
+      </w:pPr>
       <w:r>
-        <w:lastRenderedPageBreak/>
-        <w:t>Work Breakdown Structure</w:t>
-      </w:r>
-      <w:bookmarkEnd w:id="3"/>
-    </w:p>
-    <w:p/>
-    <w:p>
-      <w:pPr>
-        <w:jc w:val="both"/>
-        <w:rPr>
-          <w:i/>
-          <w:color w:val="FF0000"/>
-        </w:rPr>
-      </w:pPr>
-      <w:r>
-        <w:rPr>
-          <w:i/>
-          <w:color w:val="FF0000"/>
-        </w:rPr>
-        <w:t xml:space="preserve">This section should include the work breakdown structure for the whole project. The elements from the WBS should </w:t>
-      </w:r>
-      <w:r>
-        <w:rPr>
-          <w:i/>
-          <w:color w:val="FF0000"/>
-        </w:rPr>
-        <w:t>be used to generate</w:t>
-      </w:r>
-      <w:r>
-        <w:rPr>
-          <w:i/>
-          <w:color w:val="FF0000"/>
-        </w:rPr>
-        <w:t xml:space="preserve"> your activity definition and those activities should then be scheduled in the Gantt Chart</w:t>
-      </w:r>
-      <w:r>
-        <w:rPr>
-          <w:i/>
-          <w:color w:val="FF0000"/>
-        </w:rPr>
-        <w:t>. Remember to consider ALL project activities – anything you do or will need to do should be included in the WBS</w:t>
+        <w:rPr>
+          <w:rFonts w:ascii="Calibri" w:hAnsi="Calibri" w:cs="Calibri"/>
+          <w:color w:val="374C80"/>
+        </w:rPr>
+        <w:t>Activity Definition &amp; Estimation</w:t>
       </w:r>
     </w:p>
-    <w:p>
-      <w:pPr>
-        <w:jc w:val="both"/>
-        <w:rPr>
-          <w:b/>
-          <w:i/>
-          <w:color w:val="FF0000"/>
-        </w:rPr>
-      </w:pPr>
-      <w:r>
-        <w:rPr>
-          <w:i/>
-          <w:color w:val="FF0000"/>
-        </w:rPr>
-        <w:t>WBS’s are usually presented as some kind of hierarchical diagram</w:t>
-      </w:r>
-      <w:r>
-        <w:rPr>
-          <w:i/>
-          <w:color w:val="FF0000"/>
-        </w:rPr>
-        <w:t>/chart etc</w:t>
-      </w:r>
-      <w:r>
-        <w:rPr>
-          <w:i/>
-          <w:color w:val="FF0000"/>
-        </w:rPr>
-        <w:t>.</w:t>
-      </w:r>
-      <w:r>
-        <w:rPr>
-          <w:i/>
-          <w:color w:val="FF0000"/>
-        </w:rPr>
-        <w:t xml:space="preserve"> The </w:t>
-      </w:r>
-      <w:r>
-        <w:rPr>
-          <w:i/>
-          <w:color w:val="FF0000"/>
-        </w:rPr>
-        <w:t>details</w:t>
-      </w:r>
-      <w:r>
-        <w:rPr>
-          <w:i/>
-          <w:color w:val="FF0000"/>
-        </w:rPr>
-        <w:t xml:space="preserve"> </w:t>
-      </w:r>
-      <w:r>
-        <w:rPr>
-          <w:i/>
-          <w:color w:val="FF0000"/>
-        </w:rPr>
-        <w:t>what is involved each work unit should be</w:t>
-      </w:r>
-      <w:r>
-        <w:rPr>
-          <w:i/>
-          <w:color w:val="FF0000"/>
-        </w:rPr>
-        <w:t xml:space="preserve"> provided in section 3:</w:t>
-      </w:r>
-      <w:r>
-        <w:rPr>
-          <w:i/>
-          <w:color w:val="FF0000"/>
-        </w:rPr>
-        <w:t xml:space="preserve"> </w:t>
-      </w:r>
-      <w:r>
-        <w:rPr>
-          <w:b/>
-          <w:i/>
-          <w:color w:val="FF0000"/>
-        </w:rPr>
-        <w:t>Activity Definition</w:t>
-      </w:r>
-      <w:bookmarkStart w:id="4" w:name="_GoBack"/>
-      <w:bookmarkEnd w:id="4"/>
-    </w:p>
-    <w:p>
-      <w:pPr>
-        <w:jc w:val="both"/>
-        <w:rPr>
-          <w:i/>
-          <w:color w:val="FF0000"/>
-        </w:rPr>
-      </w:pPr>
-      <w:r>
-        <w:rPr>
-          <w:i/>
-          <w:color w:val="FF0000"/>
-        </w:rPr>
-        <w:t>You do NOT need to do a WBS Dictionary for this project – the activity definition (whilst slightly different) will suffice.</w:t>
-      </w:r>
-      <w:r>
-        <w:rPr>
-          <w:i/>
-          <w:color w:val="FF0000"/>
-        </w:rPr>
-        <w:t xml:space="preserve"> The WBS is focussed on SCOPE. The Activity definition is focussed on TIME.</w:t>
-      </w:r>
-    </w:p>
-    <w:p>
-      <w:r>
-        <w:br w:type="page"/>
-      </w:r>
-    </w:p>
+    <w:tbl>
+      <w:tblPr>
+        <w:tblW w:w="0" w:type="auto"/>
+        <w:tblCellMar>
+          <w:top w:w="15" w:type="dxa"/>
+          <w:left w:w="15" w:type="dxa"/>
+          <w:bottom w:w="15" w:type="dxa"/>
+          <w:right w:w="15" w:type="dxa"/>
+        </w:tblCellMar>
+        <w:tblLook w:val="04A0" w:firstRow="1" w:lastRow="0" w:firstColumn="1" w:lastColumn="0" w:noHBand="0" w:noVBand="1"/>
+      </w:tblPr>
+      <w:tblGrid>
+        <w:gridCol w:w="720"/>
+        <w:gridCol w:w="5433"/>
+        <w:gridCol w:w="858"/>
+        <w:gridCol w:w="800"/>
+        <w:gridCol w:w="1195"/>
+      </w:tblGrid>
+      <w:tr>
+        <w:trPr>
+          <w:trHeight w:val="420"/>
+        </w:trPr>
+        <w:tc>
+          <w:tcPr>
+            <w:tcW w:w="0" w:type="auto"/>
+            <w:gridSpan w:val="5"/>
+            <w:tcBorders>
+              <w:top w:val="single" w:sz="8" w:space="0" w:color="000000"/>
+              <w:left w:val="single" w:sz="8" w:space="0" w:color="000000"/>
+              <w:bottom w:val="single" w:sz="8" w:space="0" w:color="000000"/>
+              <w:right w:val="single" w:sz="8" w:space="0" w:color="000000"/>
+            </w:tcBorders>
+            <w:shd w:val="clear" w:color="auto" w:fill="3D85C6"/>
+            <w:tcMar>
+              <w:top w:w="100" w:type="dxa"/>
+              <w:left w:w="100" w:type="dxa"/>
+              <w:bottom w:w="100" w:type="dxa"/>
+              <w:right w:w="100" w:type="dxa"/>
+            </w:tcMar>
+            <w:hideMark/>
+          </w:tcPr>
+          <w:p>
+            <w:pPr>
+              <w:pStyle w:val="NormalWeb"/>
+              <w:spacing w:before="0" w:beforeAutospacing="0" w:after="0" w:afterAutospacing="0"/>
+            </w:pPr>
+            <w:r>
+              <w:rPr>
+                <w:rFonts w:ascii="Calibri" w:hAnsi="Calibri" w:cs="Calibri"/>
+                <w:b/>
+                <w:bCs/>
+                <w:color w:val="000000"/>
+                <w:sz w:val="28"/>
+                <w:szCs w:val="28"/>
+              </w:rPr>
+              <w:t>Activity Definition &amp; Time Estimation</w:t>
+            </w:r>
+          </w:p>
+        </w:tc>
+      </w:tr>
+      <w:tr>
+        <w:trPr>
+          <w:trHeight w:val="420"/>
+        </w:trPr>
+        <w:tc>
+          <w:tcPr>
+            <w:tcW w:w="0" w:type="auto"/>
+            <w:tcBorders>
+              <w:top w:val="single" w:sz="8" w:space="0" w:color="000000"/>
+              <w:left w:val="single" w:sz="8" w:space="0" w:color="000000"/>
+              <w:bottom w:val="single" w:sz="8" w:space="0" w:color="000000"/>
+              <w:right w:val="single" w:sz="8" w:space="0" w:color="000000"/>
+            </w:tcBorders>
+            <w:shd w:val="clear" w:color="auto" w:fill="6FA8DC"/>
+            <w:tcMar>
+              <w:top w:w="100" w:type="dxa"/>
+              <w:left w:w="100" w:type="dxa"/>
+              <w:bottom w:w="100" w:type="dxa"/>
+              <w:right w:w="100" w:type="dxa"/>
+            </w:tcMar>
+            <w:hideMark/>
+          </w:tcPr>
+          <w:p>
+            <w:pPr>
+              <w:pStyle w:val="NormalWeb"/>
+              <w:spacing w:before="0" w:beforeAutospacing="0" w:after="0" w:afterAutospacing="0"/>
+              <w:jc w:val="both"/>
+            </w:pPr>
+            <w:r>
+              <w:rPr>
+                <w:rFonts w:ascii="Calibri" w:hAnsi="Calibri" w:cs="Calibri"/>
+                <w:b/>
+                <w:bCs/>
+                <w:color w:val="000000"/>
+                <w:sz w:val="22"/>
+                <w:szCs w:val="22"/>
+              </w:rPr>
+              <w:t>ID</w:t>
+            </w:r>
+          </w:p>
+        </w:tc>
+        <w:tc>
+          <w:tcPr>
+            <w:tcW w:w="0" w:type="auto"/>
+            <w:tcBorders>
+              <w:top w:val="single" w:sz="8" w:space="0" w:color="000000"/>
+              <w:left w:val="single" w:sz="8" w:space="0" w:color="000000"/>
+              <w:bottom w:val="single" w:sz="8" w:space="0" w:color="000000"/>
+              <w:right w:val="single" w:sz="8" w:space="0" w:color="000000"/>
+            </w:tcBorders>
+            <w:shd w:val="clear" w:color="auto" w:fill="6FA8DC"/>
+            <w:tcMar>
+              <w:top w:w="100" w:type="dxa"/>
+              <w:left w:w="100" w:type="dxa"/>
+              <w:bottom w:w="100" w:type="dxa"/>
+              <w:right w:w="100" w:type="dxa"/>
+            </w:tcMar>
+            <w:hideMark/>
+          </w:tcPr>
+          <w:p>
+            <w:pPr>
+              <w:pStyle w:val="NormalWeb"/>
+              <w:spacing w:before="0" w:beforeAutospacing="0" w:after="0" w:afterAutospacing="0"/>
+            </w:pPr>
+            <w:r>
+              <w:rPr>
+                <w:rFonts w:ascii="Calibri" w:hAnsi="Calibri" w:cs="Calibri"/>
+                <w:b/>
+                <w:bCs/>
+                <w:color w:val="000000"/>
+                <w:sz w:val="22"/>
+                <w:szCs w:val="22"/>
+              </w:rPr>
+              <w:t>Activity Definition</w:t>
+            </w:r>
+          </w:p>
+        </w:tc>
+        <w:tc>
+          <w:tcPr>
+            <w:tcW w:w="0" w:type="auto"/>
+            <w:tcBorders>
+              <w:top w:val="single" w:sz="8" w:space="0" w:color="000000"/>
+              <w:left w:val="single" w:sz="8" w:space="0" w:color="000000"/>
+              <w:bottom w:val="single" w:sz="8" w:space="0" w:color="000000"/>
+              <w:right w:val="single" w:sz="8" w:space="0" w:color="000000"/>
+            </w:tcBorders>
+            <w:shd w:val="clear" w:color="auto" w:fill="6FA8DC"/>
+            <w:tcMar>
+              <w:top w:w="100" w:type="dxa"/>
+              <w:left w:w="100" w:type="dxa"/>
+              <w:bottom w:w="100" w:type="dxa"/>
+              <w:right w:w="100" w:type="dxa"/>
+            </w:tcMar>
+            <w:hideMark/>
+          </w:tcPr>
+          <w:p>
+            <w:pPr>
+              <w:pStyle w:val="NormalWeb"/>
+              <w:spacing w:before="0" w:beforeAutospacing="0" w:after="0" w:afterAutospacing="0"/>
+            </w:pPr>
+            <w:r>
+              <w:rPr>
+                <w:rFonts w:ascii="Calibri" w:hAnsi="Calibri" w:cs="Calibri"/>
+                <w:b/>
+                <w:bCs/>
+                <w:color w:val="000000"/>
+                <w:sz w:val="22"/>
+                <w:szCs w:val="22"/>
+              </w:rPr>
+              <w:t>Est. Time</w:t>
+            </w:r>
+          </w:p>
+        </w:tc>
+        <w:tc>
+          <w:tcPr>
+            <w:tcW w:w="0" w:type="auto"/>
+            <w:tcBorders>
+              <w:top w:val="single" w:sz="8" w:space="0" w:color="000000"/>
+              <w:left w:val="single" w:sz="8" w:space="0" w:color="000000"/>
+              <w:bottom w:val="single" w:sz="8" w:space="0" w:color="000000"/>
+              <w:right w:val="single" w:sz="8" w:space="0" w:color="000000"/>
+            </w:tcBorders>
+            <w:shd w:val="clear" w:color="auto" w:fill="6FA8DC"/>
+            <w:tcMar>
+              <w:top w:w="100" w:type="dxa"/>
+              <w:left w:w="100" w:type="dxa"/>
+              <w:bottom w:w="100" w:type="dxa"/>
+              <w:right w:w="100" w:type="dxa"/>
+            </w:tcMar>
+            <w:hideMark/>
+          </w:tcPr>
+          <w:p>
+            <w:pPr>
+              <w:pStyle w:val="NormalWeb"/>
+              <w:spacing w:before="0" w:beforeAutospacing="0" w:after="0" w:afterAutospacing="0"/>
+            </w:pPr>
+            <w:r>
+              <w:rPr>
+                <w:rFonts w:ascii="Calibri" w:hAnsi="Calibri" w:cs="Calibri"/>
+                <w:b/>
+                <w:bCs/>
+                <w:color w:val="000000"/>
+                <w:sz w:val="22"/>
+                <w:szCs w:val="22"/>
+              </w:rPr>
+              <w:t>Act. Time</w:t>
+            </w:r>
+          </w:p>
+        </w:tc>
+        <w:tc>
+          <w:tcPr>
+            <w:tcW w:w="0" w:type="auto"/>
+            <w:tcBorders>
+              <w:top w:val="single" w:sz="8" w:space="0" w:color="000000"/>
+              <w:left w:val="single" w:sz="8" w:space="0" w:color="000000"/>
+              <w:bottom w:val="single" w:sz="8" w:space="0" w:color="000000"/>
+              <w:right w:val="single" w:sz="8" w:space="0" w:color="000000"/>
+            </w:tcBorders>
+            <w:shd w:val="clear" w:color="auto" w:fill="6FA8DC"/>
+            <w:tcMar>
+              <w:top w:w="100" w:type="dxa"/>
+              <w:left w:w="100" w:type="dxa"/>
+              <w:bottom w:w="100" w:type="dxa"/>
+              <w:right w:w="100" w:type="dxa"/>
+            </w:tcMar>
+            <w:hideMark/>
+          </w:tcPr>
+          <w:p>
+            <w:pPr>
+              <w:pStyle w:val="NormalWeb"/>
+              <w:spacing w:before="0" w:beforeAutospacing="0" w:after="0" w:afterAutospacing="0"/>
+            </w:pPr>
+            <w:r>
+              <w:rPr>
+                <w:rFonts w:ascii="Calibri" w:hAnsi="Calibri" w:cs="Calibri"/>
+                <w:b/>
+                <w:bCs/>
+                <w:color w:val="000000"/>
+                <w:sz w:val="22"/>
+                <w:szCs w:val="22"/>
+              </w:rPr>
+              <w:t>Group Member</w:t>
+            </w:r>
+          </w:p>
+        </w:tc>
+      </w:tr>
+      <w:tr>
+        <w:trPr>
+          <w:trHeight w:val="389"/>
+        </w:trPr>
+        <w:tc>
+          <w:tcPr>
+            <w:tcW w:w="0" w:type="auto"/>
+            <w:gridSpan w:val="5"/>
+            <w:tcBorders>
+              <w:top w:val="single" w:sz="8" w:space="0" w:color="000000"/>
+              <w:left w:val="single" w:sz="8" w:space="0" w:color="000000"/>
+              <w:bottom w:val="single" w:sz="8" w:space="0" w:color="000000"/>
+              <w:right w:val="single" w:sz="8" w:space="0" w:color="000000"/>
+            </w:tcBorders>
+            <w:shd w:val="clear" w:color="auto" w:fill="9FC5E8"/>
+            <w:tcMar>
+              <w:top w:w="100" w:type="dxa"/>
+              <w:left w:w="100" w:type="dxa"/>
+              <w:bottom w:w="100" w:type="dxa"/>
+              <w:right w:w="100" w:type="dxa"/>
+            </w:tcMar>
+            <w:hideMark/>
+          </w:tcPr>
+          <w:p>
+            <w:pPr>
+              <w:pStyle w:val="NormalWeb"/>
+              <w:spacing w:before="0" w:beforeAutospacing="0" w:after="0" w:afterAutospacing="0"/>
+            </w:pPr>
+            <w:r>
+              <w:rPr>
+                <w:rFonts w:ascii="Calibri" w:hAnsi="Calibri" w:cs="Calibri"/>
+                <w:b/>
+                <w:bCs/>
+                <w:i/>
+                <w:iCs/>
+                <w:color w:val="000000"/>
+                <w:sz w:val="22"/>
+                <w:szCs w:val="22"/>
+              </w:rPr>
+              <w:t>Planning Phase</w:t>
+            </w:r>
+          </w:p>
+        </w:tc>
+      </w:tr>
+      <w:tr>
+        <w:tc>
+          <w:tcPr>
+            <w:tcW w:w="0" w:type="auto"/>
+            <w:tcBorders>
+              <w:top w:val="single" w:sz="8" w:space="0" w:color="000000"/>
+              <w:left w:val="single" w:sz="8" w:space="0" w:color="000000"/>
+              <w:bottom w:val="single" w:sz="8" w:space="0" w:color="000000"/>
+              <w:right w:val="single" w:sz="8" w:space="0" w:color="000000"/>
+            </w:tcBorders>
+            <w:tcMar>
+              <w:top w:w="100" w:type="dxa"/>
+              <w:left w:w="100" w:type="dxa"/>
+              <w:bottom w:w="100" w:type="dxa"/>
+              <w:right w:w="100" w:type="dxa"/>
+            </w:tcMar>
+            <w:hideMark/>
+          </w:tcPr>
+          <w:p>
+            <w:pPr>
+              <w:pStyle w:val="NormalWeb"/>
+              <w:spacing w:before="0" w:beforeAutospacing="0" w:after="0" w:afterAutospacing="0"/>
+            </w:pPr>
+            <w:r>
+              <w:rPr>
+                <w:rFonts w:ascii="Calibri" w:hAnsi="Calibri" w:cs="Calibri"/>
+                <w:color w:val="000000"/>
+                <w:sz w:val="22"/>
+                <w:szCs w:val="22"/>
+              </w:rPr>
+              <w:t>P-A1</w:t>
+            </w:r>
+          </w:p>
+        </w:tc>
+        <w:tc>
+          <w:tcPr>
+            <w:tcW w:w="0" w:type="auto"/>
+            <w:tcBorders>
+              <w:top w:val="single" w:sz="8" w:space="0" w:color="000000"/>
+              <w:left w:val="single" w:sz="8" w:space="0" w:color="000000"/>
+              <w:bottom w:val="single" w:sz="8" w:space="0" w:color="000000"/>
+              <w:right w:val="single" w:sz="8" w:space="0" w:color="000000"/>
+            </w:tcBorders>
+            <w:tcMar>
+              <w:top w:w="100" w:type="dxa"/>
+              <w:left w:w="100" w:type="dxa"/>
+              <w:bottom w:w="100" w:type="dxa"/>
+              <w:right w:w="100" w:type="dxa"/>
+            </w:tcMar>
+            <w:hideMark/>
+          </w:tcPr>
+          <w:p>
+            <w:pPr>
+              <w:pStyle w:val="NormalWeb"/>
+              <w:spacing w:before="0" w:beforeAutospacing="0" w:after="0" w:afterAutospacing="0"/>
+            </w:pPr>
+            <w:r>
+              <w:rPr>
+                <w:rFonts w:ascii="Calibri" w:hAnsi="Calibri" w:cs="Calibri"/>
+                <w:b/>
+                <w:bCs/>
+                <w:i/>
+                <w:iCs/>
+                <w:color w:val="000000"/>
+                <w:sz w:val="22"/>
+                <w:szCs w:val="22"/>
+              </w:rPr>
+              <w:t>Scope Planning &amp; Work Breakdown</w:t>
+            </w:r>
+            <w:r>
+              <w:rPr>
+                <w:rFonts w:ascii="Calibri" w:hAnsi="Calibri" w:cs="Calibri"/>
+                <w:color w:val="000000"/>
+                <w:sz w:val="22"/>
+                <w:szCs w:val="22"/>
+              </w:rPr>
+              <w:t>: Determine the functional and non-functional requirements within the project’s scope. Develop use case diagrams / descriptions to visualise.</w:t>
+            </w:r>
+          </w:p>
+        </w:tc>
+        <w:tc>
+          <w:tcPr>
+            <w:tcW w:w="0" w:type="auto"/>
+            <w:tcBorders>
+              <w:top w:val="single" w:sz="8" w:space="0" w:color="000000"/>
+              <w:left w:val="single" w:sz="8" w:space="0" w:color="000000"/>
+              <w:bottom w:val="single" w:sz="8" w:space="0" w:color="000000"/>
+              <w:right w:val="single" w:sz="8" w:space="0" w:color="000000"/>
+            </w:tcBorders>
+            <w:tcMar>
+              <w:top w:w="100" w:type="dxa"/>
+              <w:left w:w="100" w:type="dxa"/>
+              <w:bottom w:w="100" w:type="dxa"/>
+              <w:right w:w="100" w:type="dxa"/>
+            </w:tcMar>
+            <w:hideMark/>
+          </w:tcPr>
+          <w:p>
+            <w:pPr>
+              <w:pStyle w:val="NormalWeb"/>
+              <w:spacing w:before="0" w:beforeAutospacing="0" w:after="0" w:afterAutospacing="0"/>
+              <w:jc w:val="center"/>
+            </w:pPr>
+            <w:r>
+              <w:rPr>
+                <w:rFonts w:ascii="Calibri" w:hAnsi="Calibri" w:cs="Calibri"/>
+                <w:color w:val="000000"/>
+                <w:sz w:val="22"/>
+                <w:szCs w:val="22"/>
+              </w:rPr>
+              <w:t>1 Week</w:t>
+            </w:r>
+          </w:p>
+        </w:tc>
+        <w:tc>
+          <w:tcPr>
+            <w:tcW w:w="0" w:type="auto"/>
+            <w:tcBorders>
+              <w:top w:val="single" w:sz="8" w:space="0" w:color="000000"/>
+              <w:left w:val="single" w:sz="8" w:space="0" w:color="000000"/>
+              <w:bottom w:val="single" w:sz="8" w:space="0" w:color="000000"/>
+              <w:right w:val="single" w:sz="8" w:space="0" w:color="000000"/>
+            </w:tcBorders>
+            <w:tcMar>
+              <w:top w:w="100" w:type="dxa"/>
+              <w:left w:w="100" w:type="dxa"/>
+              <w:bottom w:w="100" w:type="dxa"/>
+              <w:right w:w="100" w:type="dxa"/>
+            </w:tcMar>
+            <w:hideMark/>
+          </w:tcPr>
+          <w:p>
+            <w:pPr>
+              <w:pStyle w:val="NormalWeb"/>
+              <w:spacing w:before="0" w:beforeAutospacing="0" w:after="0" w:afterAutospacing="0"/>
+              <w:jc w:val="center"/>
+            </w:pPr>
+            <w:r>
+              <w:rPr>
+                <w:rFonts w:ascii="Calibri" w:hAnsi="Calibri" w:cs="Calibri"/>
+                <w:color w:val="000000"/>
+                <w:sz w:val="22"/>
+                <w:szCs w:val="22"/>
+              </w:rPr>
+              <w:t xml:space="preserve"> 1 Week</w:t>
+            </w:r>
+          </w:p>
+        </w:tc>
+        <w:tc>
+          <w:tcPr>
+            <w:tcW w:w="0" w:type="auto"/>
+            <w:tcBorders>
+              <w:top w:val="single" w:sz="8" w:space="0" w:color="000000"/>
+              <w:left w:val="single" w:sz="8" w:space="0" w:color="000000"/>
+              <w:bottom w:val="single" w:sz="8" w:space="0" w:color="000000"/>
+              <w:right w:val="single" w:sz="8" w:space="0" w:color="000000"/>
+            </w:tcBorders>
+            <w:tcMar>
+              <w:top w:w="100" w:type="dxa"/>
+              <w:left w:w="100" w:type="dxa"/>
+              <w:bottom w:w="100" w:type="dxa"/>
+              <w:right w:w="100" w:type="dxa"/>
+            </w:tcMar>
+            <w:hideMark/>
+          </w:tcPr>
+          <w:p>
+            <w:pPr>
+              <w:pStyle w:val="NormalWeb"/>
+              <w:spacing w:before="0" w:beforeAutospacing="0" w:after="0" w:afterAutospacing="0"/>
+            </w:pPr>
+            <w:r>
+              <w:rPr>
+                <w:rFonts w:ascii="Calibri" w:hAnsi="Calibri" w:cs="Calibri"/>
+                <w:color w:val="000000"/>
+                <w:sz w:val="22"/>
+                <w:szCs w:val="22"/>
+              </w:rPr>
+              <w:t>Jack Brighton</w:t>
+            </w:r>
+            <w:r>
+              <w:rPr>
+                <w:rFonts w:ascii="Calibri" w:hAnsi="Calibri" w:cs="Calibri"/>
+                <w:color w:val="000000"/>
+                <w:sz w:val="22"/>
+                <w:szCs w:val="22"/>
+              </w:rPr>
+              <w:br/>
+              <w:t>Nicholas Webster</w:t>
+            </w:r>
+          </w:p>
+        </w:tc>
+      </w:tr>
+      <w:tr>
+        <w:tc>
+          <w:tcPr>
+            <w:tcW w:w="0" w:type="auto"/>
+            <w:tcBorders>
+              <w:top w:val="single" w:sz="8" w:space="0" w:color="000000"/>
+              <w:left w:val="single" w:sz="8" w:space="0" w:color="000000"/>
+              <w:bottom w:val="single" w:sz="8" w:space="0" w:color="000000"/>
+              <w:right w:val="single" w:sz="8" w:space="0" w:color="000000"/>
+            </w:tcBorders>
+            <w:tcMar>
+              <w:top w:w="100" w:type="dxa"/>
+              <w:left w:w="100" w:type="dxa"/>
+              <w:bottom w:w="100" w:type="dxa"/>
+              <w:right w:w="100" w:type="dxa"/>
+            </w:tcMar>
+            <w:hideMark/>
+          </w:tcPr>
+          <w:p>
+            <w:pPr>
+              <w:pStyle w:val="NormalWeb"/>
+              <w:spacing w:before="0" w:beforeAutospacing="0" w:after="0" w:afterAutospacing="0"/>
+            </w:pPr>
+            <w:r>
+              <w:rPr>
+                <w:rFonts w:ascii="Calibri" w:hAnsi="Calibri" w:cs="Calibri"/>
+                <w:color w:val="000000"/>
+                <w:sz w:val="22"/>
+                <w:szCs w:val="22"/>
+              </w:rPr>
+              <w:t>P-A2</w:t>
+            </w:r>
+          </w:p>
+        </w:tc>
+        <w:tc>
+          <w:tcPr>
+            <w:tcW w:w="0" w:type="auto"/>
+            <w:tcBorders>
+              <w:top w:val="single" w:sz="8" w:space="0" w:color="000000"/>
+              <w:left w:val="single" w:sz="8" w:space="0" w:color="000000"/>
+              <w:bottom w:val="single" w:sz="8" w:space="0" w:color="000000"/>
+              <w:right w:val="single" w:sz="8" w:space="0" w:color="000000"/>
+            </w:tcBorders>
+            <w:tcMar>
+              <w:top w:w="100" w:type="dxa"/>
+              <w:left w:w="100" w:type="dxa"/>
+              <w:bottom w:w="100" w:type="dxa"/>
+              <w:right w:w="100" w:type="dxa"/>
+            </w:tcMar>
+            <w:hideMark/>
+          </w:tcPr>
+          <w:p>
+            <w:pPr>
+              <w:pStyle w:val="NormalWeb"/>
+              <w:spacing w:before="0" w:beforeAutospacing="0" w:after="0" w:afterAutospacing="0"/>
+            </w:pPr>
+            <w:r>
+              <w:rPr>
+                <w:rFonts w:ascii="Calibri" w:hAnsi="Calibri" w:cs="Calibri"/>
+                <w:b/>
+                <w:bCs/>
+                <w:i/>
+                <w:iCs/>
+                <w:color w:val="000000"/>
+                <w:sz w:val="22"/>
+                <w:szCs w:val="22"/>
+              </w:rPr>
+              <w:t xml:space="preserve">Activity Definition &amp; Sequencing: </w:t>
+            </w:r>
+            <w:r>
+              <w:rPr>
+                <w:rFonts w:ascii="Calibri" w:hAnsi="Calibri" w:cs="Calibri"/>
+                <w:color w:val="000000"/>
+                <w:sz w:val="22"/>
+                <w:szCs w:val="22"/>
+              </w:rPr>
+              <w:t>Identify high-level tasks, create an activity list, and define the sequencing.</w:t>
+            </w:r>
+          </w:p>
+        </w:tc>
+        <w:tc>
+          <w:tcPr>
+            <w:tcW w:w="0" w:type="auto"/>
+            <w:tcBorders>
+              <w:top w:val="single" w:sz="8" w:space="0" w:color="000000"/>
+              <w:left w:val="single" w:sz="8" w:space="0" w:color="000000"/>
+              <w:bottom w:val="single" w:sz="8" w:space="0" w:color="000000"/>
+              <w:right w:val="single" w:sz="8" w:space="0" w:color="000000"/>
+            </w:tcBorders>
+            <w:tcMar>
+              <w:top w:w="100" w:type="dxa"/>
+              <w:left w:w="100" w:type="dxa"/>
+              <w:bottom w:w="100" w:type="dxa"/>
+              <w:right w:w="100" w:type="dxa"/>
+            </w:tcMar>
+            <w:hideMark/>
+          </w:tcPr>
+          <w:p>
+            <w:pPr>
+              <w:pStyle w:val="NormalWeb"/>
+              <w:spacing w:before="0" w:beforeAutospacing="0" w:after="0" w:afterAutospacing="0"/>
+              <w:jc w:val="center"/>
+            </w:pPr>
+            <w:r>
+              <w:rPr>
+                <w:rFonts w:ascii="Calibri" w:hAnsi="Calibri" w:cs="Calibri"/>
+                <w:color w:val="000000"/>
+                <w:sz w:val="22"/>
+                <w:szCs w:val="22"/>
+              </w:rPr>
+              <w:t>1 Day</w:t>
+            </w:r>
+          </w:p>
+        </w:tc>
+        <w:tc>
+          <w:tcPr>
+            <w:tcW w:w="0" w:type="auto"/>
+            <w:tcBorders>
+              <w:top w:val="single" w:sz="8" w:space="0" w:color="000000"/>
+              <w:left w:val="single" w:sz="8" w:space="0" w:color="000000"/>
+              <w:bottom w:val="single" w:sz="8" w:space="0" w:color="000000"/>
+              <w:right w:val="single" w:sz="8" w:space="0" w:color="000000"/>
+            </w:tcBorders>
+            <w:tcMar>
+              <w:top w:w="100" w:type="dxa"/>
+              <w:left w:w="100" w:type="dxa"/>
+              <w:bottom w:w="100" w:type="dxa"/>
+              <w:right w:w="100" w:type="dxa"/>
+            </w:tcMar>
+            <w:hideMark/>
+          </w:tcPr>
+          <w:p>
+            <w:pPr>
+              <w:pStyle w:val="NormalWeb"/>
+              <w:spacing w:before="0" w:beforeAutospacing="0" w:after="0" w:afterAutospacing="0"/>
+              <w:jc w:val="center"/>
+            </w:pPr>
+            <w:r>
+              <w:rPr>
+                <w:rFonts w:ascii="Calibri" w:hAnsi="Calibri" w:cs="Calibri"/>
+                <w:color w:val="000000"/>
+                <w:sz w:val="22"/>
+                <w:szCs w:val="22"/>
+              </w:rPr>
+              <w:t>1 Day</w:t>
+            </w:r>
+          </w:p>
+        </w:tc>
+        <w:tc>
+          <w:tcPr>
+            <w:tcW w:w="0" w:type="auto"/>
+            <w:tcBorders>
+              <w:top w:val="single" w:sz="8" w:space="0" w:color="000000"/>
+              <w:left w:val="single" w:sz="8" w:space="0" w:color="000000"/>
+              <w:bottom w:val="single" w:sz="8" w:space="0" w:color="000000"/>
+              <w:right w:val="single" w:sz="8" w:space="0" w:color="000000"/>
+            </w:tcBorders>
+            <w:tcMar>
+              <w:top w:w="100" w:type="dxa"/>
+              <w:left w:w="100" w:type="dxa"/>
+              <w:bottom w:w="100" w:type="dxa"/>
+              <w:right w:w="100" w:type="dxa"/>
+            </w:tcMar>
+            <w:hideMark/>
+          </w:tcPr>
+          <w:p>
+            <w:pPr>
+              <w:pStyle w:val="NormalWeb"/>
+              <w:spacing w:before="0" w:beforeAutospacing="0" w:after="0" w:afterAutospacing="0"/>
+            </w:pPr>
+            <w:r>
+              <w:rPr>
+                <w:rFonts w:ascii="Calibri" w:hAnsi="Calibri" w:cs="Calibri"/>
+                <w:color w:val="000000"/>
+                <w:sz w:val="22"/>
+                <w:szCs w:val="22"/>
+              </w:rPr>
+              <w:t>Jack Brighton</w:t>
+            </w:r>
+          </w:p>
+        </w:tc>
+      </w:tr>
+      <w:tr>
+        <w:tc>
+          <w:tcPr>
+            <w:tcW w:w="0" w:type="auto"/>
+            <w:tcBorders>
+              <w:top w:val="single" w:sz="8" w:space="0" w:color="000000"/>
+              <w:left w:val="single" w:sz="8" w:space="0" w:color="000000"/>
+              <w:bottom w:val="single" w:sz="8" w:space="0" w:color="000000"/>
+              <w:right w:val="single" w:sz="8" w:space="0" w:color="000000"/>
+            </w:tcBorders>
+            <w:tcMar>
+              <w:top w:w="100" w:type="dxa"/>
+              <w:left w:w="100" w:type="dxa"/>
+              <w:bottom w:w="100" w:type="dxa"/>
+              <w:right w:w="100" w:type="dxa"/>
+            </w:tcMar>
+            <w:hideMark/>
+          </w:tcPr>
+          <w:p>
+            <w:pPr>
+              <w:pStyle w:val="NormalWeb"/>
+              <w:spacing w:before="0" w:beforeAutospacing="0" w:after="0" w:afterAutospacing="0"/>
+            </w:pPr>
+            <w:r>
+              <w:rPr>
+                <w:rFonts w:ascii="Calibri" w:hAnsi="Calibri" w:cs="Calibri"/>
+                <w:color w:val="000000"/>
+                <w:sz w:val="22"/>
+                <w:szCs w:val="22"/>
+              </w:rPr>
+              <w:t>P-A3</w:t>
+            </w:r>
+          </w:p>
+        </w:tc>
+        <w:tc>
+          <w:tcPr>
+            <w:tcW w:w="0" w:type="auto"/>
+            <w:tcBorders>
+              <w:top w:val="single" w:sz="8" w:space="0" w:color="000000"/>
+              <w:left w:val="single" w:sz="8" w:space="0" w:color="000000"/>
+              <w:bottom w:val="single" w:sz="8" w:space="0" w:color="000000"/>
+              <w:right w:val="single" w:sz="8" w:space="0" w:color="000000"/>
+            </w:tcBorders>
+            <w:tcMar>
+              <w:top w:w="100" w:type="dxa"/>
+              <w:left w:w="100" w:type="dxa"/>
+              <w:bottom w:w="100" w:type="dxa"/>
+              <w:right w:w="100" w:type="dxa"/>
+            </w:tcMar>
+            <w:hideMark/>
+          </w:tcPr>
+          <w:p>
+            <w:pPr>
+              <w:pStyle w:val="NormalWeb"/>
+              <w:spacing w:before="0" w:beforeAutospacing="0" w:after="0" w:afterAutospacing="0"/>
+            </w:pPr>
+            <w:r>
+              <w:rPr>
+                <w:rFonts w:ascii="Calibri" w:hAnsi="Calibri" w:cs="Calibri"/>
+                <w:b/>
+                <w:bCs/>
+                <w:i/>
+                <w:iCs/>
+                <w:color w:val="000000"/>
+                <w:sz w:val="22"/>
+                <w:szCs w:val="22"/>
+              </w:rPr>
+              <w:t xml:space="preserve">Resource Planning: </w:t>
+            </w:r>
+            <w:r>
+              <w:rPr>
+                <w:rFonts w:ascii="Calibri" w:hAnsi="Calibri" w:cs="Calibri"/>
+                <w:color w:val="000000"/>
+                <w:sz w:val="22"/>
+                <w:szCs w:val="22"/>
+              </w:rPr>
+              <w:t>Allocate tasks to group members based on their strengths.</w:t>
+            </w:r>
+          </w:p>
+        </w:tc>
+        <w:tc>
+          <w:tcPr>
+            <w:tcW w:w="0" w:type="auto"/>
+            <w:tcBorders>
+              <w:top w:val="single" w:sz="8" w:space="0" w:color="000000"/>
+              <w:left w:val="single" w:sz="8" w:space="0" w:color="000000"/>
+              <w:bottom w:val="single" w:sz="8" w:space="0" w:color="000000"/>
+              <w:right w:val="single" w:sz="8" w:space="0" w:color="000000"/>
+            </w:tcBorders>
+            <w:tcMar>
+              <w:top w:w="100" w:type="dxa"/>
+              <w:left w:w="100" w:type="dxa"/>
+              <w:bottom w:w="100" w:type="dxa"/>
+              <w:right w:w="100" w:type="dxa"/>
+            </w:tcMar>
+            <w:hideMark/>
+          </w:tcPr>
+          <w:p>
+            <w:pPr>
+              <w:pStyle w:val="NormalWeb"/>
+              <w:spacing w:before="0" w:beforeAutospacing="0" w:after="0" w:afterAutospacing="0"/>
+              <w:jc w:val="center"/>
+            </w:pPr>
+            <w:r>
+              <w:rPr>
+                <w:rFonts w:ascii="Calibri" w:hAnsi="Calibri" w:cs="Calibri"/>
+                <w:color w:val="000000"/>
+                <w:sz w:val="22"/>
+                <w:szCs w:val="22"/>
+              </w:rPr>
+              <w:t>1 Day</w:t>
+            </w:r>
+          </w:p>
+        </w:tc>
+        <w:tc>
+          <w:tcPr>
+            <w:tcW w:w="0" w:type="auto"/>
+            <w:tcBorders>
+              <w:top w:val="single" w:sz="8" w:space="0" w:color="000000"/>
+              <w:left w:val="single" w:sz="8" w:space="0" w:color="000000"/>
+              <w:bottom w:val="single" w:sz="8" w:space="0" w:color="000000"/>
+              <w:right w:val="single" w:sz="8" w:space="0" w:color="000000"/>
+            </w:tcBorders>
+            <w:tcMar>
+              <w:top w:w="100" w:type="dxa"/>
+              <w:left w:w="100" w:type="dxa"/>
+              <w:bottom w:w="100" w:type="dxa"/>
+              <w:right w:w="100" w:type="dxa"/>
+            </w:tcMar>
+            <w:hideMark/>
+          </w:tcPr>
+          <w:p>
+            <w:pPr>
+              <w:pStyle w:val="NormalWeb"/>
+              <w:spacing w:before="0" w:beforeAutospacing="0" w:after="0" w:afterAutospacing="0"/>
+              <w:jc w:val="center"/>
+            </w:pPr>
+            <w:r>
+              <w:rPr>
+                <w:rFonts w:ascii="Calibri" w:hAnsi="Calibri" w:cs="Calibri"/>
+                <w:color w:val="000000"/>
+                <w:sz w:val="22"/>
+                <w:szCs w:val="22"/>
+              </w:rPr>
+              <w:t>1 Day</w:t>
+            </w:r>
+          </w:p>
+        </w:tc>
+        <w:tc>
+          <w:tcPr>
+            <w:tcW w:w="0" w:type="auto"/>
+            <w:tcBorders>
+              <w:top w:val="single" w:sz="8" w:space="0" w:color="000000"/>
+              <w:left w:val="single" w:sz="8" w:space="0" w:color="000000"/>
+              <w:bottom w:val="single" w:sz="8" w:space="0" w:color="000000"/>
+              <w:right w:val="single" w:sz="8" w:space="0" w:color="000000"/>
+            </w:tcBorders>
+            <w:tcMar>
+              <w:top w:w="100" w:type="dxa"/>
+              <w:left w:w="100" w:type="dxa"/>
+              <w:bottom w:w="100" w:type="dxa"/>
+              <w:right w:w="100" w:type="dxa"/>
+            </w:tcMar>
+            <w:hideMark/>
+          </w:tcPr>
+          <w:p>
+            <w:pPr>
+              <w:pStyle w:val="NormalWeb"/>
+              <w:spacing w:before="0" w:beforeAutospacing="0" w:after="0" w:afterAutospacing="0"/>
+            </w:pPr>
+            <w:r>
+              <w:rPr>
+                <w:rFonts w:ascii="Calibri" w:hAnsi="Calibri" w:cs="Calibri"/>
+                <w:color w:val="000000"/>
+                <w:sz w:val="22"/>
+                <w:szCs w:val="22"/>
+              </w:rPr>
+              <w:t>Jack Brighton</w:t>
+            </w:r>
+            <w:r>
+              <w:rPr>
+                <w:rFonts w:ascii="Calibri" w:hAnsi="Calibri" w:cs="Calibri"/>
+                <w:color w:val="000000"/>
+                <w:sz w:val="22"/>
+                <w:szCs w:val="22"/>
+              </w:rPr>
+              <w:br/>
+            </w:r>
+            <w:r>
+              <w:rPr>
+                <w:rFonts w:ascii="Calibri" w:hAnsi="Calibri" w:cs="Calibri"/>
+                <w:color w:val="000000"/>
+                <w:sz w:val="22"/>
+                <w:szCs w:val="22"/>
+              </w:rPr>
+              <w:lastRenderedPageBreak/>
+              <w:t>Nicholas Webster</w:t>
+            </w:r>
+          </w:p>
+        </w:tc>
+      </w:tr>
+      <w:tr>
+        <w:tc>
+          <w:tcPr>
+            <w:tcW w:w="0" w:type="auto"/>
+            <w:tcBorders>
+              <w:top w:val="single" w:sz="8" w:space="0" w:color="000000"/>
+              <w:left w:val="single" w:sz="8" w:space="0" w:color="000000"/>
+              <w:bottom w:val="single" w:sz="8" w:space="0" w:color="000000"/>
+              <w:right w:val="single" w:sz="8" w:space="0" w:color="000000"/>
+            </w:tcBorders>
+            <w:tcMar>
+              <w:top w:w="100" w:type="dxa"/>
+              <w:left w:w="100" w:type="dxa"/>
+              <w:bottom w:w="100" w:type="dxa"/>
+              <w:right w:w="100" w:type="dxa"/>
+            </w:tcMar>
+            <w:hideMark/>
+          </w:tcPr>
+          <w:p>
+            <w:pPr>
+              <w:pStyle w:val="NormalWeb"/>
+              <w:spacing w:before="0" w:beforeAutospacing="0" w:after="0" w:afterAutospacing="0"/>
+            </w:pPr>
+            <w:r>
+              <w:rPr>
+                <w:rFonts w:ascii="Calibri" w:hAnsi="Calibri" w:cs="Calibri"/>
+                <w:color w:val="000000"/>
+                <w:sz w:val="22"/>
+                <w:szCs w:val="22"/>
+              </w:rPr>
+              <w:lastRenderedPageBreak/>
+              <w:t>P-A4</w:t>
+            </w:r>
+          </w:p>
+        </w:tc>
+        <w:tc>
+          <w:tcPr>
+            <w:tcW w:w="0" w:type="auto"/>
+            <w:tcBorders>
+              <w:top w:val="single" w:sz="8" w:space="0" w:color="000000"/>
+              <w:left w:val="single" w:sz="8" w:space="0" w:color="000000"/>
+              <w:bottom w:val="single" w:sz="8" w:space="0" w:color="000000"/>
+              <w:right w:val="single" w:sz="8" w:space="0" w:color="000000"/>
+            </w:tcBorders>
+            <w:tcMar>
+              <w:top w:w="100" w:type="dxa"/>
+              <w:left w:w="100" w:type="dxa"/>
+              <w:bottom w:w="100" w:type="dxa"/>
+              <w:right w:w="100" w:type="dxa"/>
+            </w:tcMar>
+            <w:hideMark/>
+          </w:tcPr>
+          <w:p>
+            <w:pPr>
+              <w:pStyle w:val="NormalWeb"/>
+              <w:spacing w:before="0" w:beforeAutospacing="0" w:after="0" w:afterAutospacing="0"/>
+            </w:pPr>
+            <w:r>
+              <w:rPr>
+                <w:rFonts w:ascii="Calibri" w:hAnsi="Calibri" w:cs="Calibri"/>
+                <w:b/>
+                <w:bCs/>
+                <w:i/>
+                <w:iCs/>
+                <w:color w:val="000000"/>
+                <w:sz w:val="22"/>
+                <w:szCs w:val="22"/>
+              </w:rPr>
+              <w:t xml:space="preserve">Time Planning: </w:t>
+            </w:r>
+            <w:r>
+              <w:rPr>
+                <w:rFonts w:ascii="Calibri" w:hAnsi="Calibri" w:cs="Calibri"/>
+                <w:color w:val="000000"/>
+                <w:sz w:val="22"/>
+                <w:szCs w:val="22"/>
+              </w:rPr>
+              <w:t>Estimate approximate timelines for completion of tasks. Create a Gantt chart and identify critical paths.</w:t>
+            </w:r>
+          </w:p>
+        </w:tc>
+        <w:tc>
+          <w:tcPr>
+            <w:tcW w:w="0" w:type="auto"/>
+            <w:tcBorders>
+              <w:top w:val="single" w:sz="8" w:space="0" w:color="000000"/>
+              <w:left w:val="single" w:sz="8" w:space="0" w:color="000000"/>
+              <w:bottom w:val="single" w:sz="8" w:space="0" w:color="000000"/>
+              <w:right w:val="single" w:sz="8" w:space="0" w:color="000000"/>
+            </w:tcBorders>
+            <w:tcMar>
+              <w:top w:w="100" w:type="dxa"/>
+              <w:left w:w="100" w:type="dxa"/>
+              <w:bottom w:w="100" w:type="dxa"/>
+              <w:right w:w="100" w:type="dxa"/>
+            </w:tcMar>
+            <w:hideMark/>
+          </w:tcPr>
+          <w:p>
+            <w:pPr>
+              <w:pStyle w:val="NormalWeb"/>
+              <w:spacing w:before="0" w:beforeAutospacing="0" w:after="0" w:afterAutospacing="0"/>
+              <w:jc w:val="center"/>
+            </w:pPr>
+            <w:r>
+              <w:rPr>
+                <w:rFonts w:ascii="Calibri" w:hAnsi="Calibri" w:cs="Calibri"/>
+                <w:color w:val="000000"/>
+                <w:sz w:val="22"/>
+                <w:szCs w:val="22"/>
+              </w:rPr>
+              <w:t>3 Days</w:t>
+            </w:r>
+          </w:p>
+        </w:tc>
+        <w:tc>
+          <w:tcPr>
+            <w:tcW w:w="0" w:type="auto"/>
+            <w:tcBorders>
+              <w:top w:val="single" w:sz="8" w:space="0" w:color="000000"/>
+              <w:left w:val="single" w:sz="8" w:space="0" w:color="000000"/>
+              <w:bottom w:val="single" w:sz="8" w:space="0" w:color="000000"/>
+              <w:right w:val="single" w:sz="8" w:space="0" w:color="000000"/>
+            </w:tcBorders>
+            <w:tcMar>
+              <w:top w:w="100" w:type="dxa"/>
+              <w:left w:w="100" w:type="dxa"/>
+              <w:bottom w:w="100" w:type="dxa"/>
+              <w:right w:w="100" w:type="dxa"/>
+            </w:tcMar>
+            <w:hideMark/>
+          </w:tcPr>
+          <w:p>
+            <w:pPr>
+              <w:pStyle w:val="NormalWeb"/>
+              <w:spacing w:before="0" w:beforeAutospacing="0" w:after="0" w:afterAutospacing="0"/>
+              <w:jc w:val="center"/>
+            </w:pPr>
+            <w:r>
+              <w:rPr>
+                <w:rFonts w:ascii="Calibri" w:hAnsi="Calibri" w:cs="Calibri"/>
+                <w:color w:val="000000"/>
+                <w:sz w:val="22"/>
+                <w:szCs w:val="22"/>
+              </w:rPr>
+              <w:t>4 Days</w:t>
+            </w:r>
+          </w:p>
+        </w:tc>
+        <w:tc>
+          <w:tcPr>
+            <w:tcW w:w="0" w:type="auto"/>
+            <w:tcBorders>
+              <w:top w:val="single" w:sz="8" w:space="0" w:color="000000"/>
+              <w:left w:val="single" w:sz="8" w:space="0" w:color="000000"/>
+              <w:bottom w:val="single" w:sz="8" w:space="0" w:color="000000"/>
+              <w:right w:val="single" w:sz="8" w:space="0" w:color="000000"/>
+            </w:tcBorders>
+            <w:tcMar>
+              <w:top w:w="100" w:type="dxa"/>
+              <w:left w:w="100" w:type="dxa"/>
+              <w:bottom w:w="100" w:type="dxa"/>
+              <w:right w:w="100" w:type="dxa"/>
+            </w:tcMar>
+            <w:hideMark/>
+          </w:tcPr>
+          <w:p>
+            <w:pPr>
+              <w:pStyle w:val="NormalWeb"/>
+              <w:spacing w:before="0" w:beforeAutospacing="0" w:after="0" w:afterAutospacing="0"/>
+            </w:pPr>
+            <w:r>
+              <w:rPr>
+                <w:rFonts w:ascii="Calibri" w:hAnsi="Calibri" w:cs="Calibri"/>
+                <w:color w:val="000000"/>
+                <w:sz w:val="22"/>
+                <w:szCs w:val="22"/>
+              </w:rPr>
+              <w:t xml:space="preserve"> Nicholas Webster</w:t>
+            </w:r>
+          </w:p>
+        </w:tc>
+      </w:tr>
+      <w:tr>
+        <w:tc>
+          <w:tcPr>
+            <w:tcW w:w="0" w:type="auto"/>
+            <w:gridSpan w:val="5"/>
+            <w:tcBorders>
+              <w:top w:val="single" w:sz="8" w:space="0" w:color="000000"/>
+              <w:left w:val="single" w:sz="8" w:space="0" w:color="000000"/>
+              <w:bottom w:val="single" w:sz="8" w:space="0" w:color="000000"/>
+              <w:right w:val="single" w:sz="8" w:space="0" w:color="000000"/>
+            </w:tcBorders>
+            <w:shd w:val="clear" w:color="auto" w:fill="9FC5E8"/>
+            <w:tcMar>
+              <w:top w:w="100" w:type="dxa"/>
+              <w:left w:w="100" w:type="dxa"/>
+              <w:bottom w:w="100" w:type="dxa"/>
+              <w:right w:w="100" w:type="dxa"/>
+            </w:tcMar>
+            <w:hideMark/>
+          </w:tcPr>
+          <w:p>
+            <w:pPr>
+              <w:pStyle w:val="NormalWeb"/>
+              <w:spacing w:before="0" w:beforeAutospacing="0" w:after="0" w:afterAutospacing="0"/>
+            </w:pPr>
+            <w:r>
+              <w:rPr>
+                <w:rFonts w:ascii="Calibri" w:hAnsi="Calibri" w:cs="Calibri"/>
+                <w:b/>
+                <w:bCs/>
+                <w:i/>
+                <w:iCs/>
+                <w:color w:val="000000"/>
+                <w:sz w:val="22"/>
+                <w:szCs w:val="22"/>
+              </w:rPr>
+              <w:t>Execution Phase</w:t>
+            </w:r>
+          </w:p>
+        </w:tc>
+      </w:tr>
+      <w:tr>
+        <w:trPr>
+          <w:trHeight w:val="420"/>
+        </w:trPr>
+        <w:tc>
+          <w:tcPr>
+            <w:tcW w:w="0" w:type="auto"/>
+            <w:gridSpan w:val="5"/>
+            <w:tcBorders>
+              <w:top w:val="single" w:sz="8" w:space="0" w:color="000000"/>
+              <w:left w:val="single" w:sz="8" w:space="0" w:color="000000"/>
+              <w:bottom w:val="single" w:sz="8" w:space="0" w:color="000000"/>
+              <w:right w:val="single" w:sz="8" w:space="0" w:color="000000"/>
+            </w:tcBorders>
+            <w:shd w:val="clear" w:color="auto" w:fill="CFE2F3"/>
+            <w:tcMar>
+              <w:top w:w="100" w:type="dxa"/>
+              <w:left w:w="100" w:type="dxa"/>
+              <w:bottom w:w="100" w:type="dxa"/>
+              <w:right w:w="100" w:type="dxa"/>
+            </w:tcMar>
+            <w:hideMark/>
+          </w:tcPr>
+          <w:p>
+            <w:pPr>
+              <w:pStyle w:val="NormalWeb"/>
+              <w:spacing w:before="0" w:beforeAutospacing="0" w:after="0" w:afterAutospacing="0"/>
+            </w:pPr>
+            <w:r>
+              <w:rPr>
+                <w:rFonts w:ascii="Calibri" w:hAnsi="Calibri" w:cs="Calibri"/>
+                <w:color w:val="000000"/>
+                <w:sz w:val="22"/>
+                <w:szCs w:val="22"/>
+              </w:rPr>
+              <w:t>Design and Development</w:t>
+            </w:r>
+          </w:p>
+        </w:tc>
+      </w:tr>
+      <w:tr>
+        <w:tc>
+          <w:tcPr>
+            <w:tcW w:w="0" w:type="auto"/>
+            <w:tcBorders>
+              <w:top w:val="single" w:sz="8" w:space="0" w:color="000000"/>
+              <w:left w:val="single" w:sz="8" w:space="0" w:color="000000"/>
+              <w:bottom w:val="single" w:sz="8" w:space="0" w:color="000000"/>
+              <w:right w:val="single" w:sz="8" w:space="0" w:color="000000"/>
+            </w:tcBorders>
+            <w:tcMar>
+              <w:top w:w="100" w:type="dxa"/>
+              <w:left w:w="100" w:type="dxa"/>
+              <w:bottom w:w="100" w:type="dxa"/>
+              <w:right w:w="100" w:type="dxa"/>
+            </w:tcMar>
+            <w:hideMark/>
+          </w:tcPr>
+          <w:p>
+            <w:pPr>
+              <w:pStyle w:val="NormalWeb"/>
+              <w:spacing w:before="0" w:beforeAutospacing="0" w:after="0" w:afterAutospacing="0"/>
+            </w:pPr>
+            <w:r>
+              <w:rPr>
+                <w:rFonts w:ascii="Calibri" w:hAnsi="Calibri" w:cs="Calibri"/>
+                <w:color w:val="000000"/>
+                <w:sz w:val="22"/>
+                <w:szCs w:val="22"/>
+              </w:rPr>
+              <w:t>E-DD1</w:t>
+            </w:r>
+          </w:p>
+        </w:tc>
+        <w:tc>
+          <w:tcPr>
+            <w:tcW w:w="0" w:type="auto"/>
+            <w:tcBorders>
+              <w:top w:val="single" w:sz="8" w:space="0" w:color="000000"/>
+              <w:left w:val="single" w:sz="8" w:space="0" w:color="000000"/>
+              <w:bottom w:val="single" w:sz="8" w:space="0" w:color="000000"/>
+              <w:right w:val="single" w:sz="8" w:space="0" w:color="000000"/>
+            </w:tcBorders>
+            <w:tcMar>
+              <w:top w:w="100" w:type="dxa"/>
+              <w:left w:w="100" w:type="dxa"/>
+              <w:bottom w:w="100" w:type="dxa"/>
+              <w:right w:w="100" w:type="dxa"/>
+            </w:tcMar>
+            <w:hideMark/>
+          </w:tcPr>
+          <w:p>
+            <w:pPr>
+              <w:pStyle w:val="NormalWeb"/>
+              <w:spacing w:before="0" w:beforeAutospacing="0" w:after="0" w:afterAutospacing="0"/>
+            </w:pPr>
+            <w:r>
+              <w:rPr>
+                <w:rFonts w:ascii="Calibri" w:hAnsi="Calibri" w:cs="Calibri"/>
+                <w:b/>
+                <w:bCs/>
+                <w:i/>
+                <w:iCs/>
+                <w:color w:val="000000"/>
+                <w:sz w:val="22"/>
+                <w:szCs w:val="22"/>
+              </w:rPr>
+              <w:t xml:space="preserve">User Interface Design: </w:t>
+            </w:r>
+            <w:r>
+              <w:rPr>
+                <w:rFonts w:ascii="Calibri" w:hAnsi="Calibri" w:cs="Calibri"/>
+                <w:color w:val="000000"/>
+                <w:sz w:val="22"/>
+                <w:szCs w:val="22"/>
+              </w:rPr>
+              <w:t>Research designs for inspiration, develop wireframes and prototypes for each page, review and finalise the UI design.</w:t>
+            </w:r>
+          </w:p>
+        </w:tc>
+        <w:tc>
+          <w:tcPr>
+            <w:tcW w:w="0" w:type="auto"/>
+            <w:tcBorders>
+              <w:top w:val="single" w:sz="8" w:space="0" w:color="000000"/>
+              <w:left w:val="single" w:sz="8" w:space="0" w:color="000000"/>
+              <w:bottom w:val="single" w:sz="8" w:space="0" w:color="000000"/>
+              <w:right w:val="single" w:sz="8" w:space="0" w:color="000000"/>
+            </w:tcBorders>
+            <w:tcMar>
+              <w:top w:w="100" w:type="dxa"/>
+              <w:left w:w="100" w:type="dxa"/>
+              <w:bottom w:w="100" w:type="dxa"/>
+              <w:right w:w="100" w:type="dxa"/>
+            </w:tcMar>
+            <w:hideMark/>
+          </w:tcPr>
+          <w:p>
+            <w:pPr>
+              <w:pStyle w:val="NormalWeb"/>
+              <w:spacing w:before="0" w:beforeAutospacing="0" w:after="0" w:afterAutospacing="0"/>
+              <w:jc w:val="center"/>
+            </w:pPr>
+            <w:r>
+              <w:rPr>
+                <w:rFonts w:ascii="Calibri" w:hAnsi="Calibri" w:cs="Calibri"/>
+                <w:color w:val="000000"/>
+                <w:sz w:val="22"/>
+                <w:szCs w:val="22"/>
+              </w:rPr>
+              <w:t>1 Week</w:t>
+            </w:r>
+          </w:p>
+        </w:tc>
+        <w:tc>
+          <w:tcPr>
+            <w:tcW w:w="0" w:type="auto"/>
+            <w:tcBorders>
+              <w:top w:val="single" w:sz="8" w:space="0" w:color="000000"/>
+              <w:left w:val="single" w:sz="8" w:space="0" w:color="000000"/>
+              <w:bottom w:val="single" w:sz="8" w:space="0" w:color="000000"/>
+              <w:right w:val="single" w:sz="8" w:space="0" w:color="000000"/>
+            </w:tcBorders>
+            <w:tcMar>
+              <w:top w:w="100" w:type="dxa"/>
+              <w:left w:w="100" w:type="dxa"/>
+              <w:bottom w:w="100" w:type="dxa"/>
+              <w:right w:w="100" w:type="dxa"/>
+            </w:tcMar>
+            <w:hideMark/>
+          </w:tcPr>
+          <w:p/>
+        </w:tc>
+        <w:tc>
+          <w:tcPr>
+            <w:tcW w:w="0" w:type="auto"/>
+            <w:tcBorders>
+              <w:top w:val="single" w:sz="8" w:space="0" w:color="000000"/>
+              <w:left w:val="single" w:sz="8" w:space="0" w:color="000000"/>
+              <w:bottom w:val="single" w:sz="8" w:space="0" w:color="000000"/>
+              <w:right w:val="single" w:sz="8" w:space="0" w:color="000000"/>
+            </w:tcBorders>
+            <w:tcMar>
+              <w:top w:w="100" w:type="dxa"/>
+              <w:left w:w="100" w:type="dxa"/>
+              <w:bottom w:w="100" w:type="dxa"/>
+              <w:right w:w="100" w:type="dxa"/>
+            </w:tcMar>
+            <w:hideMark/>
+          </w:tcPr>
+          <w:p>
+            <w:pPr>
+              <w:pStyle w:val="NormalWeb"/>
+              <w:spacing w:before="0" w:beforeAutospacing="0" w:after="0" w:afterAutospacing="0"/>
+            </w:pPr>
+            <w:r>
+              <w:rPr>
+                <w:rFonts w:ascii="Calibri" w:hAnsi="Calibri" w:cs="Calibri"/>
+                <w:color w:val="000000"/>
+                <w:sz w:val="22"/>
+                <w:szCs w:val="22"/>
+              </w:rPr>
+              <w:t>Nicholas Webster</w:t>
+            </w:r>
+          </w:p>
+        </w:tc>
+      </w:tr>
+      <w:tr>
+        <w:tc>
+          <w:tcPr>
+            <w:tcW w:w="0" w:type="auto"/>
+            <w:tcBorders>
+              <w:top w:val="single" w:sz="8" w:space="0" w:color="000000"/>
+              <w:left w:val="single" w:sz="8" w:space="0" w:color="000000"/>
+              <w:bottom w:val="single" w:sz="8" w:space="0" w:color="000000"/>
+              <w:right w:val="single" w:sz="8" w:space="0" w:color="000000"/>
+            </w:tcBorders>
+            <w:tcMar>
+              <w:top w:w="100" w:type="dxa"/>
+              <w:left w:w="100" w:type="dxa"/>
+              <w:bottom w:w="100" w:type="dxa"/>
+              <w:right w:w="100" w:type="dxa"/>
+            </w:tcMar>
+            <w:hideMark/>
+          </w:tcPr>
+          <w:p>
+            <w:pPr>
+              <w:pStyle w:val="NormalWeb"/>
+              <w:spacing w:before="0" w:beforeAutospacing="0" w:after="0" w:afterAutospacing="0"/>
+            </w:pPr>
+            <w:r>
+              <w:rPr>
+                <w:rFonts w:ascii="Calibri" w:hAnsi="Calibri" w:cs="Calibri"/>
+                <w:color w:val="000000"/>
+                <w:sz w:val="22"/>
+                <w:szCs w:val="22"/>
+              </w:rPr>
+              <w:t>E-DD1-1</w:t>
+            </w:r>
+          </w:p>
+        </w:tc>
+        <w:tc>
+          <w:tcPr>
+            <w:tcW w:w="0" w:type="auto"/>
+            <w:tcBorders>
+              <w:top w:val="single" w:sz="8" w:space="0" w:color="000000"/>
+              <w:left w:val="single" w:sz="8" w:space="0" w:color="000000"/>
+              <w:bottom w:val="single" w:sz="8" w:space="0" w:color="000000"/>
+              <w:right w:val="single" w:sz="8" w:space="0" w:color="000000"/>
+            </w:tcBorders>
+            <w:tcMar>
+              <w:top w:w="100" w:type="dxa"/>
+              <w:left w:w="100" w:type="dxa"/>
+              <w:bottom w:w="100" w:type="dxa"/>
+              <w:right w:w="100" w:type="dxa"/>
+            </w:tcMar>
+            <w:hideMark/>
+          </w:tcPr>
+          <w:p>
+            <w:pPr>
+              <w:pStyle w:val="NormalWeb"/>
+              <w:spacing w:before="0" w:beforeAutospacing="0" w:after="0" w:afterAutospacing="0"/>
+            </w:pPr>
+            <w:r>
+              <w:rPr>
+                <w:rFonts w:ascii="Calibri" w:hAnsi="Calibri" w:cs="Calibri"/>
+                <w:b/>
+                <w:bCs/>
+                <w:i/>
+                <w:iCs/>
+                <w:color w:val="000000"/>
+                <w:sz w:val="22"/>
+                <w:szCs w:val="22"/>
+              </w:rPr>
+              <w:t xml:space="preserve">Develop User Interface: </w:t>
+            </w:r>
+            <w:r>
+              <w:rPr>
+                <w:rFonts w:ascii="Calibri" w:hAnsi="Calibri" w:cs="Calibri"/>
+                <w:color w:val="000000"/>
+                <w:sz w:val="22"/>
+                <w:szCs w:val="22"/>
+              </w:rPr>
+              <w:t>Create a functional version of the user interface, following the previous designs.</w:t>
+            </w:r>
+          </w:p>
+        </w:tc>
+        <w:tc>
+          <w:tcPr>
+            <w:tcW w:w="0" w:type="auto"/>
+            <w:tcBorders>
+              <w:top w:val="single" w:sz="8" w:space="0" w:color="000000"/>
+              <w:left w:val="single" w:sz="8" w:space="0" w:color="000000"/>
+              <w:bottom w:val="single" w:sz="8" w:space="0" w:color="000000"/>
+              <w:right w:val="single" w:sz="8" w:space="0" w:color="000000"/>
+            </w:tcBorders>
+            <w:tcMar>
+              <w:top w:w="100" w:type="dxa"/>
+              <w:left w:w="100" w:type="dxa"/>
+              <w:bottom w:w="100" w:type="dxa"/>
+              <w:right w:w="100" w:type="dxa"/>
+            </w:tcMar>
+            <w:hideMark/>
+          </w:tcPr>
+          <w:p>
+            <w:pPr>
+              <w:pStyle w:val="NormalWeb"/>
+              <w:spacing w:before="0" w:beforeAutospacing="0" w:after="0" w:afterAutospacing="0"/>
+              <w:jc w:val="center"/>
+            </w:pPr>
+            <w:r>
+              <w:rPr>
+                <w:rFonts w:ascii="Calibri" w:hAnsi="Calibri" w:cs="Calibri"/>
+                <w:color w:val="000000"/>
+                <w:sz w:val="22"/>
+                <w:szCs w:val="22"/>
+              </w:rPr>
+              <w:t>3 Weeks</w:t>
+            </w:r>
+          </w:p>
+        </w:tc>
+        <w:tc>
+          <w:tcPr>
+            <w:tcW w:w="0" w:type="auto"/>
+            <w:tcBorders>
+              <w:top w:val="single" w:sz="8" w:space="0" w:color="000000"/>
+              <w:left w:val="single" w:sz="8" w:space="0" w:color="000000"/>
+              <w:bottom w:val="single" w:sz="8" w:space="0" w:color="000000"/>
+              <w:right w:val="single" w:sz="8" w:space="0" w:color="000000"/>
+            </w:tcBorders>
+            <w:tcMar>
+              <w:top w:w="100" w:type="dxa"/>
+              <w:left w:w="100" w:type="dxa"/>
+              <w:bottom w:w="100" w:type="dxa"/>
+              <w:right w:w="100" w:type="dxa"/>
+            </w:tcMar>
+            <w:hideMark/>
+          </w:tcPr>
+          <w:p/>
+        </w:tc>
+        <w:tc>
+          <w:tcPr>
+            <w:tcW w:w="0" w:type="auto"/>
+            <w:tcBorders>
+              <w:top w:val="single" w:sz="8" w:space="0" w:color="000000"/>
+              <w:left w:val="single" w:sz="8" w:space="0" w:color="000000"/>
+              <w:bottom w:val="single" w:sz="8" w:space="0" w:color="000000"/>
+              <w:right w:val="single" w:sz="8" w:space="0" w:color="000000"/>
+            </w:tcBorders>
+            <w:tcMar>
+              <w:top w:w="100" w:type="dxa"/>
+              <w:left w:w="100" w:type="dxa"/>
+              <w:bottom w:w="100" w:type="dxa"/>
+              <w:right w:w="100" w:type="dxa"/>
+            </w:tcMar>
+            <w:hideMark/>
+          </w:tcPr>
+          <w:p>
+            <w:pPr>
+              <w:pStyle w:val="NormalWeb"/>
+              <w:spacing w:before="0" w:beforeAutospacing="0" w:after="0" w:afterAutospacing="0"/>
+            </w:pPr>
+            <w:r>
+              <w:rPr>
+                <w:rFonts w:ascii="Calibri" w:hAnsi="Calibri" w:cs="Calibri"/>
+                <w:color w:val="000000"/>
+                <w:sz w:val="22"/>
+                <w:szCs w:val="22"/>
+              </w:rPr>
+              <w:t>Nicholas Webster</w:t>
+            </w:r>
+          </w:p>
+        </w:tc>
+      </w:tr>
+      <w:tr>
+        <w:tc>
+          <w:tcPr>
+            <w:tcW w:w="0" w:type="auto"/>
+            <w:tcBorders>
+              <w:top w:val="single" w:sz="8" w:space="0" w:color="000000"/>
+              <w:left w:val="single" w:sz="8" w:space="0" w:color="000000"/>
+              <w:bottom w:val="single" w:sz="8" w:space="0" w:color="000000"/>
+              <w:right w:val="single" w:sz="8" w:space="0" w:color="000000"/>
+            </w:tcBorders>
+            <w:shd w:val="clear" w:color="auto" w:fill="EFEFEF"/>
+            <w:tcMar>
+              <w:top w:w="100" w:type="dxa"/>
+              <w:left w:w="100" w:type="dxa"/>
+              <w:bottom w:w="100" w:type="dxa"/>
+              <w:right w:w="100" w:type="dxa"/>
+            </w:tcMar>
+            <w:hideMark/>
+          </w:tcPr>
+          <w:p>
+            <w:pPr>
+              <w:pStyle w:val="NormalWeb"/>
+              <w:spacing w:before="0" w:beforeAutospacing="0" w:after="0" w:afterAutospacing="0"/>
+            </w:pPr>
+            <w:r>
+              <w:rPr>
+                <w:rFonts w:ascii="Calibri" w:hAnsi="Calibri" w:cs="Calibri"/>
+                <w:color w:val="000000"/>
+                <w:sz w:val="22"/>
+                <w:szCs w:val="22"/>
+              </w:rPr>
+              <w:t>E-DD2</w:t>
+            </w:r>
+          </w:p>
+        </w:tc>
+        <w:tc>
+          <w:tcPr>
+            <w:tcW w:w="0" w:type="auto"/>
+            <w:tcBorders>
+              <w:top w:val="single" w:sz="8" w:space="0" w:color="000000"/>
+              <w:left w:val="single" w:sz="8" w:space="0" w:color="000000"/>
+              <w:bottom w:val="single" w:sz="8" w:space="0" w:color="000000"/>
+              <w:right w:val="single" w:sz="8" w:space="0" w:color="000000"/>
+            </w:tcBorders>
+            <w:shd w:val="clear" w:color="auto" w:fill="EFEFEF"/>
+            <w:tcMar>
+              <w:top w:w="100" w:type="dxa"/>
+              <w:left w:w="100" w:type="dxa"/>
+              <w:bottom w:w="100" w:type="dxa"/>
+              <w:right w:w="100" w:type="dxa"/>
+            </w:tcMar>
+            <w:hideMark/>
+          </w:tcPr>
+          <w:p>
+            <w:pPr>
+              <w:pStyle w:val="NormalWeb"/>
+              <w:spacing w:before="0" w:beforeAutospacing="0" w:after="0" w:afterAutospacing="0"/>
+            </w:pPr>
+            <w:r>
+              <w:rPr>
+                <w:rFonts w:ascii="Calibri" w:hAnsi="Calibri" w:cs="Calibri"/>
+                <w:b/>
+                <w:bCs/>
+                <w:i/>
+                <w:iCs/>
+                <w:color w:val="000000"/>
+                <w:sz w:val="22"/>
+                <w:szCs w:val="22"/>
+              </w:rPr>
+              <w:t xml:space="preserve">Data Processing: </w:t>
+            </w:r>
+            <w:r>
+              <w:rPr>
+                <w:rFonts w:ascii="Calibri" w:hAnsi="Calibri" w:cs="Calibri"/>
+                <w:color w:val="000000"/>
+                <w:sz w:val="22"/>
+                <w:szCs w:val="22"/>
+              </w:rPr>
+              <w:t>Develop functions to fetch and process data requested by the user. Complete 5 stated required functions: (cont.)</w:t>
+            </w:r>
+          </w:p>
+        </w:tc>
+        <w:tc>
+          <w:tcPr>
+            <w:tcW w:w="0" w:type="auto"/>
+            <w:tcBorders>
+              <w:top w:val="single" w:sz="8" w:space="0" w:color="000000"/>
+              <w:left w:val="single" w:sz="8" w:space="0" w:color="000000"/>
+              <w:bottom w:val="single" w:sz="8" w:space="0" w:color="000000"/>
+              <w:right w:val="single" w:sz="8" w:space="0" w:color="000000"/>
+            </w:tcBorders>
+            <w:shd w:val="clear" w:color="auto" w:fill="EFEFEF"/>
+            <w:tcMar>
+              <w:top w:w="100" w:type="dxa"/>
+              <w:left w:w="100" w:type="dxa"/>
+              <w:bottom w:w="100" w:type="dxa"/>
+              <w:right w:w="100" w:type="dxa"/>
+            </w:tcMar>
+            <w:hideMark/>
+          </w:tcPr>
+          <w:p>
+            <w:pPr>
+              <w:pStyle w:val="NormalWeb"/>
+              <w:spacing w:before="0" w:beforeAutospacing="0" w:after="0" w:afterAutospacing="0"/>
+              <w:jc w:val="center"/>
+            </w:pPr>
+            <w:r>
+              <w:rPr>
+                <w:rFonts w:ascii="Calibri" w:hAnsi="Calibri" w:cs="Calibri"/>
+                <w:color w:val="000000"/>
+                <w:sz w:val="22"/>
+                <w:szCs w:val="22"/>
+              </w:rPr>
+              <w:t>3 Weeks</w:t>
+            </w:r>
+          </w:p>
+        </w:tc>
+        <w:tc>
+          <w:tcPr>
+            <w:tcW w:w="0" w:type="auto"/>
+            <w:tcBorders>
+              <w:top w:val="single" w:sz="8" w:space="0" w:color="000000"/>
+              <w:left w:val="single" w:sz="8" w:space="0" w:color="000000"/>
+              <w:bottom w:val="single" w:sz="8" w:space="0" w:color="000000"/>
+              <w:right w:val="single" w:sz="8" w:space="0" w:color="000000"/>
+            </w:tcBorders>
+            <w:shd w:val="clear" w:color="auto" w:fill="EFEFEF"/>
+            <w:tcMar>
+              <w:top w:w="100" w:type="dxa"/>
+              <w:left w:w="100" w:type="dxa"/>
+              <w:bottom w:w="100" w:type="dxa"/>
+              <w:right w:w="100" w:type="dxa"/>
+            </w:tcMar>
+            <w:hideMark/>
+          </w:tcPr>
+          <w:p/>
+        </w:tc>
+        <w:tc>
+          <w:tcPr>
+            <w:tcW w:w="0" w:type="auto"/>
+            <w:tcBorders>
+              <w:top w:val="single" w:sz="8" w:space="0" w:color="000000"/>
+              <w:left w:val="single" w:sz="8" w:space="0" w:color="000000"/>
+              <w:bottom w:val="single" w:sz="8" w:space="0" w:color="000000"/>
+              <w:right w:val="single" w:sz="8" w:space="0" w:color="000000"/>
+            </w:tcBorders>
+            <w:shd w:val="clear" w:color="auto" w:fill="EFEFEF"/>
+            <w:tcMar>
+              <w:top w:w="100" w:type="dxa"/>
+              <w:left w:w="100" w:type="dxa"/>
+              <w:bottom w:w="100" w:type="dxa"/>
+              <w:right w:w="100" w:type="dxa"/>
+            </w:tcMar>
+            <w:hideMark/>
+          </w:tcPr>
+          <w:p>
+            <w:pPr>
+              <w:pStyle w:val="NormalWeb"/>
+              <w:spacing w:before="0" w:beforeAutospacing="0" w:after="0" w:afterAutospacing="0"/>
+              <w:jc w:val="center"/>
+            </w:pPr>
+            <w:r>
+              <w:rPr>
+                <w:rFonts w:ascii="Calibri" w:hAnsi="Calibri" w:cs="Calibri"/>
+                <w:color w:val="000000"/>
+                <w:sz w:val="22"/>
+                <w:szCs w:val="22"/>
+              </w:rPr>
+              <w:t>Jack Brighton</w:t>
+            </w:r>
+          </w:p>
+        </w:tc>
+      </w:tr>
+      <w:tr>
+        <w:tc>
+          <w:tcPr>
+            <w:tcW w:w="0" w:type="auto"/>
+            <w:tcBorders>
+              <w:top w:val="single" w:sz="8" w:space="0" w:color="000000"/>
+              <w:left w:val="single" w:sz="8" w:space="0" w:color="000000"/>
+              <w:bottom w:val="single" w:sz="8" w:space="0" w:color="000000"/>
+              <w:right w:val="single" w:sz="8" w:space="0" w:color="000000"/>
+            </w:tcBorders>
+            <w:shd w:val="clear" w:color="auto" w:fill="EFEFEF"/>
+            <w:tcMar>
+              <w:top w:w="100" w:type="dxa"/>
+              <w:left w:w="100" w:type="dxa"/>
+              <w:bottom w:w="100" w:type="dxa"/>
+              <w:right w:w="100" w:type="dxa"/>
+            </w:tcMar>
+            <w:hideMark/>
+          </w:tcPr>
+          <w:p>
+            <w:pPr>
+              <w:pStyle w:val="NormalWeb"/>
+              <w:spacing w:before="0" w:beforeAutospacing="0" w:after="0" w:afterAutospacing="0"/>
+            </w:pPr>
+            <w:r>
+              <w:rPr>
+                <w:rFonts w:ascii="Calibri" w:hAnsi="Calibri" w:cs="Calibri"/>
+                <w:color w:val="000000"/>
+                <w:sz w:val="22"/>
+                <w:szCs w:val="22"/>
+              </w:rPr>
+              <w:t>E-DD2-1</w:t>
+            </w:r>
+          </w:p>
+        </w:tc>
+        <w:tc>
+          <w:tcPr>
+            <w:tcW w:w="0" w:type="auto"/>
+            <w:tcBorders>
+              <w:top w:val="single" w:sz="8" w:space="0" w:color="000000"/>
+              <w:left w:val="single" w:sz="8" w:space="0" w:color="000000"/>
+              <w:bottom w:val="single" w:sz="8" w:space="0" w:color="000000"/>
+              <w:right w:val="single" w:sz="8" w:space="0" w:color="000000"/>
+            </w:tcBorders>
+            <w:shd w:val="clear" w:color="auto" w:fill="EFEFEF"/>
+            <w:tcMar>
+              <w:top w:w="100" w:type="dxa"/>
+              <w:left w:w="100" w:type="dxa"/>
+              <w:bottom w:w="100" w:type="dxa"/>
+              <w:right w:w="100" w:type="dxa"/>
+            </w:tcMar>
+            <w:hideMark/>
+          </w:tcPr>
+          <w:p>
+            <w:pPr>
+              <w:pStyle w:val="NormalWeb"/>
+              <w:numPr>
+                <w:ilvl w:val="0"/>
+                <w:numId w:val="20"/>
+              </w:numPr>
+              <w:spacing w:before="0" w:beforeAutospacing="0" w:after="0" w:afterAutospacing="0"/>
+              <w:textAlignment w:val="baseline"/>
+              <w:rPr>
+                <w:rFonts w:ascii="Calibri" w:hAnsi="Calibri" w:cs="Calibri"/>
+                <w:color w:val="000000"/>
+                <w:sz w:val="22"/>
+                <w:szCs w:val="22"/>
+              </w:rPr>
+            </w:pPr>
+            <w:r>
+              <w:rPr>
+                <w:rFonts w:ascii="Calibri" w:hAnsi="Calibri" w:cs="Calibri"/>
+                <w:color w:val="000000"/>
+                <w:sz w:val="22"/>
+                <w:szCs w:val="22"/>
+              </w:rPr>
+              <w:t>For a user-selected period, display the information for all accidents within that period.</w:t>
+            </w:r>
+          </w:p>
+        </w:tc>
+        <w:tc>
+          <w:tcPr>
+            <w:tcW w:w="0" w:type="auto"/>
+            <w:tcBorders>
+              <w:top w:val="single" w:sz="8" w:space="0" w:color="000000"/>
+              <w:left w:val="single" w:sz="8" w:space="0" w:color="000000"/>
+              <w:bottom w:val="single" w:sz="8" w:space="0" w:color="000000"/>
+              <w:right w:val="single" w:sz="8" w:space="0" w:color="000000"/>
+            </w:tcBorders>
+            <w:shd w:val="clear" w:color="auto" w:fill="EFEFEF"/>
+            <w:tcMar>
+              <w:top w:w="100" w:type="dxa"/>
+              <w:left w:w="100" w:type="dxa"/>
+              <w:bottom w:w="100" w:type="dxa"/>
+              <w:right w:w="100" w:type="dxa"/>
+            </w:tcMar>
+            <w:hideMark/>
+          </w:tcPr>
+          <w:p>
+            <w:pPr>
+              <w:rPr>
+                <w:rFonts w:ascii="Times New Roman" w:hAnsi="Times New Roman" w:cs="Times New Roman"/>
+                <w:sz w:val="24"/>
+                <w:szCs w:val="24"/>
+              </w:rPr>
+            </w:pPr>
+          </w:p>
+        </w:tc>
+        <w:tc>
+          <w:tcPr>
+            <w:tcW w:w="0" w:type="auto"/>
+            <w:tcBorders>
+              <w:top w:val="single" w:sz="8" w:space="0" w:color="000000"/>
+              <w:left w:val="single" w:sz="8" w:space="0" w:color="000000"/>
+              <w:bottom w:val="single" w:sz="8" w:space="0" w:color="000000"/>
+              <w:right w:val="single" w:sz="8" w:space="0" w:color="000000"/>
+            </w:tcBorders>
+            <w:shd w:val="clear" w:color="auto" w:fill="EFEFEF"/>
+            <w:tcMar>
+              <w:top w:w="100" w:type="dxa"/>
+              <w:left w:w="100" w:type="dxa"/>
+              <w:bottom w:w="100" w:type="dxa"/>
+              <w:right w:w="100" w:type="dxa"/>
+            </w:tcMar>
+            <w:hideMark/>
+          </w:tcPr>
+          <w:p/>
+        </w:tc>
+        <w:tc>
+          <w:tcPr>
+            <w:tcW w:w="0" w:type="auto"/>
+            <w:tcBorders>
+              <w:top w:val="single" w:sz="8" w:space="0" w:color="000000"/>
+              <w:left w:val="single" w:sz="8" w:space="0" w:color="000000"/>
+              <w:bottom w:val="single" w:sz="8" w:space="0" w:color="000000"/>
+              <w:right w:val="single" w:sz="8" w:space="0" w:color="000000"/>
+            </w:tcBorders>
+            <w:shd w:val="clear" w:color="auto" w:fill="EFEFEF"/>
+            <w:tcMar>
+              <w:top w:w="100" w:type="dxa"/>
+              <w:left w:w="100" w:type="dxa"/>
+              <w:bottom w:w="100" w:type="dxa"/>
+              <w:right w:w="100" w:type="dxa"/>
+            </w:tcMar>
+            <w:hideMark/>
+          </w:tcPr>
+          <w:p/>
+        </w:tc>
+      </w:tr>
+      <w:tr>
+        <w:tc>
+          <w:tcPr>
+            <w:tcW w:w="0" w:type="auto"/>
+            <w:tcBorders>
+              <w:top w:val="single" w:sz="8" w:space="0" w:color="000000"/>
+              <w:left w:val="single" w:sz="8" w:space="0" w:color="000000"/>
+              <w:bottom w:val="single" w:sz="8" w:space="0" w:color="000000"/>
+              <w:right w:val="single" w:sz="8" w:space="0" w:color="000000"/>
+            </w:tcBorders>
+            <w:shd w:val="clear" w:color="auto" w:fill="EFEFEF"/>
+            <w:tcMar>
+              <w:top w:w="100" w:type="dxa"/>
+              <w:left w:w="100" w:type="dxa"/>
+              <w:bottom w:w="100" w:type="dxa"/>
+              <w:right w:w="100" w:type="dxa"/>
+            </w:tcMar>
+            <w:hideMark/>
+          </w:tcPr>
+          <w:p>
+            <w:pPr>
+              <w:pStyle w:val="NormalWeb"/>
+              <w:spacing w:before="0" w:beforeAutospacing="0" w:after="0" w:afterAutospacing="0"/>
+            </w:pPr>
+            <w:r>
+              <w:rPr>
+                <w:rFonts w:ascii="Calibri" w:hAnsi="Calibri" w:cs="Calibri"/>
+                <w:color w:val="000000"/>
+                <w:sz w:val="22"/>
+                <w:szCs w:val="22"/>
+              </w:rPr>
+              <w:t>E-DD2-2</w:t>
+            </w:r>
+          </w:p>
+        </w:tc>
+        <w:tc>
+          <w:tcPr>
+            <w:tcW w:w="0" w:type="auto"/>
+            <w:tcBorders>
+              <w:top w:val="single" w:sz="8" w:space="0" w:color="000000"/>
+              <w:left w:val="single" w:sz="8" w:space="0" w:color="000000"/>
+              <w:bottom w:val="single" w:sz="8" w:space="0" w:color="000000"/>
+              <w:right w:val="single" w:sz="8" w:space="0" w:color="000000"/>
+            </w:tcBorders>
+            <w:shd w:val="clear" w:color="auto" w:fill="EFEFEF"/>
+            <w:tcMar>
+              <w:top w:w="100" w:type="dxa"/>
+              <w:left w:w="100" w:type="dxa"/>
+              <w:bottom w:w="100" w:type="dxa"/>
+              <w:right w:w="100" w:type="dxa"/>
+            </w:tcMar>
+            <w:hideMark/>
+          </w:tcPr>
+          <w:p>
+            <w:pPr>
+              <w:pStyle w:val="NormalWeb"/>
+              <w:numPr>
+                <w:ilvl w:val="0"/>
+                <w:numId w:val="21"/>
+              </w:numPr>
+              <w:spacing w:before="0" w:beforeAutospacing="0" w:after="0" w:afterAutospacing="0"/>
+              <w:textAlignment w:val="baseline"/>
+              <w:rPr>
+                <w:rFonts w:ascii="Calibri" w:hAnsi="Calibri" w:cs="Calibri"/>
+                <w:color w:val="000000"/>
+                <w:sz w:val="22"/>
+                <w:szCs w:val="22"/>
+              </w:rPr>
+            </w:pPr>
+            <w:r>
+              <w:rPr>
+                <w:rFonts w:ascii="Calibri" w:hAnsi="Calibri" w:cs="Calibri"/>
+                <w:color w:val="000000"/>
+                <w:sz w:val="22"/>
+                <w:szCs w:val="22"/>
+              </w:rPr>
+              <w:t>For a user-selected period, produce a chart to show the number of accidents in each hour of the day (on average).</w:t>
+            </w:r>
+          </w:p>
+        </w:tc>
+        <w:tc>
+          <w:tcPr>
+            <w:tcW w:w="0" w:type="auto"/>
+            <w:tcBorders>
+              <w:top w:val="single" w:sz="8" w:space="0" w:color="000000"/>
+              <w:left w:val="single" w:sz="8" w:space="0" w:color="000000"/>
+              <w:bottom w:val="single" w:sz="8" w:space="0" w:color="000000"/>
+              <w:right w:val="single" w:sz="8" w:space="0" w:color="000000"/>
+            </w:tcBorders>
+            <w:shd w:val="clear" w:color="auto" w:fill="EFEFEF"/>
+            <w:tcMar>
+              <w:top w:w="100" w:type="dxa"/>
+              <w:left w:w="100" w:type="dxa"/>
+              <w:bottom w:w="100" w:type="dxa"/>
+              <w:right w:w="100" w:type="dxa"/>
+            </w:tcMar>
+            <w:hideMark/>
+          </w:tcPr>
+          <w:p>
+            <w:pPr>
+              <w:rPr>
+                <w:rFonts w:ascii="Times New Roman" w:hAnsi="Times New Roman" w:cs="Times New Roman"/>
+                <w:sz w:val="24"/>
+                <w:szCs w:val="24"/>
+              </w:rPr>
+            </w:pPr>
+          </w:p>
+        </w:tc>
+        <w:tc>
+          <w:tcPr>
+            <w:tcW w:w="0" w:type="auto"/>
+            <w:tcBorders>
+              <w:top w:val="single" w:sz="8" w:space="0" w:color="000000"/>
+              <w:left w:val="single" w:sz="8" w:space="0" w:color="000000"/>
+              <w:bottom w:val="single" w:sz="8" w:space="0" w:color="000000"/>
+              <w:right w:val="single" w:sz="8" w:space="0" w:color="000000"/>
+            </w:tcBorders>
+            <w:shd w:val="clear" w:color="auto" w:fill="EFEFEF"/>
+            <w:tcMar>
+              <w:top w:w="100" w:type="dxa"/>
+              <w:left w:w="100" w:type="dxa"/>
+              <w:bottom w:w="100" w:type="dxa"/>
+              <w:right w:w="100" w:type="dxa"/>
+            </w:tcMar>
+            <w:hideMark/>
+          </w:tcPr>
+          <w:p/>
+        </w:tc>
+        <w:tc>
+          <w:tcPr>
+            <w:tcW w:w="0" w:type="auto"/>
+            <w:tcBorders>
+              <w:top w:val="single" w:sz="8" w:space="0" w:color="000000"/>
+              <w:left w:val="single" w:sz="8" w:space="0" w:color="000000"/>
+              <w:bottom w:val="single" w:sz="8" w:space="0" w:color="000000"/>
+              <w:right w:val="single" w:sz="8" w:space="0" w:color="000000"/>
+            </w:tcBorders>
+            <w:shd w:val="clear" w:color="auto" w:fill="EFEFEF"/>
+            <w:tcMar>
+              <w:top w:w="100" w:type="dxa"/>
+              <w:left w:w="100" w:type="dxa"/>
+              <w:bottom w:w="100" w:type="dxa"/>
+              <w:right w:w="100" w:type="dxa"/>
+            </w:tcMar>
+            <w:hideMark/>
+          </w:tcPr>
+          <w:p/>
+        </w:tc>
+      </w:tr>
+      <w:tr>
+        <w:tc>
+          <w:tcPr>
+            <w:tcW w:w="0" w:type="auto"/>
+            <w:tcBorders>
+              <w:top w:val="single" w:sz="8" w:space="0" w:color="000000"/>
+              <w:left w:val="single" w:sz="8" w:space="0" w:color="000000"/>
+              <w:bottom w:val="single" w:sz="8" w:space="0" w:color="000000"/>
+              <w:right w:val="single" w:sz="8" w:space="0" w:color="000000"/>
+            </w:tcBorders>
+            <w:shd w:val="clear" w:color="auto" w:fill="EFEFEF"/>
+            <w:tcMar>
+              <w:top w:w="100" w:type="dxa"/>
+              <w:left w:w="100" w:type="dxa"/>
+              <w:bottom w:w="100" w:type="dxa"/>
+              <w:right w:w="100" w:type="dxa"/>
+            </w:tcMar>
+            <w:hideMark/>
+          </w:tcPr>
+          <w:p>
+            <w:pPr>
+              <w:pStyle w:val="NormalWeb"/>
+              <w:spacing w:before="0" w:beforeAutospacing="0" w:after="0" w:afterAutospacing="0"/>
+            </w:pPr>
+            <w:r>
+              <w:rPr>
+                <w:rFonts w:ascii="Calibri" w:hAnsi="Calibri" w:cs="Calibri"/>
+                <w:color w:val="000000"/>
+                <w:sz w:val="22"/>
+                <w:szCs w:val="22"/>
+              </w:rPr>
+              <w:t>E-DD2-3</w:t>
+            </w:r>
+          </w:p>
+        </w:tc>
+        <w:tc>
+          <w:tcPr>
+            <w:tcW w:w="0" w:type="auto"/>
+            <w:tcBorders>
+              <w:top w:val="single" w:sz="8" w:space="0" w:color="000000"/>
+              <w:left w:val="single" w:sz="8" w:space="0" w:color="000000"/>
+              <w:bottom w:val="single" w:sz="8" w:space="0" w:color="000000"/>
+              <w:right w:val="single" w:sz="8" w:space="0" w:color="000000"/>
+            </w:tcBorders>
+            <w:shd w:val="clear" w:color="auto" w:fill="EFEFEF"/>
+            <w:tcMar>
+              <w:top w:w="100" w:type="dxa"/>
+              <w:left w:w="100" w:type="dxa"/>
+              <w:bottom w:w="100" w:type="dxa"/>
+              <w:right w:w="100" w:type="dxa"/>
+            </w:tcMar>
+            <w:hideMark/>
+          </w:tcPr>
+          <w:p>
+            <w:pPr>
+              <w:pStyle w:val="NormalWeb"/>
+              <w:numPr>
+                <w:ilvl w:val="0"/>
+                <w:numId w:val="22"/>
+              </w:numPr>
+              <w:spacing w:before="0" w:beforeAutospacing="0" w:after="0" w:afterAutospacing="0"/>
+              <w:textAlignment w:val="baseline"/>
+              <w:rPr>
+                <w:rFonts w:ascii="Calibri" w:hAnsi="Calibri" w:cs="Calibri"/>
+                <w:color w:val="000000"/>
+                <w:sz w:val="22"/>
+                <w:szCs w:val="22"/>
+              </w:rPr>
+            </w:pPr>
+            <w:r>
+              <w:rPr>
+                <w:rFonts w:ascii="Calibri" w:hAnsi="Calibri" w:cs="Calibri"/>
+                <w:color w:val="000000"/>
+                <w:sz w:val="22"/>
+                <w:szCs w:val="22"/>
+              </w:rPr>
+              <w:t>For a user-selected period, retrieve all accidents involving a specific user-entered keyword.</w:t>
+            </w:r>
+          </w:p>
+        </w:tc>
+        <w:tc>
+          <w:tcPr>
+            <w:tcW w:w="0" w:type="auto"/>
+            <w:tcBorders>
+              <w:top w:val="single" w:sz="8" w:space="0" w:color="000000"/>
+              <w:left w:val="single" w:sz="8" w:space="0" w:color="000000"/>
+              <w:bottom w:val="single" w:sz="8" w:space="0" w:color="000000"/>
+              <w:right w:val="single" w:sz="8" w:space="0" w:color="000000"/>
+            </w:tcBorders>
+            <w:shd w:val="clear" w:color="auto" w:fill="EFEFEF"/>
+            <w:tcMar>
+              <w:top w:w="100" w:type="dxa"/>
+              <w:left w:w="100" w:type="dxa"/>
+              <w:bottom w:w="100" w:type="dxa"/>
+              <w:right w:w="100" w:type="dxa"/>
+            </w:tcMar>
+            <w:hideMark/>
+          </w:tcPr>
+          <w:p>
+            <w:pPr>
+              <w:rPr>
+                <w:rFonts w:ascii="Times New Roman" w:hAnsi="Times New Roman" w:cs="Times New Roman"/>
+                <w:sz w:val="24"/>
+                <w:szCs w:val="24"/>
+              </w:rPr>
+            </w:pPr>
+          </w:p>
+        </w:tc>
+        <w:tc>
+          <w:tcPr>
+            <w:tcW w:w="0" w:type="auto"/>
+            <w:tcBorders>
+              <w:top w:val="single" w:sz="8" w:space="0" w:color="000000"/>
+              <w:left w:val="single" w:sz="8" w:space="0" w:color="000000"/>
+              <w:bottom w:val="single" w:sz="8" w:space="0" w:color="000000"/>
+              <w:right w:val="single" w:sz="8" w:space="0" w:color="000000"/>
+            </w:tcBorders>
+            <w:shd w:val="clear" w:color="auto" w:fill="EFEFEF"/>
+            <w:tcMar>
+              <w:top w:w="100" w:type="dxa"/>
+              <w:left w:w="100" w:type="dxa"/>
+              <w:bottom w:w="100" w:type="dxa"/>
+              <w:right w:w="100" w:type="dxa"/>
+            </w:tcMar>
+            <w:hideMark/>
+          </w:tcPr>
+          <w:p/>
+        </w:tc>
+        <w:tc>
+          <w:tcPr>
+            <w:tcW w:w="0" w:type="auto"/>
+            <w:tcBorders>
+              <w:top w:val="single" w:sz="8" w:space="0" w:color="000000"/>
+              <w:left w:val="single" w:sz="8" w:space="0" w:color="000000"/>
+              <w:bottom w:val="single" w:sz="8" w:space="0" w:color="000000"/>
+              <w:right w:val="single" w:sz="8" w:space="0" w:color="000000"/>
+            </w:tcBorders>
+            <w:shd w:val="clear" w:color="auto" w:fill="EFEFEF"/>
+            <w:tcMar>
+              <w:top w:w="100" w:type="dxa"/>
+              <w:left w:w="100" w:type="dxa"/>
+              <w:bottom w:w="100" w:type="dxa"/>
+              <w:right w:w="100" w:type="dxa"/>
+            </w:tcMar>
+            <w:hideMark/>
+          </w:tcPr>
+          <w:p/>
+        </w:tc>
+      </w:tr>
+      <w:tr>
+        <w:tc>
+          <w:tcPr>
+            <w:tcW w:w="0" w:type="auto"/>
+            <w:tcBorders>
+              <w:top w:val="single" w:sz="8" w:space="0" w:color="000000"/>
+              <w:left w:val="single" w:sz="8" w:space="0" w:color="000000"/>
+              <w:bottom w:val="single" w:sz="8" w:space="0" w:color="000000"/>
+              <w:right w:val="single" w:sz="8" w:space="0" w:color="000000"/>
+            </w:tcBorders>
+            <w:shd w:val="clear" w:color="auto" w:fill="EFEFEF"/>
+            <w:tcMar>
+              <w:top w:w="100" w:type="dxa"/>
+              <w:left w:w="100" w:type="dxa"/>
+              <w:bottom w:w="100" w:type="dxa"/>
+              <w:right w:w="100" w:type="dxa"/>
+            </w:tcMar>
+            <w:hideMark/>
+          </w:tcPr>
+          <w:p>
+            <w:pPr>
+              <w:pStyle w:val="NormalWeb"/>
+              <w:spacing w:before="0" w:beforeAutospacing="0" w:after="0" w:afterAutospacing="0"/>
+            </w:pPr>
+            <w:r>
+              <w:rPr>
+                <w:rFonts w:ascii="Calibri" w:hAnsi="Calibri" w:cs="Calibri"/>
+                <w:color w:val="000000"/>
+                <w:sz w:val="22"/>
+                <w:szCs w:val="22"/>
+              </w:rPr>
+              <w:t>E-DD2-4</w:t>
+            </w:r>
+          </w:p>
+        </w:tc>
+        <w:tc>
+          <w:tcPr>
+            <w:tcW w:w="0" w:type="auto"/>
+            <w:tcBorders>
+              <w:top w:val="single" w:sz="8" w:space="0" w:color="000000"/>
+              <w:left w:val="single" w:sz="8" w:space="0" w:color="000000"/>
+              <w:bottom w:val="single" w:sz="8" w:space="0" w:color="000000"/>
+              <w:right w:val="single" w:sz="8" w:space="0" w:color="000000"/>
+            </w:tcBorders>
+            <w:shd w:val="clear" w:color="auto" w:fill="EFEFEF"/>
+            <w:tcMar>
+              <w:top w:w="100" w:type="dxa"/>
+              <w:left w:w="100" w:type="dxa"/>
+              <w:bottom w:w="100" w:type="dxa"/>
+              <w:right w:w="100" w:type="dxa"/>
+            </w:tcMar>
+            <w:hideMark/>
+          </w:tcPr>
+          <w:p>
+            <w:pPr>
+              <w:pStyle w:val="NormalWeb"/>
+              <w:numPr>
+                <w:ilvl w:val="0"/>
+                <w:numId w:val="23"/>
+              </w:numPr>
+              <w:spacing w:before="0" w:beforeAutospacing="0" w:after="0" w:afterAutospacing="0"/>
+              <w:textAlignment w:val="baseline"/>
+              <w:rPr>
+                <w:rFonts w:ascii="Calibri" w:hAnsi="Calibri" w:cs="Calibri"/>
+                <w:color w:val="000000"/>
+                <w:sz w:val="22"/>
+                <w:szCs w:val="22"/>
+              </w:rPr>
+            </w:pPr>
+            <w:r>
+              <w:rPr>
+                <w:rFonts w:ascii="Calibri" w:hAnsi="Calibri" w:cs="Calibri"/>
+                <w:color w:val="000000"/>
+                <w:sz w:val="22"/>
+                <w:szCs w:val="22"/>
+              </w:rPr>
+              <w:t>Allow the user to analyse the impact of alcohol in accidents via a trend graph.</w:t>
+            </w:r>
+          </w:p>
+        </w:tc>
+        <w:tc>
+          <w:tcPr>
+            <w:tcW w:w="0" w:type="auto"/>
+            <w:tcBorders>
+              <w:top w:val="single" w:sz="8" w:space="0" w:color="000000"/>
+              <w:left w:val="single" w:sz="8" w:space="0" w:color="000000"/>
+              <w:bottom w:val="single" w:sz="8" w:space="0" w:color="000000"/>
+              <w:right w:val="single" w:sz="8" w:space="0" w:color="000000"/>
+            </w:tcBorders>
+            <w:shd w:val="clear" w:color="auto" w:fill="EFEFEF"/>
+            <w:tcMar>
+              <w:top w:w="100" w:type="dxa"/>
+              <w:left w:w="100" w:type="dxa"/>
+              <w:bottom w:w="100" w:type="dxa"/>
+              <w:right w:w="100" w:type="dxa"/>
+            </w:tcMar>
+            <w:hideMark/>
+          </w:tcPr>
+          <w:p>
+            <w:pPr>
+              <w:rPr>
+                <w:rFonts w:ascii="Times New Roman" w:hAnsi="Times New Roman" w:cs="Times New Roman"/>
+                <w:sz w:val="24"/>
+                <w:szCs w:val="24"/>
+              </w:rPr>
+            </w:pPr>
+          </w:p>
+        </w:tc>
+        <w:tc>
+          <w:tcPr>
+            <w:tcW w:w="0" w:type="auto"/>
+            <w:tcBorders>
+              <w:top w:val="single" w:sz="8" w:space="0" w:color="000000"/>
+              <w:left w:val="single" w:sz="8" w:space="0" w:color="000000"/>
+              <w:bottom w:val="single" w:sz="8" w:space="0" w:color="000000"/>
+              <w:right w:val="single" w:sz="8" w:space="0" w:color="000000"/>
+            </w:tcBorders>
+            <w:shd w:val="clear" w:color="auto" w:fill="EFEFEF"/>
+            <w:tcMar>
+              <w:top w:w="100" w:type="dxa"/>
+              <w:left w:w="100" w:type="dxa"/>
+              <w:bottom w:w="100" w:type="dxa"/>
+              <w:right w:w="100" w:type="dxa"/>
+            </w:tcMar>
+            <w:hideMark/>
+          </w:tcPr>
+          <w:p/>
+        </w:tc>
+        <w:tc>
+          <w:tcPr>
+            <w:tcW w:w="0" w:type="auto"/>
+            <w:tcBorders>
+              <w:top w:val="single" w:sz="8" w:space="0" w:color="000000"/>
+              <w:left w:val="single" w:sz="8" w:space="0" w:color="000000"/>
+              <w:bottom w:val="single" w:sz="8" w:space="0" w:color="000000"/>
+              <w:right w:val="single" w:sz="8" w:space="0" w:color="000000"/>
+            </w:tcBorders>
+            <w:shd w:val="clear" w:color="auto" w:fill="EFEFEF"/>
+            <w:tcMar>
+              <w:top w:w="100" w:type="dxa"/>
+              <w:left w:w="100" w:type="dxa"/>
+              <w:bottom w:w="100" w:type="dxa"/>
+              <w:right w:w="100" w:type="dxa"/>
+            </w:tcMar>
+            <w:hideMark/>
+          </w:tcPr>
+          <w:p/>
+        </w:tc>
+      </w:tr>
+      <w:tr>
+        <w:tc>
+          <w:tcPr>
+            <w:tcW w:w="0" w:type="auto"/>
+            <w:tcBorders>
+              <w:top w:val="single" w:sz="8" w:space="0" w:color="000000"/>
+              <w:left w:val="single" w:sz="8" w:space="0" w:color="000000"/>
+              <w:bottom w:val="single" w:sz="8" w:space="0" w:color="000000"/>
+              <w:right w:val="single" w:sz="8" w:space="0" w:color="000000"/>
+            </w:tcBorders>
+            <w:shd w:val="clear" w:color="auto" w:fill="EFEFEF"/>
+            <w:tcMar>
+              <w:top w:w="100" w:type="dxa"/>
+              <w:left w:w="100" w:type="dxa"/>
+              <w:bottom w:w="100" w:type="dxa"/>
+              <w:right w:w="100" w:type="dxa"/>
+            </w:tcMar>
+            <w:hideMark/>
+          </w:tcPr>
+          <w:p>
+            <w:pPr>
+              <w:pStyle w:val="NormalWeb"/>
+              <w:spacing w:before="0" w:beforeAutospacing="0" w:after="0" w:afterAutospacing="0"/>
+            </w:pPr>
+            <w:r>
+              <w:rPr>
+                <w:rFonts w:ascii="Calibri" w:hAnsi="Calibri" w:cs="Calibri"/>
+                <w:color w:val="000000"/>
+                <w:sz w:val="22"/>
+                <w:szCs w:val="22"/>
+              </w:rPr>
+              <w:t>E-DD2-5</w:t>
+            </w:r>
+          </w:p>
+        </w:tc>
+        <w:tc>
+          <w:tcPr>
+            <w:tcW w:w="0" w:type="auto"/>
+            <w:tcBorders>
+              <w:top w:val="single" w:sz="8" w:space="0" w:color="000000"/>
+              <w:left w:val="single" w:sz="8" w:space="0" w:color="000000"/>
+              <w:bottom w:val="single" w:sz="8" w:space="0" w:color="000000"/>
+              <w:right w:val="single" w:sz="8" w:space="0" w:color="000000"/>
+            </w:tcBorders>
+            <w:shd w:val="clear" w:color="auto" w:fill="EFEFEF"/>
+            <w:tcMar>
+              <w:top w:w="100" w:type="dxa"/>
+              <w:left w:w="100" w:type="dxa"/>
+              <w:bottom w:w="100" w:type="dxa"/>
+              <w:right w:w="100" w:type="dxa"/>
+            </w:tcMar>
+            <w:hideMark/>
+          </w:tcPr>
+          <w:p>
+            <w:pPr>
+              <w:pStyle w:val="NormalWeb"/>
+              <w:numPr>
+                <w:ilvl w:val="0"/>
+                <w:numId w:val="24"/>
+              </w:numPr>
+              <w:spacing w:before="0" w:beforeAutospacing="0" w:after="0" w:afterAutospacing="0"/>
+              <w:textAlignment w:val="baseline"/>
+              <w:rPr>
+                <w:rFonts w:ascii="Calibri" w:hAnsi="Calibri" w:cs="Calibri"/>
+                <w:color w:val="000000"/>
+                <w:sz w:val="22"/>
+                <w:szCs w:val="22"/>
+              </w:rPr>
+            </w:pPr>
+            <w:r>
+              <w:rPr>
+                <w:rFonts w:ascii="Calibri" w:hAnsi="Calibri" w:cs="Calibri"/>
+                <w:color w:val="000000"/>
+                <w:sz w:val="22"/>
+                <w:szCs w:val="22"/>
+              </w:rPr>
+              <w:t>+1 function of our choice :)</w:t>
+            </w:r>
+          </w:p>
+        </w:tc>
+        <w:tc>
+          <w:tcPr>
+            <w:tcW w:w="0" w:type="auto"/>
+            <w:tcBorders>
+              <w:top w:val="single" w:sz="8" w:space="0" w:color="000000"/>
+              <w:left w:val="single" w:sz="8" w:space="0" w:color="000000"/>
+              <w:bottom w:val="single" w:sz="8" w:space="0" w:color="000000"/>
+              <w:right w:val="single" w:sz="8" w:space="0" w:color="000000"/>
+            </w:tcBorders>
+            <w:shd w:val="clear" w:color="auto" w:fill="EFEFEF"/>
+            <w:tcMar>
+              <w:top w:w="100" w:type="dxa"/>
+              <w:left w:w="100" w:type="dxa"/>
+              <w:bottom w:w="100" w:type="dxa"/>
+              <w:right w:w="100" w:type="dxa"/>
+            </w:tcMar>
+            <w:hideMark/>
+          </w:tcPr>
+          <w:p>
+            <w:pPr>
+              <w:rPr>
+                <w:rFonts w:ascii="Times New Roman" w:hAnsi="Times New Roman" w:cs="Times New Roman"/>
+                <w:sz w:val="24"/>
+                <w:szCs w:val="24"/>
+              </w:rPr>
+            </w:pPr>
+          </w:p>
+        </w:tc>
+        <w:tc>
+          <w:tcPr>
+            <w:tcW w:w="0" w:type="auto"/>
+            <w:tcBorders>
+              <w:top w:val="single" w:sz="8" w:space="0" w:color="000000"/>
+              <w:left w:val="single" w:sz="8" w:space="0" w:color="000000"/>
+              <w:bottom w:val="single" w:sz="8" w:space="0" w:color="000000"/>
+              <w:right w:val="single" w:sz="8" w:space="0" w:color="000000"/>
+            </w:tcBorders>
+            <w:shd w:val="clear" w:color="auto" w:fill="EFEFEF"/>
+            <w:tcMar>
+              <w:top w:w="100" w:type="dxa"/>
+              <w:left w:w="100" w:type="dxa"/>
+              <w:bottom w:w="100" w:type="dxa"/>
+              <w:right w:w="100" w:type="dxa"/>
+            </w:tcMar>
+            <w:hideMark/>
+          </w:tcPr>
+          <w:p/>
+        </w:tc>
+        <w:tc>
+          <w:tcPr>
+            <w:tcW w:w="0" w:type="auto"/>
+            <w:tcBorders>
+              <w:top w:val="single" w:sz="8" w:space="0" w:color="000000"/>
+              <w:left w:val="single" w:sz="8" w:space="0" w:color="000000"/>
+              <w:bottom w:val="single" w:sz="8" w:space="0" w:color="000000"/>
+              <w:right w:val="single" w:sz="8" w:space="0" w:color="000000"/>
+            </w:tcBorders>
+            <w:shd w:val="clear" w:color="auto" w:fill="EFEFEF"/>
+            <w:tcMar>
+              <w:top w:w="100" w:type="dxa"/>
+              <w:left w:w="100" w:type="dxa"/>
+              <w:bottom w:w="100" w:type="dxa"/>
+              <w:right w:w="100" w:type="dxa"/>
+            </w:tcMar>
+            <w:hideMark/>
+          </w:tcPr>
+          <w:p/>
+        </w:tc>
+      </w:tr>
+      <w:tr>
+        <w:tc>
+          <w:tcPr>
+            <w:tcW w:w="0" w:type="auto"/>
+            <w:tcBorders>
+              <w:top w:val="single" w:sz="8" w:space="0" w:color="000000"/>
+              <w:left w:val="single" w:sz="8" w:space="0" w:color="000000"/>
+              <w:bottom w:val="single" w:sz="8" w:space="0" w:color="000000"/>
+              <w:right w:val="single" w:sz="8" w:space="0" w:color="000000"/>
+            </w:tcBorders>
+            <w:tcMar>
+              <w:top w:w="100" w:type="dxa"/>
+              <w:left w:w="100" w:type="dxa"/>
+              <w:bottom w:w="100" w:type="dxa"/>
+              <w:right w:w="100" w:type="dxa"/>
+            </w:tcMar>
+            <w:hideMark/>
+          </w:tcPr>
+          <w:p>
+            <w:pPr>
+              <w:pStyle w:val="NormalWeb"/>
+              <w:spacing w:before="0" w:beforeAutospacing="0" w:after="0" w:afterAutospacing="0"/>
+            </w:pPr>
+            <w:r>
+              <w:rPr>
+                <w:rFonts w:ascii="Calibri" w:hAnsi="Calibri" w:cs="Calibri"/>
+                <w:color w:val="000000"/>
+                <w:sz w:val="22"/>
+                <w:szCs w:val="22"/>
+              </w:rPr>
+              <w:t>E-DD3</w:t>
+            </w:r>
+          </w:p>
+        </w:tc>
+        <w:tc>
+          <w:tcPr>
+            <w:tcW w:w="0" w:type="auto"/>
+            <w:tcBorders>
+              <w:top w:val="single" w:sz="8" w:space="0" w:color="000000"/>
+              <w:left w:val="single" w:sz="8" w:space="0" w:color="000000"/>
+              <w:bottom w:val="single" w:sz="8" w:space="0" w:color="000000"/>
+              <w:right w:val="single" w:sz="8" w:space="0" w:color="000000"/>
+            </w:tcBorders>
+            <w:tcMar>
+              <w:top w:w="100" w:type="dxa"/>
+              <w:left w:w="100" w:type="dxa"/>
+              <w:bottom w:w="100" w:type="dxa"/>
+              <w:right w:w="100" w:type="dxa"/>
+            </w:tcMar>
+            <w:hideMark/>
+          </w:tcPr>
+          <w:p>
+            <w:pPr>
+              <w:pStyle w:val="NormalWeb"/>
+              <w:spacing w:before="0" w:beforeAutospacing="0" w:after="0" w:afterAutospacing="0"/>
+            </w:pPr>
+            <w:r>
+              <w:rPr>
+                <w:rFonts w:ascii="Calibri" w:hAnsi="Calibri" w:cs="Calibri"/>
+                <w:b/>
+                <w:bCs/>
+                <w:i/>
+                <w:iCs/>
+                <w:color w:val="000000"/>
+                <w:sz w:val="22"/>
+                <w:szCs w:val="22"/>
+              </w:rPr>
+              <w:t xml:space="preserve">Visualisation Development: </w:t>
+            </w:r>
+            <w:r>
+              <w:rPr>
+                <w:rFonts w:ascii="Calibri" w:hAnsi="Calibri" w:cs="Calibri"/>
+                <w:color w:val="000000"/>
+                <w:sz w:val="22"/>
+                <w:szCs w:val="22"/>
+              </w:rPr>
+              <w:t>Develop interactive graphical functions such as scrolling, zooming, panning. Heatmap of accident locations.</w:t>
+            </w:r>
+          </w:p>
+        </w:tc>
+        <w:tc>
+          <w:tcPr>
+            <w:tcW w:w="0" w:type="auto"/>
+            <w:tcBorders>
+              <w:top w:val="single" w:sz="8" w:space="0" w:color="000000"/>
+              <w:left w:val="single" w:sz="8" w:space="0" w:color="000000"/>
+              <w:bottom w:val="single" w:sz="8" w:space="0" w:color="000000"/>
+              <w:right w:val="single" w:sz="8" w:space="0" w:color="000000"/>
+            </w:tcBorders>
+            <w:tcMar>
+              <w:top w:w="100" w:type="dxa"/>
+              <w:left w:w="100" w:type="dxa"/>
+              <w:bottom w:w="100" w:type="dxa"/>
+              <w:right w:w="100" w:type="dxa"/>
+            </w:tcMar>
+            <w:hideMark/>
+          </w:tcPr>
+          <w:p>
+            <w:pPr>
+              <w:pStyle w:val="NormalWeb"/>
+              <w:spacing w:before="0" w:beforeAutospacing="0" w:after="0" w:afterAutospacing="0"/>
+              <w:jc w:val="center"/>
+            </w:pPr>
+            <w:r>
+              <w:rPr>
+                <w:rFonts w:ascii="Calibri" w:hAnsi="Calibri" w:cs="Calibri"/>
+                <w:color w:val="000000"/>
+                <w:sz w:val="22"/>
+                <w:szCs w:val="22"/>
+              </w:rPr>
+              <w:t>2 Weeks</w:t>
+            </w:r>
+          </w:p>
+        </w:tc>
+        <w:tc>
+          <w:tcPr>
+            <w:tcW w:w="0" w:type="auto"/>
+            <w:tcBorders>
+              <w:top w:val="single" w:sz="8" w:space="0" w:color="000000"/>
+              <w:left w:val="single" w:sz="8" w:space="0" w:color="000000"/>
+              <w:bottom w:val="single" w:sz="8" w:space="0" w:color="000000"/>
+              <w:right w:val="single" w:sz="8" w:space="0" w:color="000000"/>
+            </w:tcBorders>
+            <w:tcMar>
+              <w:top w:w="100" w:type="dxa"/>
+              <w:left w:w="100" w:type="dxa"/>
+              <w:bottom w:w="100" w:type="dxa"/>
+              <w:right w:w="100" w:type="dxa"/>
+            </w:tcMar>
+            <w:hideMark/>
+          </w:tcPr>
+          <w:p/>
+        </w:tc>
+        <w:tc>
+          <w:tcPr>
+            <w:tcW w:w="0" w:type="auto"/>
+            <w:tcBorders>
+              <w:top w:val="single" w:sz="8" w:space="0" w:color="000000"/>
+              <w:left w:val="single" w:sz="8" w:space="0" w:color="000000"/>
+              <w:bottom w:val="single" w:sz="8" w:space="0" w:color="000000"/>
+              <w:right w:val="single" w:sz="8" w:space="0" w:color="000000"/>
+            </w:tcBorders>
+            <w:tcMar>
+              <w:top w:w="100" w:type="dxa"/>
+              <w:left w:w="100" w:type="dxa"/>
+              <w:bottom w:w="100" w:type="dxa"/>
+              <w:right w:w="100" w:type="dxa"/>
+            </w:tcMar>
+            <w:hideMark/>
+          </w:tcPr>
+          <w:p>
+            <w:pPr>
+              <w:pStyle w:val="NormalWeb"/>
+              <w:spacing w:before="0" w:beforeAutospacing="0" w:after="0" w:afterAutospacing="0"/>
+            </w:pPr>
+            <w:r>
+              <w:rPr>
+                <w:rFonts w:ascii="Calibri" w:hAnsi="Calibri" w:cs="Calibri"/>
+                <w:color w:val="000000"/>
+                <w:sz w:val="22"/>
+                <w:szCs w:val="22"/>
+              </w:rPr>
+              <w:t>Nicholas Webster</w:t>
+            </w:r>
+          </w:p>
+        </w:tc>
+      </w:tr>
+      <w:tr>
+        <w:tc>
+          <w:tcPr>
+            <w:tcW w:w="0" w:type="auto"/>
+            <w:gridSpan w:val="5"/>
+            <w:tcBorders>
+              <w:top w:val="single" w:sz="8" w:space="0" w:color="000000"/>
+              <w:left w:val="single" w:sz="8" w:space="0" w:color="000000"/>
+              <w:bottom w:val="single" w:sz="8" w:space="0" w:color="000000"/>
+              <w:right w:val="single" w:sz="8" w:space="0" w:color="000000"/>
+            </w:tcBorders>
+            <w:shd w:val="clear" w:color="auto" w:fill="CFE2F3"/>
+            <w:tcMar>
+              <w:top w:w="100" w:type="dxa"/>
+              <w:left w:w="100" w:type="dxa"/>
+              <w:bottom w:w="100" w:type="dxa"/>
+              <w:right w:w="100" w:type="dxa"/>
+            </w:tcMar>
+            <w:hideMark/>
+          </w:tcPr>
+          <w:p>
+            <w:pPr>
+              <w:pStyle w:val="NormalWeb"/>
+              <w:spacing w:before="0" w:beforeAutospacing="0" w:after="0" w:afterAutospacing="0"/>
+            </w:pPr>
+            <w:r>
+              <w:rPr>
+                <w:rFonts w:ascii="Calibri" w:hAnsi="Calibri" w:cs="Calibri"/>
+                <w:color w:val="000000"/>
+                <w:sz w:val="22"/>
+                <w:szCs w:val="22"/>
+              </w:rPr>
+              <w:t>Testing &amp; Quality Assurance</w:t>
+            </w:r>
+          </w:p>
+        </w:tc>
+      </w:tr>
+      <w:tr>
+        <w:tc>
+          <w:tcPr>
+            <w:tcW w:w="0" w:type="auto"/>
+            <w:tcBorders>
+              <w:top w:val="single" w:sz="8" w:space="0" w:color="000000"/>
+              <w:left w:val="single" w:sz="8" w:space="0" w:color="000000"/>
+              <w:bottom w:val="single" w:sz="8" w:space="0" w:color="000000"/>
+              <w:right w:val="single" w:sz="8" w:space="0" w:color="000000"/>
+            </w:tcBorders>
+            <w:tcMar>
+              <w:top w:w="100" w:type="dxa"/>
+              <w:left w:w="100" w:type="dxa"/>
+              <w:bottom w:w="100" w:type="dxa"/>
+              <w:right w:w="100" w:type="dxa"/>
+            </w:tcMar>
+            <w:hideMark/>
+          </w:tcPr>
+          <w:p>
+            <w:pPr>
+              <w:pStyle w:val="NormalWeb"/>
+              <w:spacing w:before="0" w:beforeAutospacing="0" w:after="0" w:afterAutospacing="0"/>
+            </w:pPr>
+            <w:r>
+              <w:rPr>
+                <w:rFonts w:ascii="Calibri" w:hAnsi="Calibri" w:cs="Calibri"/>
+                <w:color w:val="000000"/>
+                <w:sz w:val="22"/>
+                <w:szCs w:val="22"/>
+              </w:rPr>
+              <w:t>E-QA1</w:t>
+            </w:r>
+          </w:p>
+        </w:tc>
+        <w:tc>
+          <w:tcPr>
+            <w:tcW w:w="0" w:type="auto"/>
+            <w:tcBorders>
+              <w:top w:val="single" w:sz="8" w:space="0" w:color="000000"/>
+              <w:left w:val="single" w:sz="8" w:space="0" w:color="000000"/>
+              <w:bottom w:val="single" w:sz="8" w:space="0" w:color="000000"/>
+              <w:right w:val="single" w:sz="8" w:space="0" w:color="000000"/>
+            </w:tcBorders>
+            <w:tcMar>
+              <w:top w:w="100" w:type="dxa"/>
+              <w:left w:w="100" w:type="dxa"/>
+              <w:bottom w:w="100" w:type="dxa"/>
+              <w:right w:w="100" w:type="dxa"/>
+            </w:tcMar>
+            <w:hideMark/>
+          </w:tcPr>
+          <w:p>
+            <w:pPr>
+              <w:pStyle w:val="NormalWeb"/>
+              <w:spacing w:before="0" w:beforeAutospacing="0" w:after="0" w:afterAutospacing="0"/>
+            </w:pPr>
+            <w:r>
+              <w:rPr>
+                <w:rFonts w:ascii="Calibri" w:hAnsi="Calibri" w:cs="Calibri"/>
+                <w:b/>
+                <w:bCs/>
+                <w:i/>
+                <w:iCs/>
+                <w:color w:val="000000"/>
+                <w:sz w:val="22"/>
+                <w:szCs w:val="22"/>
+              </w:rPr>
+              <w:t xml:space="preserve">Develop Test Cases: </w:t>
+            </w:r>
+            <w:r>
+              <w:rPr>
+                <w:rFonts w:ascii="Calibri" w:hAnsi="Calibri" w:cs="Calibri"/>
+                <w:color w:val="000000"/>
+                <w:sz w:val="22"/>
+                <w:szCs w:val="22"/>
+              </w:rPr>
+              <w:t>Develop test cases to check whether the project to this point has met its need. </w:t>
+            </w:r>
+          </w:p>
+        </w:tc>
+        <w:tc>
+          <w:tcPr>
+            <w:tcW w:w="0" w:type="auto"/>
+            <w:tcBorders>
+              <w:top w:val="single" w:sz="8" w:space="0" w:color="000000"/>
+              <w:left w:val="single" w:sz="8" w:space="0" w:color="000000"/>
+              <w:bottom w:val="single" w:sz="8" w:space="0" w:color="000000"/>
+              <w:right w:val="single" w:sz="8" w:space="0" w:color="000000"/>
+            </w:tcBorders>
+            <w:tcMar>
+              <w:top w:w="100" w:type="dxa"/>
+              <w:left w:w="100" w:type="dxa"/>
+              <w:bottom w:w="100" w:type="dxa"/>
+              <w:right w:w="100" w:type="dxa"/>
+            </w:tcMar>
+            <w:hideMark/>
+          </w:tcPr>
+          <w:p>
+            <w:pPr>
+              <w:pStyle w:val="NormalWeb"/>
+              <w:spacing w:before="0" w:beforeAutospacing="0" w:after="0" w:afterAutospacing="0"/>
+              <w:jc w:val="center"/>
+            </w:pPr>
+            <w:r>
+              <w:rPr>
+                <w:rFonts w:ascii="Calibri" w:hAnsi="Calibri" w:cs="Calibri"/>
+                <w:color w:val="000000"/>
+                <w:sz w:val="22"/>
+                <w:szCs w:val="22"/>
+              </w:rPr>
+              <w:t>1 Week</w:t>
+            </w:r>
+          </w:p>
+        </w:tc>
+        <w:tc>
+          <w:tcPr>
+            <w:tcW w:w="0" w:type="auto"/>
+            <w:tcBorders>
+              <w:top w:val="single" w:sz="8" w:space="0" w:color="000000"/>
+              <w:left w:val="single" w:sz="8" w:space="0" w:color="000000"/>
+              <w:bottom w:val="single" w:sz="8" w:space="0" w:color="000000"/>
+              <w:right w:val="single" w:sz="8" w:space="0" w:color="000000"/>
+            </w:tcBorders>
+            <w:tcMar>
+              <w:top w:w="100" w:type="dxa"/>
+              <w:left w:w="100" w:type="dxa"/>
+              <w:bottom w:w="100" w:type="dxa"/>
+              <w:right w:w="100" w:type="dxa"/>
+            </w:tcMar>
+            <w:hideMark/>
+          </w:tcPr>
+          <w:p/>
+        </w:tc>
+        <w:tc>
+          <w:tcPr>
+            <w:tcW w:w="0" w:type="auto"/>
+            <w:tcBorders>
+              <w:top w:val="single" w:sz="8" w:space="0" w:color="000000"/>
+              <w:left w:val="single" w:sz="8" w:space="0" w:color="000000"/>
+              <w:bottom w:val="single" w:sz="8" w:space="0" w:color="000000"/>
+              <w:right w:val="single" w:sz="8" w:space="0" w:color="000000"/>
+            </w:tcBorders>
+            <w:tcMar>
+              <w:top w:w="100" w:type="dxa"/>
+              <w:left w:w="100" w:type="dxa"/>
+              <w:bottom w:w="100" w:type="dxa"/>
+              <w:right w:w="100" w:type="dxa"/>
+            </w:tcMar>
+            <w:hideMark/>
+          </w:tcPr>
+          <w:p>
+            <w:pPr>
+              <w:pStyle w:val="NormalWeb"/>
+              <w:spacing w:before="0" w:beforeAutospacing="0" w:after="0" w:afterAutospacing="0"/>
+            </w:pPr>
+            <w:r>
+              <w:rPr>
+                <w:rFonts w:ascii="Calibri" w:hAnsi="Calibri" w:cs="Calibri"/>
+                <w:color w:val="000000"/>
+                <w:sz w:val="22"/>
+                <w:szCs w:val="22"/>
+              </w:rPr>
+              <w:t>Jack Brighton</w:t>
+            </w:r>
+          </w:p>
+        </w:tc>
+      </w:tr>
+      <w:tr>
+        <w:tc>
+          <w:tcPr>
+            <w:tcW w:w="0" w:type="auto"/>
+            <w:tcBorders>
+              <w:top w:val="single" w:sz="8" w:space="0" w:color="000000"/>
+              <w:left w:val="single" w:sz="8" w:space="0" w:color="000000"/>
+              <w:bottom w:val="single" w:sz="8" w:space="0" w:color="000000"/>
+              <w:right w:val="single" w:sz="8" w:space="0" w:color="000000"/>
+            </w:tcBorders>
+            <w:tcMar>
+              <w:top w:w="100" w:type="dxa"/>
+              <w:left w:w="100" w:type="dxa"/>
+              <w:bottom w:w="100" w:type="dxa"/>
+              <w:right w:w="100" w:type="dxa"/>
+            </w:tcMar>
+            <w:hideMark/>
+          </w:tcPr>
+          <w:p>
+            <w:pPr>
+              <w:pStyle w:val="NormalWeb"/>
+              <w:spacing w:before="0" w:beforeAutospacing="0" w:after="0" w:afterAutospacing="0"/>
+            </w:pPr>
+            <w:r>
+              <w:rPr>
+                <w:rFonts w:ascii="Calibri" w:hAnsi="Calibri" w:cs="Calibri"/>
+                <w:color w:val="000000"/>
+                <w:sz w:val="22"/>
+                <w:szCs w:val="22"/>
+              </w:rPr>
+              <w:lastRenderedPageBreak/>
+              <w:t>E-QA2</w:t>
+            </w:r>
+          </w:p>
+        </w:tc>
+        <w:tc>
+          <w:tcPr>
+            <w:tcW w:w="0" w:type="auto"/>
+            <w:tcBorders>
+              <w:top w:val="single" w:sz="8" w:space="0" w:color="000000"/>
+              <w:left w:val="single" w:sz="8" w:space="0" w:color="000000"/>
+              <w:bottom w:val="single" w:sz="8" w:space="0" w:color="000000"/>
+              <w:right w:val="single" w:sz="8" w:space="0" w:color="000000"/>
+            </w:tcBorders>
+            <w:tcMar>
+              <w:top w:w="100" w:type="dxa"/>
+              <w:left w:w="100" w:type="dxa"/>
+              <w:bottom w:w="100" w:type="dxa"/>
+              <w:right w:w="100" w:type="dxa"/>
+            </w:tcMar>
+            <w:hideMark/>
+          </w:tcPr>
+          <w:p>
+            <w:pPr>
+              <w:pStyle w:val="NormalWeb"/>
+              <w:spacing w:before="0" w:beforeAutospacing="0" w:after="0" w:afterAutospacing="0"/>
+            </w:pPr>
+            <w:r>
+              <w:rPr>
+                <w:rFonts w:ascii="Calibri" w:hAnsi="Calibri" w:cs="Calibri"/>
+                <w:b/>
+                <w:bCs/>
+                <w:i/>
+                <w:iCs/>
+                <w:color w:val="000000"/>
+                <w:sz w:val="22"/>
+                <w:szCs w:val="22"/>
+              </w:rPr>
+              <w:t xml:space="preserve">Write Unit Tests: </w:t>
+            </w:r>
+            <w:r>
+              <w:rPr>
+                <w:rFonts w:ascii="Calibri" w:hAnsi="Calibri" w:cs="Calibri"/>
+                <w:color w:val="000000"/>
+                <w:sz w:val="22"/>
+                <w:szCs w:val="22"/>
+              </w:rPr>
+              <w:t>Write unit tests checking that each variable is getting and setting information as expected.</w:t>
+            </w:r>
+          </w:p>
+        </w:tc>
+        <w:tc>
+          <w:tcPr>
+            <w:tcW w:w="0" w:type="auto"/>
+            <w:tcBorders>
+              <w:top w:val="single" w:sz="8" w:space="0" w:color="000000"/>
+              <w:left w:val="single" w:sz="8" w:space="0" w:color="000000"/>
+              <w:bottom w:val="single" w:sz="8" w:space="0" w:color="000000"/>
+              <w:right w:val="single" w:sz="8" w:space="0" w:color="000000"/>
+            </w:tcBorders>
+            <w:tcMar>
+              <w:top w:w="100" w:type="dxa"/>
+              <w:left w:w="100" w:type="dxa"/>
+              <w:bottom w:w="100" w:type="dxa"/>
+              <w:right w:w="100" w:type="dxa"/>
+            </w:tcMar>
+            <w:hideMark/>
+          </w:tcPr>
+          <w:p>
+            <w:pPr>
+              <w:pStyle w:val="NormalWeb"/>
+              <w:spacing w:before="0" w:beforeAutospacing="0" w:after="0" w:afterAutospacing="0"/>
+              <w:jc w:val="center"/>
+            </w:pPr>
+            <w:r>
+              <w:rPr>
+                <w:rFonts w:ascii="Calibri" w:hAnsi="Calibri" w:cs="Calibri"/>
+                <w:color w:val="000000"/>
+                <w:sz w:val="22"/>
+                <w:szCs w:val="22"/>
+              </w:rPr>
+              <w:t>3 Days</w:t>
+            </w:r>
+          </w:p>
+        </w:tc>
+        <w:tc>
+          <w:tcPr>
+            <w:tcW w:w="0" w:type="auto"/>
+            <w:tcBorders>
+              <w:top w:val="single" w:sz="8" w:space="0" w:color="000000"/>
+              <w:left w:val="single" w:sz="8" w:space="0" w:color="000000"/>
+              <w:bottom w:val="single" w:sz="8" w:space="0" w:color="000000"/>
+              <w:right w:val="single" w:sz="8" w:space="0" w:color="000000"/>
+            </w:tcBorders>
+            <w:tcMar>
+              <w:top w:w="100" w:type="dxa"/>
+              <w:left w:w="100" w:type="dxa"/>
+              <w:bottom w:w="100" w:type="dxa"/>
+              <w:right w:w="100" w:type="dxa"/>
+            </w:tcMar>
+            <w:hideMark/>
+          </w:tcPr>
+          <w:p/>
+        </w:tc>
+        <w:tc>
+          <w:tcPr>
+            <w:tcW w:w="0" w:type="auto"/>
+            <w:tcBorders>
+              <w:top w:val="single" w:sz="8" w:space="0" w:color="000000"/>
+              <w:left w:val="single" w:sz="8" w:space="0" w:color="000000"/>
+              <w:bottom w:val="single" w:sz="8" w:space="0" w:color="000000"/>
+              <w:right w:val="single" w:sz="8" w:space="0" w:color="000000"/>
+            </w:tcBorders>
+            <w:tcMar>
+              <w:top w:w="100" w:type="dxa"/>
+              <w:left w:w="100" w:type="dxa"/>
+              <w:bottom w:w="100" w:type="dxa"/>
+              <w:right w:w="100" w:type="dxa"/>
+            </w:tcMar>
+            <w:hideMark/>
+          </w:tcPr>
+          <w:p>
+            <w:pPr>
+              <w:pStyle w:val="NormalWeb"/>
+              <w:spacing w:before="0" w:beforeAutospacing="0" w:after="0" w:afterAutospacing="0"/>
+            </w:pPr>
+            <w:r>
+              <w:rPr>
+                <w:rFonts w:ascii="Calibri" w:hAnsi="Calibri" w:cs="Calibri"/>
+                <w:color w:val="000000"/>
+                <w:sz w:val="22"/>
+                <w:szCs w:val="22"/>
+              </w:rPr>
+              <w:t>Jack Brighton</w:t>
+            </w:r>
+          </w:p>
+        </w:tc>
+      </w:tr>
+      <w:tr>
+        <w:tc>
+          <w:tcPr>
+            <w:tcW w:w="0" w:type="auto"/>
+            <w:tcBorders>
+              <w:top w:val="single" w:sz="8" w:space="0" w:color="000000"/>
+              <w:left w:val="single" w:sz="8" w:space="0" w:color="000000"/>
+              <w:bottom w:val="single" w:sz="8" w:space="0" w:color="000000"/>
+              <w:right w:val="single" w:sz="8" w:space="0" w:color="000000"/>
+            </w:tcBorders>
+            <w:tcMar>
+              <w:top w:w="100" w:type="dxa"/>
+              <w:left w:w="100" w:type="dxa"/>
+              <w:bottom w:w="100" w:type="dxa"/>
+              <w:right w:w="100" w:type="dxa"/>
+            </w:tcMar>
+            <w:hideMark/>
+          </w:tcPr>
+          <w:p>
+            <w:pPr>
+              <w:pStyle w:val="NormalWeb"/>
+              <w:spacing w:before="0" w:beforeAutospacing="0" w:after="0" w:afterAutospacing="0"/>
+            </w:pPr>
+            <w:r>
+              <w:rPr>
+                <w:rFonts w:ascii="Calibri" w:hAnsi="Calibri" w:cs="Calibri"/>
+                <w:color w:val="000000"/>
+                <w:sz w:val="22"/>
+                <w:szCs w:val="22"/>
+              </w:rPr>
+              <w:t>E-QA3</w:t>
+            </w:r>
+          </w:p>
+        </w:tc>
+        <w:tc>
+          <w:tcPr>
+            <w:tcW w:w="0" w:type="auto"/>
+            <w:tcBorders>
+              <w:top w:val="single" w:sz="8" w:space="0" w:color="000000"/>
+              <w:left w:val="single" w:sz="8" w:space="0" w:color="000000"/>
+              <w:bottom w:val="single" w:sz="8" w:space="0" w:color="000000"/>
+              <w:right w:val="single" w:sz="8" w:space="0" w:color="000000"/>
+            </w:tcBorders>
+            <w:tcMar>
+              <w:top w:w="100" w:type="dxa"/>
+              <w:left w:w="100" w:type="dxa"/>
+              <w:bottom w:w="100" w:type="dxa"/>
+              <w:right w:w="100" w:type="dxa"/>
+            </w:tcMar>
+            <w:hideMark/>
+          </w:tcPr>
+          <w:p>
+            <w:pPr>
+              <w:pStyle w:val="NormalWeb"/>
+              <w:spacing w:before="0" w:beforeAutospacing="0" w:after="0" w:afterAutospacing="0"/>
+            </w:pPr>
+            <w:r>
+              <w:rPr>
+                <w:rFonts w:ascii="Calibri" w:hAnsi="Calibri" w:cs="Calibri"/>
+                <w:b/>
+                <w:bCs/>
+                <w:i/>
+                <w:iCs/>
+                <w:color w:val="000000"/>
+                <w:sz w:val="22"/>
+                <w:szCs w:val="22"/>
+              </w:rPr>
+              <w:t xml:space="preserve">Conduct User Acceptance Tests: </w:t>
+            </w:r>
+            <w:r>
+              <w:rPr>
+                <w:rFonts w:ascii="Calibri" w:hAnsi="Calibri" w:cs="Calibri"/>
+                <w:color w:val="000000"/>
+                <w:sz w:val="22"/>
+                <w:szCs w:val="22"/>
+              </w:rPr>
+              <w:t>Stress test the application by attempting each combination of actions available on the platform. </w:t>
+            </w:r>
+          </w:p>
+        </w:tc>
+        <w:tc>
+          <w:tcPr>
+            <w:tcW w:w="0" w:type="auto"/>
+            <w:tcBorders>
+              <w:top w:val="single" w:sz="8" w:space="0" w:color="000000"/>
+              <w:left w:val="single" w:sz="8" w:space="0" w:color="000000"/>
+              <w:bottom w:val="single" w:sz="8" w:space="0" w:color="000000"/>
+              <w:right w:val="single" w:sz="8" w:space="0" w:color="000000"/>
+            </w:tcBorders>
+            <w:tcMar>
+              <w:top w:w="100" w:type="dxa"/>
+              <w:left w:w="100" w:type="dxa"/>
+              <w:bottom w:w="100" w:type="dxa"/>
+              <w:right w:w="100" w:type="dxa"/>
+            </w:tcMar>
+            <w:hideMark/>
+          </w:tcPr>
+          <w:p>
+            <w:pPr>
+              <w:pStyle w:val="NormalWeb"/>
+              <w:spacing w:before="0" w:beforeAutospacing="0" w:after="0" w:afterAutospacing="0"/>
+              <w:jc w:val="center"/>
+            </w:pPr>
+            <w:r>
+              <w:rPr>
+                <w:rFonts w:ascii="Calibri" w:hAnsi="Calibri" w:cs="Calibri"/>
+                <w:color w:val="000000"/>
+                <w:sz w:val="22"/>
+                <w:szCs w:val="22"/>
+              </w:rPr>
+              <w:t>3 Days</w:t>
+            </w:r>
+          </w:p>
+        </w:tc>
+        <w:tc>
+          <w:tcPr>
+            <w:tcW w:w="0" w:type="auto"/>
+            <w:tcBorders>
+              <w:top w:val="single" w:sz="8" w:space="0" w:color="000000"/>
+              <w:left w:val="single" w:sz="8" w:space="0" w:color="000000"/>
+              <w:bottom w:val="single" w:sz="8" w:space="0" w:color="000000"/>
+              <w:right w:val="single" w:sz="8" w:space="0" w:color="000000"/>
+            </w:tcBorders>
+            <w:tcMar>
+              <w:top w:w="100" w:type="dxa"/>
+              <w:left w:w="100" w:type="dxa"/>
+              <w:bottom w:w="100" w:type="dxa"/>
+              <w:right w:w="100" w:type="dxa"/>
+            </w:tcMar>
+            <w:hideMark/>
+          </w:tcPr>
+          <w:p/>
+        </w:tc>
+        <w:tc>
+          <w:tcPr>
+            <w:tcW w:w="0" w:type="auto"/>
+            <w:tcBorders>
+              <w:top w:val="single" w:sz="8" w:space="0" w:color="000000"/>
+              <w:left w:val="single" w:sz="8" w:space="0" w:color="000000"/>
+              <w:bottom w:val="single" w:sz="8" w:space="0" w:color="000000"/>
+              <w:right w:val="single" w:sz="8" w:space="0" w:color="000000"/>
+            </w:tcBorders>
+            <w:tcMar>
+              <w:top w:w="100" w:type="dxa"/>
+              <w:left w:w="100" w:type="dxa"/>
+              <w:bottom w:w="100" w:type="dxa"/>
+              <w:right w:w="100" w:type="dxa"/>
+            </w:tcMar>
+            <w:hideMark/>
+          </w:tcPr>
+          <w:p>
+            <w:pPr>
+              <w:pStyle w:val="NormalWeb"/>
+              <w:spacing w:before="0" w:beforeAutospacing="0" w:after="0" w:afterAutospacing="0"/>
+            </w:pPr>
+            <w:r>
+              <w:rPr>
+                <w:rFonts w:ascii="Calibri" w:hAnsi="Calibri" w:cs="Calibri"/>
+                <w:color w:val="000000"/>
+                <w:sz w:val="22"/>
+                <w:szCs w:val="22"/>
+              </w:rPr>
+              <w:t>Nicholas Webster</w:t>
+            </w:r>
+          </w:p>
+        </w:tc>
+      </w:tr>
+      <w:tr>
+        <w:tc>
+          <w:tcPr>
+            <w:tcW w:w="0" w:type="auto"/>
+            <w:tcBorders>
+              <w:top w:val="single" w:sz="8" w:space="0" w:color="000000"/>
+              <w:left w:val="single" w:sz="8" w:space="0" w:color="000000"/>
+              <w:bottom w:val="single" w:sz="8" w:space="0" w:color="000000"/>
+              <w:right w:val="single" w:sz="8" w:space="0" w:color="000000"/>
+            </w:tcBorders>
+            <w:tcMar>
+              <w:top w:w="100" w:type="dxa"/>
+              <w:left w:w="100" w:type="dxa"/>
+              <w:bottom w:w="100" w:type="dxa"/>
+              <w:right w:w="100" w:type="dxa"/>
+            </w:tcMar>
+            <w:hideMark/>
+          </w:tcPr>
+          <w:p>
+            <w:pPr>
+              <w:pStyle w:val="NormalWeb"/>
+              <w:spacing w:before="0" w:beforeAutospacing="0" w:after="0" w:afterAutospacing="0"/>
+            </w:pPr>
+            <w:r>
+              <w:rPr>
+                <w:rFonts w:ascii="Calibri" w:hAnsi="Calibri" w:cs="Calibri"/>
+                <w:color w:val="000000"/>
+                <w:sz w:val="22"/>
+                <w:szCs w:val="22"/>
+              </w:rPr>
+              <w:t>E-QA4</w:t>
+            </w:r>
+          </w:p>
+        </w:tc>
+        <w:tc>
+          <w:tcPr>
+            <w:tcW w:w="0" w:type="auto"/>
+            <w:tcBorders>
+              <w:top w:val="single" w:sz="8" w:space="0" w:color="000000"/>
+              <w:left w:val="single" w:sz="8" w:space="0" w:color="000000"/>
+              <w:bottom w:val="single" w:sz="8" w:space="0" w:color="000000"/>
+              <w:right w:val="single" w:sz="8" w:space="0" w:color="000000"/>
+            </w:tcBorders>
+            <w:tcMar>
+              <w:top w:w="100" w:type="dxa"/>
+              <w:left w:w="100" w:type="dxa"/>
+              <w:bottom w:w="100" w:type="dxa"/>
+              <w:right w:w="100" w:type="dxa"/>
+            </w:tcMar>
+            <w:hideMark/>
+          </w:tcPr>
+          <w:p>
+            <w:pPr>
+              <w:pStyle w:val="NormalWeb"/>
+              <w:spacing w:before="0" w:beforeAutospacing="0" w:after="0" w:afterAutospacing="0"/>
+            </w:pPr>
+            <w:r>
+              <w:rPr>
+                <w:rFonts w:ascii="Calibri" w:hAnsi="Calibri" w:cs="Calibri"/>
+                <w:b/>
+                <w:bCs/>
+                <w:i/>
+                <w:iCs/>
+                <w:color w:val="000000"/>
+                <w:sz w:val="22"/>
+                <w:szCs w:val="22"/>
+              </w:rPr>
+              <w:t xml:space="preserve">Address Found Issues: </w:t>
+            </w:r>
+            <w:r>
+              <w:rPr>
+                <w:rFonts w:ascii="Calibri" w:hAnsi="Calibri" w:cs="Calibri"/>
+                <w:color w:val="000000"/>
+                <w:sz w:val="22"/>
+                <w:szCs w:val="22"/>
+              </w:rPr>
+              <w:t>Each test will reveal faults in the programming / project. Resolve these issues, optimize functions for faster building, execution, and response time.</w:t>
+            </w:r>
+          </w:p>
+        </w:tc>
+        <w:tc>
+          <w:tcPr>
+            <w:tcW w:w="0" w:type="auto"/>
+            <w:tcBorders>
+              <w:top w:val="single" w:sz="8" w:space="0" w:color="000000"/>
+              <w:left w:val="single" w:sz="8" w:space="0" w:color="000000"/>
+              <w:bottom w:val="single" w:sz="8" w:space="0" w:color="000000"/>
+              <w:right w:val="single" w:sz="8" w:space="0" w:color="000000"/>
+            </w:tcBorders>
+            <w:tcMar>
+              <w:top w:w="100" w:type="dxa"/>
+              <w:left w:w="100" w:type="dxa"/>
+              <w:bottom w:w="100" w:type="dxa"/>
+              <w:right w:w="100" w:type="dxa"/>
+            </w:tcMar>
+            <w:hideMark/>
+          </w:tcPr>
+          <w:p>
+            <w:pPr>
+              <w:pStyle w:val="NormalWeb"/>
+              <w:spacing w:before="0" w:beforeAutospacing="0" w:after="0" w:afterAutospacing="0"/>
+              <w:jc w:val="center"/>
+            </w:pPr>
+            <w:r>
+              <w:rPr>
+                <w:rFonts w:ascii="Calibri" w:hAnsi="Calibri" w:cs="Calibri"/>
+                <w:color w:val="000000"/>
+                <w:sz w:val="22"/>
+                <w:szCs w:val="22"/>
+              </w:rPr>
+              <w:t>1 Week</w:t>
+            </w:r>
+          </w:p>
+        </w:tc>
+        <w:tc>
+          <w:tcPr>
+            <w:tcW w:w="0" w:type="auto"/>
+            <w:tcBorders>
+              <w:top w:val="single" w:sz="8" w:space="0" w:color="000000"/>
+              <w:left w:val="single" w:sz="8" w:space="0" w:color="000000"/>
+              <w:bottom w:val="single" w:sz="8" w:space="0" w:color="000000"/>
+              <w:right w:val="single" w:sz="8" w:space="0" w:color="000000"/>
+            </w:tcBorders>
+            <w:tcMar>
+              <w:top w:w="100" w:type="dxa"/>
+              <w:left w:w="100" w:type="dxa"/>
+              <w:bottom w:w="100" w:type="dxa"/>
+              <w:right w:w="100" w:type="dxa"/>
+            </w:tcMar>
+            <w:hideMark/>
+          </w:tcPr>
+          <w:p/>
+        </w:tc>
+        <w:tc>
+          <w:tcPr>
+            <w:tcW w:w="0" w:type="auto"/>
+            <w:tcBorders>
+              <w:top w:val="single" w:sz="8" w:space="0" w:color="000000"/>
+              <w:left w:val="single" w:sz="8" w:space="0" w:color="000000"/>
+              <w:bottom w:val="single" w:sz="8" w:space="0" w:color="000000"/>
+              <w:right w:val="single" w:sz="8" w:space="0" w:color="000000"/>
+            </w:tcBorders>
+            <w:tcMar>
+              <w:top w:w="100" w:type="dxa"/>
+              <w:left w:w="100" w:type="dxa"/>
+              <w:bottom w:w="100" w:type="dxa"/>
+              <w:right w:w="100" w:type="dxa"/>
+            </w:tcMar>
+            <w:hideMark/>
+          </w:tcPr>
+          <w:p>
+            <w:pPr>
+              <w:pStyle w:val="NormalWeb"/>
+              <w:spacing w:before="0" w:beforeAutospacing="0" w:after="0" w:afterAutospacing="0"/>
+            </w:pPr>
+            <w:r>
+              <w:rPr>
+                <w:rFonts w:ascii="Calibri" w:hAnsi="Calibri" w:cs="Calibri"/>
+                <w:color w:val="000000"/>
+                <w:sz w:val="22"/>
+                <w:szCs w:val="22"/>
+              </w:rPr>
+              <w:t>Nicholas Webster</w:t>
+            </w:r>
+          </w:p>
+        </w:tc>
+      </w:tr>
+      <w:tr>
+        <w:tc>
+          <w:tcPr>
+            <w:tcW w:w="0" w:type="auto"/>
+            <w:gridSpan w:val="5"/>
+            <w:tcBorders>
+              <w:top w:val="single" w:sz="8" w:space="0" w:color="000000"/>
+              <w:left w:val="single" w:sz="8" w:space="0" w:color="000000"/>
+              <w:bottom w:val="single" w:sz="8" w:space="0" w:color="000000"/>
+              <w:right w:val="single" w:sz="8" w:space="0" w:color="000000"/>
+            </w:tcBorders>
+            <w:shd w:val="clear" w:color="auto" w:fill="9FC5E8"/>
+            <w:tcMar>
+              <w:top w:w="100" w:type="dxa"/>
+              <w:left w:w="100" w:type="dxa"/>
+              <w:bottom w:w="100" w:type="dxa"/>
+              <w:right w:w="100" w:type="dxa"/>
+            </w:tcMar>
+            <w:hideMark/>
+          </w:tcPr>
+          <w:p>
+            <w:pPr>
+              <w:pStyle w:val="NormalWeb"/>
+              <w:spacing w:before="0" w:beforeAutospacing="0" w:after="0" w:afterAutospacing="0"/>
+            </w:pPr>
+            <w:r>
+              <w:rPr>
+                <w:rFonts w:ascii="Calibri" w:hAnsi="Calibri" w:cs="Calibri"/>
+                <w:b/>
+                <w:bCs/>
+                <w:i/>
+                <w:iCs/>
+                <w:color w:val="000000"/>
+                <w:sz w:val="22"/>
+                <w:szCs w:val="22"/>
+              </w:rPr>
+              <w:t>Support Phase</w:t>
+            </w:r>
+          </w:p>
+        </w:tc>
+      </w:tr>
+      <w:tr>
+        <w:tc>
+          <w:tcPr>
+            <w:tcW w:w="0" w:type="auto"/>
+            <w:tcBorders>
+              <w:top w:val="single" w:sz="8" w:space="0" w:color="000000"/>
+              <w:left w:val="single" w:sz="8" w:space="0" w:color="000000"/>
+              <w:bottom w:val="single" w:sz="8" w:space="0" w:color="000000"/>
+              <w:right w:val="single" w:sz="8" w:space="0" w:color="000000"/>
+            </w:tcBorders>
+            <w:tcMar>
+              <w:top w:w="100" w:type="dxa"/>
+              <w:left w:w="100" w:type="dxa"/>
+              <w:bottom w:w="100" w:type="dxa"/>
+              <w:right w:w="100" w:type="dxa"/>
+            </w:tcMar>
+            <w:hideMark/>
+          </w:tcPr>
+          <w:p>
+            <w:pPr>
+              <w:pStyle w:val="NormalWeb"/>
+              <w:spacing w:before="0" w:beforeAutospacing="0" w:after="0" w:afterAutospacing="0"/>
+            </w:pPr>
+            <w:r>
+              <w:rPr>
+                <w:rFonts w:ascii="Calibri" w:hAnsi="Calibri" w:cs="Calibri"/>
+                <w:color w:val="000000"/>
+                <w:sz w:val="22"/>
+                <w:szCs w:val="22"/>
+              </w:rPr>
+              <w:t>S-A1</w:t>
+            </w:r>
+          </w:p>
+        </w:tc>
+        <w:tc>
+          <w:tcPr>
+            <w:tcW w:w="0" w:type="auto"/>
+            <w:tcBorders>
+              <w:top w:val="single" w:sz="8" w:space="0" w:color="000000"/>
+              <w:left w:val="single" w:sz="8" w:space="0" w:color="000000"/>
+              <w:bottom w:val="single" w:sz="8" w:space="0" w:color="000000"/>
+              <w:right w:val="single" w:sz="8" w:space="0" w:color="000000"/>
+            </w:tcBorders>
+            <w:tcMar>
+              <w:top w:w="100" w:type="dxa"/>
+              <w:left w:w="100" w:type="dxa"/>
+              <w:bottom w:w="100" w:type="dxa"/>
+              <w:right w:w="100" w:type="dxa"/>
+            </w:tcMar>
+            <w:hideMark/>
+          </w:tcPr>
+          <w:p>
+            <w:pPr>
+              <w:pStyle w:val="NormalWeb"/>
+              <w:spacing w:before="0" w:beforeAutospacing="0" w:after="0" w:afterAutospacing="0"/>
+            </w:pPr>
+            <w:r>
+              <w:rPr>
+                <w:rFonts w:ascii="Calibri" w:hAnsi="Calibri" w:cs="Calibri"/>
+                <w:b/>
+                <w:bCs/>
+                <w:i/>
+                <w:iCs/>
+                <w:color w:val="000000"/>
+                <w:sz w:val="22"/>
+                <w:szCs w:val="22"/>
+              </w:rPr>
+              <w:t xml:space="preserve">Create User Manual: </w:t>
+            </w:r>
+            <w:r>
+              <w:rPr>
+                <w:rFonts w:ascii="Calibri" w:hAnsi="Calibri" w:cs="Calibri"/>
+                <w:color w:val="000000"/>
+                <w:sz w:val="22"/>
+                <w:szCs w:val="22"/>
+              </w:rPr>
+              <w:t>Write a user manual so that clients have a comprehensive guide on using the program. Develop FAQ for common problem solving.</w:t>
+            </w:r>
+          </w:p>
+        </w:tc>
+        <w:tc>
+          <w:tcPr>
+            <w:tcW w:w="0" w:type="auto"/>
+            <w:tcBorders>
+              <w:top w:val="single" w:sz="8" w:space="0" w:color="000000"/>
+              <w:left w:val="single" w:sz="8" w:space="0" w:color="000000"/>
+              <w:bottom w:val="single" w:sz="8" w:space="0" w:color="000000"/>
+              <w:right w:val="single" w:sz="8" w:space="0" w:color="000000"/>
+            </w:tcBorders>
+            <w:tcMar>
+              <w:top w:w="100" w:type="dxa"/>
+              <w:left w:w="100" w:type="dxa"/>
+              <w:bottom w:w="100" w:type="dxa"/>
+              <w:right w:w="100" w:type="dxa"/>
+            </w:tcMar>
+            <w:hideMark/>
+          </w:tcPr>
+          <w:p>
+            <w:pPr>
+              <w:pStyle w:val="NormalWeb"/>
+              <w:spacing w:before="0" w:beforeAutospacing="0" w:after="0" w:afterAutospacing="0"/>
+              <w:jc w:val="center"/>
+            </w:pPr>
+            <w:r>
+              <w:rPr>
+                <w:rFonts w:ascii="Calibri" w:hAnsi="Calibri" w:cs="Calibri"/>
+                <w:color w:val="000000"/>
+                <w:sz w:val="22"/>
+                <w:szCs w:val="22"/>
+              </w:rPr>
+              <w:t>3 Days</w:t>
+            </w:r>
+          </w:p>
+        </w:tc>
+        <w:tc>
+          <w:tcPr>
+            <w:tcW w:w="0" w:type="auto"/>
+            <w:tcBorders>
+              <w:top w:val="single" w:sz="8" w:space="0" w:color="000000"/>
+              <w:left w:val="single" w:sz="8" w:space="0" w:color="000000"/>
+              <w:bottom w:val="single" w:sz="8" w:space="0" w:color="000000"/>
+              <w:right w:val="single" w:sz="8" w:space="0" w:color="000000"/>
+            </w:tcBorders>
+            <w:tcMar>
+              <w:top w:w="100" w:type="dxa"/>
+              <w:left w:w="100" w:type="dxa"/>
+              <w:bottom w:w="100" w:type="dxa"/>
+              <w:right w:w="100" w:type="dxa"/>
+            </w:tcMar>
+            <w:hideMark/>
+          </w:tcPr>
+          <w:p/>
+        </w:tc>
+        <w:tc>
+          <w:tcPr>
+            <w:tcW w:w="0" w:type="auto"/>
+            <w:tcBorders>
+              <w:top w:val="single" w:sz="8" w:space="0" w:color="000000"/>
+              <w:left w:val="single" w:sz="8" w:space="0" w:color="000000"/>
+              <w:bottom w:val="single" w:sz="8" w:space="0" w:color="000000"/>
+              <w:right w:val="single" w:sz="8" w:space="0" w:color="000000"/>
+            </w:tcBorders>
+            <w:tcMar>
+              <w:top w:w="100" w:type="dxa"/>
+              <w:left w:w="100" w:type="dxa"/>
+              <w:bottom w:w="100" w:type="dxa"/>
+              <w:right w:w="100" w:type="dxa"/>
+            </w:tcMar>
+            <w:hideMark/>
+          </w:tcPr>
+          <w:p>
+            <w:pPr>
+              <w:pStyle w:val="NormalWeb"/>
+              <w:spacing w:before="0" w:beforeAutospacing="0" w:after="0" w:afterAutospacing="0"/>
+            </w:pPr>
+            <w:r>
+              <w:rPr>
+                <w:rFonts w:ascii="Calibri" w:hAnsi="Calibri" w:cs="Calibri"/>
+                <w:color w:val="000000"/>
+                <w:sz w:val="22"/>
+                <w:szCs w:val="22"/>
+              </w:rPr>
+              <w:t>Jack Brighton</w:t>
+            </w:r>
+          </w:p>
+        </w:tc>
+      </w:tr>
+    </w:tbl>
     <w:p>
       <w:pPr>
         <w:pStyle w:val="Heading1"/>
         <w:numPr>
           <w:ilvl w:val="0"/>
-          <w:numId w:val="2"/>
+          <w:numId w:val="25"/>
         </w:numPr>
-      </w:pPr>
-      <w:bookmarkStart w:id="5" w:name="_Toc46748292"/>
+        <w:tabs>
+          <w:tab w:val="num" w:pos="720"/>
+        </w:tabs>
+        <w:textAlignment w:val="baseline"/>
+        <w:rPr>
+          <w:rFonts w:ascii="Calibri" w:hAnsi="Calibri" w:cs="Calibri"/>
+          <w:color w:val="374C80"/>
+        </w:rPr>
+      </w:pPr>
       <w:r>
-        <w:lastRenderedPageBreak/>
-        <w:t>Activity Definition</w:t>
-      </w:r>
-      <w:r>
-        <w:t xml:space="preserve"> &amp; Estimation</w:t>
-      </w:r>
-      <w:bookmarkEnd w:id="5"/>
-    </w:p>
-    <w:p>
-      <w:pPr>
-        <w:pStyle w:val="ListParagraph"/>
-      </w:pPr>
-    </w:p>
-    <w:p>
-      <w:pPr>
-        <w:jc w:val="both"/>
-        <w:rPr>
-          <w:i/>
-          <w:color w:val="FF0000"/>
-        </w:rPr>
-      </w:pPr>
-      <w:r>
-        <w:rPr>
-          <w:i/>
-          <w:color w:val="FF0000"/>
-        </w:rPr>
-        <w:t>From your WBS, define the activities required for your project. You will revise this document and add more detail for part</w:t>
-      </w:r>
-      <w:r>
-        <w:rPr>
-          <w:i/>
-          <w:color w:val="FF0000"/>
-        </w:rPr>
-        <w:t xml:space="preserve"> B as you discover more about the project.</w:t>
-      </w:r>
-    </w:p>
-    <w:p>
-      <w:pPr>
-        <w:jc w:val="both"/>
-        <w:rPr>
-          <w:i/>
-          <w:color w:val="FF0000"/>
-        </w:rPr>
-      </w:pPr>
-      <w:r>
-        <w:rPr>
-          <w:i/>
-          <w:color w:val="FF0000"/>
-        </w:rPr>
-        <w:t>Each activity should be clearly identified by a number and should match up to your Gantt chart. You should provide some estimations for the time you think each activity will take. This should make it easy to prepare your Gantt chart.</w:t>
-      </w:r>
-      <w:r>
-        <w:br w:type="page"/>
-      </w:r>
-    </w:p>
-    <w:p>
-      <w:pPr>
-        <w:pStyle w:val="Heading1"/>
-        <w:numPr>
-          <w:ilvl w:val="0"/>
-          <w:numId w:val="2"/>
-        </w:numPr>
-      </w:pPr>
-      <w:bookmarkStart w:id="6" w:name="_Toc46748293"/>
-      <w:r>
-        <w:lastRenderedPageBreak/>
+        <w:rPr>
+          <w:rFonts w:ascii="Calibri" w:hAnsi="Calibri" w:cs="Calibri"/>
+          <w:color w:val="374C80"/>
+        </w:rPr>
         <w:t>Gantt Chart</w:t>
-      </w:r>
-      <w:bookmarkEnd w:id="6"/>
-    </w:p>
-    <w:p>
-      <w:pPr>
-        <w:pStyle w:val="ListParagraph"/>
-        <w:ind w:left="432"/>
-      </w:pPr>
-    </w:p>
-    <w:p>
-      <w:pPr>
-        <w:rPr>
-          <w:i/>
-          <w:color w:val="FF0000"/>
-        </w:rPr>
-      </w:pPr>
-      <w:r>
-        <w:rPr>
-          <w:i/>
-          <w:color w:val="FF0000"/>
-        </w:rPr>
-        <w:t>This section should contain your Gantt chart. The items in the Gantt chart should match the activity definition from section 3.</w:t>
-      </w:r>
-      <w:r>
-        <w:rPr>
-          <w:i/>
-          <w:color w:val="FF0000"/>
-        </w:rPr>
-        <w:t xml:space="preserve"> You should also submit your Gantt chart file separately.</w:t>
       </w:r>
     </w:p>
     <w:p/>
@@ -1080,7 +5327,7 @@
 </file>
 
 <file path=word/numbering.xml><?xml version="1.0" encoding="utf-8"?>
-<w:numbering xmlns:wpc="http://schemas.microsoft.com/office/word/2010/wordprocessingCanvas" xmlns:cx="http://schemas.microsoft.com/office/drawing/2014/chartex" xmlns:cx1="http://schemas.microsoft.com/office/drawing/2015/9/8/chartex" xmlns:mc="http://schemas.openxmlformats.org/markup-compatibility/2006" xmlns:o="urn:schemas-microsoft-com:office:office" xmlns:r="http://schemas.openxmlformats.org/officeDocument/2006/relationships" xmlns:m="http://schemas.openxmlformats.org/officeDocument/2006/math" xmlns:v="urn:schemas-microsoft-com:vml" xmlns:wp14="http://schemas.microsoft.com/office/word/2010/wordprocessingDrawing" xmlns:wp="http://schemas.openxmlformats.org/drawingml/2006/wordprocessingDrawing" xmlns:w10="urn:schemas-microsoft-com:office:word" xmlns:w="http://schemas.openxmlformats.org/wordprocessingml/2006/main" xmlns:w14="http://schemas.microsoft.com/office/word/2010/wordml" xmlns:w15="http://schemas.microsoft.com/office/word/2012/wordml" xmlns:w16se="http://schemas.microsoft.com/office/word/2015/wordml/symex" xmlns:wpg="http://schemas.microsoft.com/office/word/2010/wordprocessingGroup" xmlns:wpi="http://schemas.microsoft.com/office/word/2010/wordprocessingInk" xmlns:wne="http://schemas.microsoft.com/office/word/2006/wordml" xmlns:wps="http://schemas.microsoft.com/office/word/2010/wordprocessingShape" mc:Ignorable="w14 w15 w16se wp14">
+<w:numbering xmlns:wpc="http://schemas.microsoft.com/office/word/2010/wordprocessingCanvas" xmlns:cx="http://schemas.microsoft.com/office/drawing/2014/chartex" xmlns:cx1="http://schemas.microsoft.com/office/drawing/2015/9/8/chartex" xmlns:cx2="http://schemas.microsoft.com/office/drawing/2015/10/21/chartex" xmlns:cx3="http://schemas.microsoft.com/office/drawing/2016/5/9/chartex" xmlns:cx4="http://schemas.microsoft.com/office/drawing/2016/5/10/chartex" xmlns:cx5="http://schemas.microsoft.com/office/drawing/2016/5/11/chartex" xmlns:cx6="http://schemas.microsoft.com/office/drawing/2016/5/12/chartex" xmlns:cx7="http://schemas.microsoft.com/office/drawing/2016/5/13/chartex" xmlns:cx8="http://schemas.microsoft.com/office/drawing/2016/5/14/chartex" xmlns:mc="http://schemas.openxmlformats.org/markup-compatibility/2006" xmlns:aink="http://schemas.microsoft.com/office/drawing/2016/ink" xmlns:am3d="http://schemas.microsoft.com/office/drawing/2017/model3d" xmlns:o="urn:schemas-microsoft-com:office:office" xmlns:r="http://schemas.openxmlformats.org/officeDocument/2006/relationships" xmlns:m="http://schemas.openxmlformats.org/officeDocument/2006/math" xmlns:v="urn:schemas-microsoft-com:vml" xmlns:wp14="http://schemas.microsoft.com/office/word/2010/wordprocessingDrawing" xmlns:wp="http://schemas.openxmlformats.org/drawingml/2006/wordprocessingDrawing" xmlns:w10="urn:schemas-microsoft-com:office:word" xmlns:w="http://schemas.openxmlformats.org/wordprocessingml/2006/main" xmlns:w14="http://schemas.microsoft.com/office/word/2010/wordml" xmlns:w15="http://schemas.microsoft.com/office/word/2012/wordml" xmlns:w16cex="http://schemas.microsoft.com/office/word/2018/wordml/cex" xmlns:w16cid="http://schemas.microsoft.com/office/word/2016/wordml/cid" xmlns:w16="http://schemas.microsoft.com/office/word/2018/wordml" xmlns:w16sdtdh="http://schemas.microsoft.com/office/word/2020/wordml/sdtdatahash" xmlns:w16se="http://schemas.microsoft.com/office/word/2015/wordml/symex" xmlns:wpg="http://schemas.microsoft.com/office/word/2010/wordprocessingGroup" xmlns:wpi="http://schemas.microsoft.com/office/word/2010/wordprocessingInk" xmlns:wne="http://schemas.microsoft.com/office/word/2006/wordml" xmlns:wps="http://schemas.microsoft.com/office/word/2010/wordprocessingShape" mc:Ignorable="w14 w15 w16se w16cid w16 w16cex w16sdtdh wp14">
   <w:abstractNum w:abstractNumId="0" w15:restartNumberingAfterBreak="0">
     <w:nsid w:val="375D36C8"/>
     <w:multiLevelType w:val="multilevel"/>
@@ -1195,6 +5442,1244 @@
     </w:lvl>
   </w:abstractNum>
   <w:abstractNum w:abstractNumId="1" w15:restartNumberingAfterBreak="0">
+    <w:nsid w:val="3D215632"/>
+    <w:multiLevelType w:val="multilevel"/>
+    <w:tmpl w:val="E5EC3F46"/>
+    <w:lvl w:ilvl="0">
+      <w:start w:val="1"/>
+      <w:numFmt w:val="decimal"/>
+      <w:lvlText w:val="%1."/>
+      <w:lvlJc w:val="left"/>
+      <w:pPr>
+        <w:tabs>
+          <w:tab w:val="num" w:pos="720"/>
+        </w:tabs>
+        <w:ind w:left="720" w:hanging="360"/>
+      </w:pPr>
+    </w:lvl>
+    <w:lvl w:ilvl="1">
+      <w:start w:val="1"/>
+      <w:numFmt w:val="decimal"/>
+      <w:lvlText w:val="%2."/>
+      <w:lvlJc w:val="left"/>
+      <w:pPr>
+        <w:tabs>
+          <w:tab w:val="num" w:pos="1440"/>
+        </w:tabs>
+        <w:ind w:left="1440" w:hanging="360"/>
+      </w:pPr>
+    </w:lvl>
+    <w:lvl w:ilvl="2">
+      <w:start w:val="1"/>
+      <w:numFmt w:val="decimal"/>
+      <w:lvlText w:val="%3."/>
+      <w:lvlJc w:val="left"/>
+      <w:pPr>
+        <w:tabs>
+          <w:tab w:val="num" w:pos="2160"/>
+        </w:tabs>
+        <w:ind w:left="2160" w:hanging="360"/>
+      </w:pPr>
+    </w:lvl>
+    <w:lvl w:ilvl="3">
+      <w:start w:val="1"/>
+      <w:numFmt w:val="decimal"/>
+      <w:lvlText w:val="%4."/>
+      <w:lvlJc w:val="left"/>
+      <w:pPr>
+        <w:tabs>
+          <w:tab w:val="num" w:pos="2880"/>
+        </w:tabs>
+        <w:ind w:left="2880" w:hanging="360"/>
+      </w:pPr>
+    </w:lvl>
+    <w:lvl w:ilvl="4">
+      <w:start w:val="1"/>
+      <w:numFmt w:val="decimal"/>
+      <w:lvlText w:val="%5."/>
+      <w:lvlJc w:val="left"/>
+      <w:pPr>
+        <w:tabs>
+          <w:tab w:val="num" w:pos="3600"/>
+        </w:tabs>
+        <w:ind w:left="3600" w:hanging="360"/>
+      </w:pPr>
+    </w:lvl>
+    <w:lvl w:ilvl="5" w:tentative="1">
+      <w:start w:val="1"/>
+      <w:numFmt w:val="decimal"/>
+      <w:lvlText w:val="%6."/>
+      <w:lvlJc w:val="left"/>
+      <w:pPr>
+        <w:tabs>
+          <w:tab w:val="num" w:pos="4320"/>
+        </w:tabs>
+        <w:ind w:left="4320" w:hanging="360"/>
+      </w:pPr>
+    </w:lvl>
+    <w:lvl w:ilvl="6" w:tentative="1">
+      <w:start w:val="1"/>
+      <w:numFmt w:val="decimal"/>
+      <w:lvlText w:val="%7."/>
+      <w:lvlJc w:val="left"/>
+      <w:pPr>
+        <w:tabs>
+          <w:tab w:val="num" w:pos="5040"/>
+        </w:tabs>
+        <w:ind w:left="5040" w:hanging="360"/>
+      </w:pPr>
+    </w:lvl>
+    <w:lvl w:ilvl="7" w:tentative="1">
+      <w:start w:val="1"/>
+      <w:numFmt w:val="decimal"/>
+      <w:lvlText w:val="%8."/>
+      <w:lvlJc w:val="left"/>
+      <w:pPr>
+        <w:tabs>
+          <w:tab w:val="num" w:pos="5760"/>
+        </w:tabs>
+        <w:ind w:left="5760" w:hanging="360"/>
+      </w:pPr>
+    </w:lvl>
+    <w:lvl w:ilvl="8" w:tentative="1">
+      <w:start w:val="1"/>
+      <w:numFmt w:val="decimal"/>
+      <w:lvlText w:val="%9."/>
+      <w:lvlJc w:val="left"/>
+      <w:pPr>
+        <w:tabs>
+          <w:tab w:val="num" w:pos="6480"/>
+        </w:tabs>
+        <w:ind w:left="6480" w:hanging="360"/>
+      </w:pPr>
+    </w:lvl>
+  </w:abstractNum>
+  <w:abstractNum w:abstractNumId="2" w15:restartNumberingAfterBreak="0">
+    <w:nsid w:val="50C31BED"/>
+    <w:multiLevelType w:val="multilevel"/>
+    <w:tmpl w:val="F08857B6"/>
+    <w:lvl w:ilvl="0">
+      <w:start w:val="2"/>
+      <w:numFmt w:val="decimal"/>
+      <w:lvlText w:val="%1."/>
+      <w:lvlJc w:val="left"/>
+      <w:pPr>
+        <w:tabs>
+          <w:tab w:val="num" w:pos="720"/>
+        </w:tabs>
+        <w:ind w:left="720" w:hanging="360"/>
+      </w:pPr>
+    </w:lvl>
+    <w:lvl w:ilvl="1" w:tentative="1">
+      <w:start w:val="1"/>
+      <w:numFmt w:val="decimal"/>
+      <w:lvlText w:val="%2."/>
+      <w:lvlJc w:val="left"/>
+      <w:pPr>
+        <w:tabs>
+          <w:tab w:val="num" w:pos="1440"/>
+        </w:tabs>
+        <w:ind w:left="1440" w:hanging="360"/>
+      </w:pPr>
+    </w:lvl>
+    <w:lvl w:ilvl="2" w:tentative="1">
+      <w:start w:val="1"/>
+      <w:numFmt w:val="decimal"/>
+      <w:lvlText w:val="%3."/>
+      <w:lvlJc w:val="left"/>
+      <w:pPr>
+        <w:tabs>
+          <w:tab w:val="num" w:pos="2160"/>
+        </w:tabs>
+        <w:ind w:left="2160" w:hanging="360"/>
+      </w:pPr>
+    </w:lvl>
+    <w:lvl w:ilvl="3" w:tentative="1">
+      <w:start w:val="1"/>
+      <w:numFmt w:val="decimal"/>
+      <w:lvlText w:val="%4."/>
+      <w:lvlJc w:val="left"/>
+      <w:pPr>
+        <w:tabs>
+          <w:tab w:val="num" w:pos="2880"/>
+        </w:tabs>
+        <w:ind w:left="2880" w:hanging="360"/>
+      </w:pPr>
+    </w:lvl>
+    <w:lvl w:ilvl="4" w:tentative="1">
+      <w:start w:val="1"/>
+      <w:numFmt w:val="decimal"/>
+      <w:lvlText w:val="%5."/>
+      <w:lvlJc w:val="left"/>
+      <w:pPr>
+        <w:tabs>
+          <w:tab w:val="num" w:pos="3600"/>
+        </w:tabs>
+        <w:ind w:left="3600" w:hanging="360"/>
+      </w:pPr>
+    </w:lvl>
+    <w:lvl w:ilvl="5" w:tentative="1">
+      <w:start w:val="1"/>
+      <w:numFmt w:val="decimal"/>
+      <w:lvlText w:val="%6."/>
+      <w:lvlJc w:val="left"/>
+      <w:pPr>
+        <w:tabs>
+          <w:tab w:val="num" w:pos="4320"/>
+        </w:tabs>
+        <w:ind w:left="4320" w:hanging="360"/>
+      </w:pPr>
+    </w:lvl>
+    <w:lvl w:ilvl="6" w:tentative="1">
+      <w:start w:val="1"/>
+      <w:numFmt w:val="decimal"/>
+      <w:lvlText w:val="%7."/>
+      <w:lvlJc w:val="left"/>
+      <w:pPr>
+        <w:tabs>
+          <w:tab w:val="num" w:pos="5040"/>
+        </w:tabs>
+        <w:ind w:left="5040" w:hanging="360"/>
+      </w:pPr>
+    </w:lvl>
+    <w:lvl w:ilvl="7" w:tentative="1">
+      <w:start w:val="1"/>
+      <w:numFmt w:val="decimal"/>
+      <w:lvlText w:val="%8."/>
+      <w:lvlJc w:val="left"/>
+      <w:pPr>
+        <w:tabs>
+          <w:tab w:val="num" w:pos="5760"/>
+        </w:tabs>
+        <w:ind w:left="5760" w:hanging="360"/>
+      </w:pPr>
+    </w:lvl>
+    <w:lvl w:ilvl="8" w:tentative="1">
+      <w:start w:val="1"/>
+      <w:numFmt w:val="decimal"/>
+      <w:lvlText w:val="%9."/>
+      <w:lvlJc w:val="left"/>
+      <w:pPr>
+        <w:tabs>
+          <w:tab w:val="num" w:pos="6480"/>
+        </w:tabs>
+        <w:ind w:left="6480" w:hanging="360"/>
+      </w:pPr>
+    </w:lvl>
+  </w:abstractNum>
+  <w:abstractNum w:abstractNumId="3" w15:restartNumberingAfterBreak="0">
+    <w:nsid w:val="56611E26"/>
+    <w:multiLevelType w:val="multilevel"/>
+    <w:tmpl w:val="7F1A8716"/>
+    <w:lvl w:ilvl="0">
+      <w:start w:val="2"/>
+      <w:numFmt w:val="decimal"/>
+      <w:lvlText w:val="%1."/>
+      <w:lvlJc w:val="left"/>
+      <w:pPr>
+        <w:tabs>
+          <w:tab w:val="num" w:pos="720"/>
+        </w:tabs>
+        <w:ind w:left="720" w:hanging="360"/>
+      </w:pPr>
+    </w:lvl>
+    <w:lvl w:ilvl="1" w:tentative="1">
+      <w:start w:val="1"/>
+      <w:numFmt w:val="decimal"/>
+      <w:lvlText w:val="%2."/>
+      <w:lvlJc w:val="left"/>
+      <w:pPr>
+        <w:tabs>
+          <w:tab w:val="num" w:pos="1440"/>
+        </w:tabs>
+        <w:ind w:left="1440" w:hanging="360"/>
+      </w:pPr>
+    </w:lvl>
+    <w:lvl w:ilvl="2" w:tentative="1">
+      <w:start w:val="1"/>
+      <w:numFmt w:val="decimal"/>
+      <w:lvlText w:val="%3."/>
+      <w:lvlJc w:val="left"/>
+      <w:pPr>
+        <w:tabs>
+          <w:tab w:val="num" w:pos="2160"/>
+        </w:tabs>
+        <w:ind w:left="2160" w:hanging="360"/>
+      </w:pPr>
+    </w:lvl>
+    <w:lvl w:ilvl="3" w:tentative="1">
+      <w:start w:val="1"/>
+      <w:numFmt w:val="decimal"/>
+      <w:lvlText w:val="%4."/>
+      <w:lvlJc w:val="left"/>
+      <w:pPr>
+        <w:tabs>
+          <w:tab w:val="num" w:pos="2880"/>
+        </w:tabs>
+        <w:ind w:left="2880" w:hanging="360"/>
+      </w:pPr>
+    </w:lvl>
+    <w:lvl w:ilvl="4" w:tentative="1">
+      <w:start w:val="1"/>
+      <w:numFmt w:val="decimal"/>
+      <w:lvlText w:val="%5."/>
+      <w:lvlJc w:val="left"/>
+      <w:pPr>
+        <w:tabs>
+          <w:tab w:val="num" w:pos="3600"/>
+        </w:tabs>
+        <w:ind w:left="3600" w:hanging="360"/>
+      </w:pPr>
+    </w:lvl>
+    <w:lvl w:ilvl="5" w:tentative="1">
+      <w:start w:val="1"/>
+      <w:numFmt w:val="decimal"/>
+      <w:lvlText w:val="%6."/>
+      <w:lvlJc w:val="left"/>
+      <w:pPr>
+        <w:tabs>
+          <w:tab w:val="num" w:pos="4320"/>
+        </w:tabs>
+        <w:ind w:left="4320" w:hanging="360"/>
+      </w:pPr>
+    </w:lvl>
+    <w:lvl w:ilvl="6" w:tentative="1">
+      <w:start w:val="1"/>
+      <w:numFmt w:val="decimal"/>
+      <w:lvlText w:val="%7."/>
+      <w:lvlJc w:val="left"/>
+      <w:pPr>
+        <w:tabs>
+          <w:tab w:val="num" w:pos="5040"/>
+        </w:tabs>
+        <w:ind w:left="5040" w:hanging="360"/>
+      </w:pPr>
+    </w:lvl>
+    <w:lvl w:ilvl="7" w:tentative="1">
+      <w:start w:val="1"/>
+      <w:numFmt w:val="decimal"/>
+      <w:lvlText w:val="%8."/>
+      <w:lvlJc w:val="left"/>
+      <w:pPr>
+        <w:tabs>
+          <w:tab w:val="num" w:pos="5760"/>
+        </w:tabs>
+        <w:ind w:left="5760" w:hanging="360"/>
+      </w:pPr>
+    </w:lvl>
+    <w:lvl w:ilvl="8" w:tentative="1">
+      <w:start w:val="1"/>
+      <w:numFmt w:val="decimal"/>
+      <w:lvlText w:val="%9."/>
+      <w:lvlJc w:val="left"/>
+      <w:pPr>
+        <w:tabs>
+          <w:tab w:val="num" w:pos="6480"/>
+        </w:tabs>
+        <w:ind w:left="6480" w:hanging="360"/>
+      </w:pPr>
+    </w:lvl>
+  </w:abstractNum>
+  <w:abstractNum w:abstractNumId="4" w15:restartNumberingAfterBreak="0">
+    <w:nsid w:val="572323C3"/>
+    <w:multiLevelType w:val="multilevel"/>
+    <w:tmpl w:val="7280F14E"/>
+    <w:lvl w:ilvl="0">
+      <w:start w:val="1"/>
+      <w:numFmt w:val="bullet"/>
+      <w:lvlText w:val=""/>
+      <w:lvlJc w:val="left"/>
+      <w:pPr>
+        <w:tabs>
+          <w:tab w:val="num" w:pos="720"/>
+        </w:tabs>
+        <w:ind w:left="720" w:hanging="360"/>
+      </w:pPr>
+      <w:rPr>
+        <w:rFonts w:ascii="Symbol" w:hAnsi="Symbol" w:hint="default"/>
+        <w:sz w:val="20"/>
+      </w:rPr>
+    </w:lvl>
+    <w:lvl w:ilvl="1" w:tentative="1">
+      <w:start w:val="1"/>
+      <w:numFmt w:val="bullet"/>
+      <w:lvlText w:val="o"/>
+      <w:lvlJc w:val="left"/>
+      <w:pPr>
+        <w:tabs>
+          <w:tab w:val="num" w:pos="1440"/>
+        </w:tabs>
+        <w:ind w:left="1440" w:hanging="360"/>
+      </w:pPr>
+      <w:rPr>
+        <w:rFonts w:ascii="Courier New" w:hAnsi="Courier New" w:hint="default"/>
+        <w:sz w:val="20"/>
+      </w:rPr>
+    </w:lvl>
+    <w:lvl w:ilvl="2" w:tentative="1">
+      <w:start w:val="1"/>
+      <w:numFmt w:val="bullet"/>
+      <w:lvlText w:val=""/>
+      <w:lvlJc w:val="left"/>
+      <w:pPr>
+        <w:tabs>
+          <w:tab w:val="num" w:pos="2160"/>
+        </w:tabs>
+        <w:ind w:left="2160" w:hanging="360"/>
+      </w:pPr>
+      <w:rPr>
+        <w:rFonts w:ascii="Wingdings" w:hAnsi="Wingdings" w:hint="default"/>
+        <w:sz w:val="20"/>
+      </w:rPr>
+    </w:lvl>
+    <w:lvl w:ilvl="3" w:tentative="1">
+      <w:start w:val="1"/>
+      <w:numFmt w:val="bullet"/>
+      <w:lvlText w:val=""/>
+      <w:lvlJc w:val="left"/>
+      <w:pPr>
+        <w:tabs>
+          <w:tab w:val="num" w:pos="2880"/>
+        </w:tabs>
+        <w:ind w:left="2880" w:hanging="360"/>
+      </w:pPr>
+      <w:rPr>
+        <w:rFonts w:ascii="Wingdings" w:hAnsi="Wingdings" w:hint="default"/>
+        <w:sz w:val="20"/>
+      </w:rPr>
+    </w:lvl>
+    <w:lvl w:ilvl="4" w:tentative="1">
+      <w:start w:val="1"/>
+      <w:numFmt w:val="bullet"/>
+      <w:lvlText w:val=""/>
+      <w:lvlJc w:val="left"/>
+      <w:pPr>
+        <w:tabs>
+          <w:tab w:val="num" w:pos="3600"/>
+        </w:tabs>
+        <w:ind w:left="3600" w:hanging="360"/>
+      </w:pPr>
+      <w:rPr>
+        <w:rFonts w:ascii="Wingdings" w:hAnsi="Wingdings" w:hint="default"/>
+        <w:sz w:val="20"/>
+      </w:rPr>
+    </w:lvl>
+    <w:lvl w:ilvl="5" w:tentative="1">
+      <w:start w:val="1"/>
+      <w:numFmt w:val="bullet"/>
+      <w:lvlText w:val=""/>
+      <w:lvlJc w:val="left"/>
+      <w:pPr>
+        <w:tabs>
+          <w:tab w:val="num" w:pos="4320"/>
+        </w:tabs>
+        <w:ind w:left="4320" w:hanging="360"/>
+      </w:pPr>
+      <w:rPr>
+        <w:rFonts w:ascii="Wingdings" w:hAnsi="Wingdings" w:hint="default"/>
+        <w:sz w:val="20"/>
+      </w:rPr>
+    </w:lvl>
+    <w:lvl w:ilvl="6" w:tentative="1">
+      <w:start w:val="1"/>
+      <w:numFmt w:val="bullet"/>
+      <w:lvlText w:val=""/>
+      <w:lvlJc w:val="left"/>
+      <w:pPr>
+        <w:tabs>
+          <w:tab w:val="num" w:pos="5040"/>
+        </w:tabs>
+        <w:ind w:left="5040" w:hanging="360"/>
+      </w:pPr>
+      <w:rPr>
+        <w:rFonts w:ascii="Wingdings" w:hAnsi="Wingdings" w:hint="default"/>
+        <w:sz w:val="20"/>
+      </w:rPr>
+    </w:lvl>
+    <w:lvl w:ilvl="7" w:tentative="1">
+      <w:start w:val="1"/>
+      <w:numFmt w:val="bullet"/>
+      <w:lvlText w:val=""/>
+      <w:lvlJc w:val="left"/>
+      <w:pPr>
+        <w:tabs>
+          <w:tab w:val="num" w:pos="5760"/>
+        </w:tabs>
+        <w:ind w:left="5760" w:hanging="360"/>
+      </w:pPr>
+      <w:rPr>
+        <w:rFonts w:ascii="Wingdings" w:hAnsi="Wingdings" w:hint="default"/>
+        <w:sz w:val="20"/>
+      </w:rPr>
+    </w:lvl>
+    <w:lvl w:ilvl="8" w:tentative="1">
+      <w:start w:val="1"/>
+      <w:numFmt w:val="bullet"/>
+      <w:lvlText w:val=""/>
+      <w:lvlJc w:val="left"/>
+      <w:pPr>
+        <w:tabs>
+          <w:tab w:val="num" w:pos="6480"/>
+        </w:tabs>
+        <w:ind w:left="6480" w:hanging="360"/>
+      </w:pPr>
+      <w:rPr>
+        <w:rFonts w:ascii="Wingdings" w:hAnsi="Wingdings" w:hint="default"/>
+        <w:sz w:val="20"/>
+      </w:rPr>
+    </w:lvl>
+  </w:abstractNum>
+  <w:abstractNum w:abstractNumId="5" w15:restartNumberingAfterBreak="0">
+    <w:nsid w:val="59EF7010"/>
+    <w:multiLevelType w:val="multilevel"/>
+    <w:tmpl w:val="DF94B436"/>
+    <w:lvl w:ilvl="0">
+      <w:start w:val="1"/>
+      <w:numFmt w:val="bullet"/>
+      <w:lvlText w:val=""/>
+      <w:lvlJc w:val="left"/>
+      <w:pPr>
+        <w:tabs>
+          <w:tab w:val="num" w:pos="720"/>
+        </w:tabs>
+        <w:ind w:left="720" w:hanging="360"/>
+      </w:pPr>
+      <w:rPr>
+        <w:rFonts w:ascii="Symbol" w:hAnsi="Symbol" w:hint="default"/>
+        <w:sz w:val="20"/>
+      </w:rPr>
+    </w:lvl>
+    <w:lvl w:ilvl="1" w:tentative="1">
+      <w:start w:val="1"/>
+      <w:numFmt w:val="bullet"/>
+      <w:lvlText w:val="o"/>
+      <w:lvlJc w:val="left"/>
+      <w:pPr>
+        <w:tabs>
+          <w:tab w:val="num" w:pos="1440"/>
+        </w:tabs>
+        <w:ind w:left="1440" w:hanging="360"/>
+      </w:pPr>
+      <w:rPr>
+        <w:rFonts w:ascii="Courier New" w:hAnsi="Courier New" w:hint="default"/>
+        <w:sz w:val="20"/>
+      </w:rPr>
+    </w:lvl>
+    <w:lvl w:ilvl="2" w:tentative="1">
+      <w:start w:val="1"/>
+      <w:numFmt w:val="bullet"/>
+      <w:lvlText w:val=""/>
+      <w:lvlJc w:val="left"/>
+      <w:pPr>
+        <w:tabs>
+          <w:tab w:val="num" w:pos="2160"/>
+        </w:tabs>
+        <w:ind w:left="2160" w:hanging="360"/>
+      </w:pPr>
+      <w:rPr>
+        <w:rFonts w:ascii="Wingdings" w:hAnsi="Wingdings" w:hint="default"/>
+        <w:sz w:val="20"/>
+      </w:rPr>
+    </w:lvl>
+    <w:lvl w:ilvl="3" w:tentative="1">
+      <w:start w:val="1"/>
+      <w:numFmt w:val="bullet"/>
+      <w:lvlText w:val=""/>
+      <w:lvlJc w:val="left"/>
+      <w:pPr>
+        <w:tabs>
+          <w:tab w:val="num" w:pos="2880"/>
+        </w:tabs>
+        <w:ind w:left="2880" w:hanging="360"/>
+      </w:pPr>
+      <w:rPr>
+        <w:rFonts w:ascii="Wingdings" w:hAnsi="Wingdings" w:hint="default"/>
+        <w:sz w:val="20"/>
+      </w:rPr>
+    </w:lvl>
+    <w:lvl w:ilvl="4" w:tentative="1">
+      <w:start w:val="1"/>
+      <w:numFmt w:val="bullet"/>
+      <w:lvlText w:val=""/>
+      <w:lvlJc w:val="left"/>
+      <w:pPr>
+        <w:tabs>
+          <w:tab w:val="num" w:pos="3600"/>
+        </w:tabs>
+        <w:ind w:left="3600" w:hanging="360"/>
+      </w:pPr>
+      <w:rPr>
+        <w:rFonts w:ascii="Wingdings" w:hAnsi="Wingdings" w:hint="default"/>
+        <w:sz w:val="20"/>
+      </w:rPr>
+    </w:lvl>
+    <w:lvl w:ilvl="5" w:tentative="1">
+      <w:start w:val="1"/>
+      <w:numFmt w:val="bullet"/>
+      <w:lvlText w:val=""/>
+      <w:lvlJc w:val="left"/>
+      <w:pPr>
+        <w:tabs>
+          <w:tab w:val="num" w:pos="4320"/>
+        </w:tabs>
+        <w:ind w:left="4320" w:hanging="360"/>
+      </w:pPr>
+      <w:rPr>
+        <w:rFonts w:ascii="Wingdings" w:hAnsi="Wingdings" w:hint="default"/>
+        <w:sz w:val="20"/>
+      </w:rPr>
+    </w:lvl>
+    <w:lvl w:ilvl="6" w:tentative="1">
+      <w:start w:val="1"/>
+      <w:numFmt w:val="bullet"/>
+      <w:lvlText w:val=""/>
+      <w:lvlJc w:val="left"/>
+      <w:pPr>
+        <w:tabs>
+          <w:tab w:val="num" w:pos="5040"/>
+        </w:tabs>
+        <w:ind w:left="5040" w:hanging="360"/>
+      </w:pPr>
+      <w:rPr>
+        <w:rFonts w:ascii="Wingdings" w:hAnsi="Wingdings" w:hint="default"/>
+        <w:sz w:val="20"/>
+      </w:rPr>
+    </w:lvl>
+    <w:lvl w:ilvl="7" w:tentative="1">
+      <w:start w:val="1"/>
+      <w:numFmt w:val="bullet"/>
+      <w:lvlText w:val=""/>
+      <w:lvlJc w:val="left"/>
+      <w:pPr>
+        <w:tabs>
+          <w:tab w:val="num" w:pos="5760"/>
+        </w:tabs>
+        <w:ind w:left="5760" w:hanging="360"/>
+      </w:pPr>
+      <w:rPr>
+        <w:rFonts w:ascii="Wingdings" w:hAnsi="Wingdings" w:hint="default"/>
+        <w:sz w:val="20"/>
+      </w:rPr>
+    </w:lvl>
+    <w:lvl w:ilvl="8" w:tentative="1">
+      <w:start w:val="1"/>
+      <w:numFmt w:val="bullet"/>
+      <w:lvlText w:val=""/>
+      <w:lvlJc w:val="left"/>
+      <w:pPr>
+        <w:tabs>
+          <w:tab w:val="num" w:pos="6480"/>
+        </w:tabs>
+        <w:ind w:left="6480" w:hanging="360"/>
+      </w:pPr>
+      <w:rPr>
+        <w:rFonts w:ascii="Wingdings" w:hAnsi="Wingdings" w:hint="default"/>
+        <w:sz w:val="20"/>
+      </w:rPr>
+    </w:lvl>
+  </w:abstractNum>
+  <w:abstractNum w:abstractNumId="6" w15:restartNumberingAfterBreak="0">
+    <w:nsid w:val="645608F1"/>
+    <w:multiLevelType w:val="multilevel"/>
+    <w:tmpl w:val="89980074"/>
+    <w:lvl w:ilvl="0">
+      <w:start w:val="1"/>
+      <w:numFmt w:val="decimal"/>
+      <w:lvlText w:val="%1."/>
+      <w:lvlJc w:val="left"/>
+      <w:pPr>
+        <w:tabs>
+          <w:tab w:val="num" w:pos="720"/>
+        </w:tabs>
+        <w:ind w:left="720" w:hanging="360"/>
+      </w:pPr>
+    </w:lvl>
+    <w:lvl w:ilvl="1">
+      <w:start w:val="1"/>
+      <w:numFmt w:val="decimal"/>
+      <w:lvlText w:val="%2."/>
+      <w:lvlJc w:val="left"/>
+      <w:pPr>
+        <w:tabs>
+          <w:tab w:val="num" w:pos="1440"/>
+        </w:tabs>
+        <w:ind w:left="1440" w:hanging="360"/>
+      </w:pPr>
+    </w:lvl>
+    <w:lvl w:ilvl="2" w:tentative="1">
+      <w:start w:val="1"/>
+      <w:numFmt w:val="decimal"/>
+      <w:lvlText w:val="%3."/>
+      <w:lvlJc w:val="left"/>
+      <w:pPr>
+        <w:tabs>
+          <w:tab w:val="num" w:pos="2160"/>
+        </w:tabs>
+        <w:ind w:left="2160" w:hanging="360"/>
+      </w:pPr>
+    </w:lvl>
+    <w:lvl w:ilvl="3" w:tentative="1">
+      <w:start w:val="1"/>
+      <w:numFmt w:val="decimal"/>
+      <w:lvlText w:val="%4."/>
+      <w:lvlJc w:val="left"/>
+      <w:pPr>
+        <w:tabs>
+          <w:tab w:val="num" w:pos="2880"/>
+        </w:tabs>
+        <w:ind w:left="2880" w:hanging="360"/>
+      </w:pPr>
+    </w:lvl>
+    <w:lvl w:ilvl="4" w:tentative="1">
+      <w:start w:val="1"/>
+      <w:numFmt w:val="decimal"/>
+      <w:lvlText w:val="%5."/>
+      <w:lvlJc w:val="left"/>
+      <w:pPr>
+        <w:tabs>
+          <w:tab w:val="num" w:pos="3600"/>
+        </w:tabs>
+        <w:ind w:left="3600" w:hanging="360"/>
+      </w:pPr>
+    </w:lvl>
+    <w:lvl w:ilvl="5" w:tentative="1">
+      <w:start w:val="1"/>
+      <w:numFmt w:val="decimal"/>
+      <w:lvlText w:val="%6."/>
+      <w:lvlJc w:val="left"/>
+      <w:pPr>
+        <w:tabs>
+          <w:tab w:val="num" w:pos="4320"/>
+        </w:tabs>
+        <w:ind w:left="4320" w:hanging="360"/>
+      </w:pPr>
+    </w:lvl>
+    <w:lvl w:ilvl="6" w:tentative="1">
+      <w:start w:val="1"/>
+      <w:numFmt w:val="decimal"/>
+      <w:lvlText w:val="%7."/>
+      <w:lvlJc w:val="left"/>
+      <w:pPr>
+        <w:tabs>
+          <w:tab w:val="num" w:pos="5040"/>
+        </w:tabs>
+        <w:ind w:left="5040" w:hanging="360"/>
+      </w:pPr>
+    </w:lvl>
+    <w:lvl w:ilvl="7" w:tentative="1">
+      <w:start w:val="1"/>
+      <w:numFmt w:val="decimal"/>
+      <w:lvlText w:val="%8."/>
+      <w:lvlJc w:val="left"/>
+      <w:pPr>
+        <w:tabs>
+          <w:tab w:val="num" w:pos="5760"/>
+        </w:tabs>
+        <w:ind w:left="5760" w:hanging="360"/>
+      </w:pPr>
+    </w:lvl>
+    <w:lvl w:ilvl="8" w:tentative="1">
+      <w:start w:val="1"/>
+      <w:numFmt w:val="decimal"/>
+      <w:lvlText w:val="%9."/>
+      <w:lvlJc w:val="left"/>
+      <w:pPr>
+        <w:tabs>
+          <w:tab w:val="num" w:pos="6480"/>
+        </w:tabs>
+        <w:ind w:left="6480" w:hanging="360"/>
+      </w:pPr>
+    </w:lvl>
+  </w:abstractNum>
+  <w:abstractNum w:abstractNumId="7" w15:restartNumberingAfterBreak="0">
+    <w:nsid w:val="68805521"/>
+    <w:multiLevelType w:val="multilevel"/>
+    <w:tmpl w:val="40067AA0"/>
+    <w:lvl w:ilvl="0">
+      <w:start w:val="1"/>
+      <w:numFmt w:val="bullet"/>
+      <w:lvlText w:val=""/>
+      <w:lvlJc w:val="left"/>
+      <w:pPr>
+        <w:tabs>
+          <w:tab w:val="num" w:pos="720"/>
+        </w:tabs>
+        <w:ind w:left="720" w:hanging="360"/>
+      </w:pPr>
+      <w:rPr>
+        <w:rFonts w:ascii="Symbol" w:hAnsi="Symbol" w:hint="default"/>
+        <w:sz w:val="20"/>
+      </w:rPr>
+    </w:lvl>
+    <w:lvl w:ilvl="1" w:tentative="1">
+      <w:start w:val="1"/>
+      <w:numFmt w:val="bullet"/>
+      <w:lvlText w:val="o"/>
+      <w:lvlJc w:val="left"/>
+      <w:pPr>
+        <w:tabs>
+          <w:tab w:val="num" w:pos="1440"/>
+        </w:tabs>
+        <w:ind w:left="1440" w:hanging="360"/>
+      </w:pPr>
+      <w:rPr>
+        <w:rFonts w:ascii="Courier New" w:hAnsi="Courier New" w:hint="default"/>
+        <w:sz w:val="20"/>
+      </w:rPr>
+    </w:lvl>
+    <w:lvl w:ilvl="2" w:tentative="1">
+      <w:start w:val="1"/>
+      <w:numFmt w:val="bullet"/>
+      <w:lvlText w:val=""/>
+      <w:lvlJc w:val="left"/>
+      <w:pPr>
+        <w:tabs>
+          <w:tab w:val="num" w:pos="2160"/>
+        </w:tabs>
+        <w:ind w:left="2160" w:hanging="360"/>
+      </w:pPr>
+      <w:rPr>
+        <w:rFonts w:ascii="Wingdings" w:hAnsi="Wingdings" w:hint="default"/>
+        <w:sz w:val="20"/>
+      </w:rPr>
+    </w:lvl>
+    <w:lvl w:ilvl="3" w:tentative="1">
+      <w:start w:val="1"/>
+      <w:numFmt w:val="bullet"/>
+      <w:lvlText w:val=""/>
+      <w:lvlJc w:val="left"/>
+      <w:pPr>
+        <w:tabs>
+          <w:tab w:val="num" w:pos="2880"/>
+        </w:tabs>
+        <w:ind w:left="2880" w:hanging="360"/>
+      </w:pPr>
+      <w:rPr>
+        <w:rFonts w:ascii="Wingdings" w:hAnsi="Wingdings" w:hint="default"/>
+        <w:sz w:val="20"/>
+      </w:rPr>
+    </w:lvl>
+    <w:lvl w:ilvl="4" w:tentative="1">
+      <w:start w:val="1"/>
+      <w:numFmt w:val="bullet"/>
+      <w:lvlText w:val=""/>
+      <w:lvlJc w:val="left"/>
+      <w:pPr>
+        <w:tabs>
+          <w:tab w:val="num" w:pos="3600"/>
+        </w:tabs>
+        <w:ind w:left="3600" w:hanging="360"/>
+      </w:pPr>
+      <w:rPr>
+        <w:rFonts w:ascii="Wingdings" w:hAnsi="Wingdings" w:hint="default"/>
+        <w:sz w:val="20"/>
+      </w:rPr>
+    </w:lvl>
+    <w:lvl w:ilvl="5" w:tentative="1">
+      <w:start w:val="1"/>
+      <w:numFmt w:val="bullet"/>
+      <w:lvlText w:val=""/>
+      <w:lvlJc w:val="left"/>
+      <w:pPr>
+        <w:tabs>
+          <w:tab w:val="num" w:pos="4320"/>
+        </w:tabs>
+        <w:ind w:left="4320" w:hanging="360"/>
+      </w:pPr>
+      <w:rPr>
+        <w:rFonts w:ascii="Wingdings" w:hAnsi="Wingdings" w:hint="default"/>
+        <w:sz w:val="20"/>
+      </w:rPr>
+    </w:lvl>
+    <w:lvl w:ilvl="6" w:tentative="1">
+      <w:start w:val="1"/>
+      <w:numFmt w:val="bullet"/>
+      <w:lvlText w:val=""/>
+      <w:lvlJc w:val="left"/>
+      <w:pPr>
+        <w:tabs>
+          <w:tab w:val="num" w:pos="5040"/>
+        </w:tabs>
+        <w:ind w:left="5040" w:hanging="360"/>
+      </w:pPr>
+      <w:rPr>
+        <w:rFonts w:ascii="Wingdings" w:hAnsi="Wingdings" w:hint="default"/>
+        <w:sz w:val="20"/>
+      </w:rPr>
+    </w:lvl>
+    <w:lvl w:ilvl="7" w:tentative="1">
+      <w:start w:val="1"/>
+      <w:numFmt w:val="bullet"/>
+      <w:lvlText w:val=""/>
+      <w:lvlJc w:val="left"/>
+      <w:pPr>
+        <w:tabs>
+          <w:tab w:val="num" w:pos="5760"/>
+        </w:tabs>
+        <w:ind w:left="5760" w:hanging="360"/>
+      </w:pPr>
+      <w:rPr>
+        <w:rFonts w:ascii="Wingdings" w:hAnsi="Wingdings" w:hint="default"/>
+        <w:sz w:val="20"/>
+      </w:rPr>
+    </w:lvl>
+    <w:lvl w:ilvl="8" w:tentative="1">
+      <w:start w:val="1"/>
+      <w:numFmt w:val="bullet"/>
+      <w:lvlText w:val=""/>
+      <w:lvlJc w:val="left"/>
+      <w:pPr>
+        <w:tabs>
+          <w:tab w:val="num" w:pos="6480"/>
+        </w:tabs>
+        <w:ind w:left="6480" w:hanging="360"/>
+      </w:pPr>
+      <w:rPr>
+        <w:rFonts w:ascii="Wingdings" w:hAnsi="Wingdings" w:hint="default"/>
+        <w:sz w:val="20"/>
+      </w:rPr>
+    </w:lvl>
+  </w:abstractNum>
+  <w:abstractNum w:abstractNumId="8" w15:restartNumberingAfterBreak="0">
+    <w:nsid w:val="6C653AE6"/>
+    <w:multiLevelType w:val="multilevel"/>
+    <w:tmpl w:val="97147A9A"/>
+    <w:lvl w:ilvl="0">
+      <w:start w:val="3"/>
+      <w:numFmt w:val="decimal"/>
+      <w:lvlText w:val="%1."/>
+      <w:lvlJc w:val="left"/>
+      <w:pPr>
+        <w:tabs>
+          <w:tab w:val="num" w:pos="720"/>
+        </w:tabs>
+        <w:ind w:left="720" w:hanging="360"/>
+      </w:pPr>
+    </w:lvl>
+    <w:lvl w:ilvl="1" w:tentative="1">
+      <w:start w:val="1"/>
+      <w:numFmt w:val="decimal"/>
+      <w:lvlText w:val="%2."/>
+      <w:lvlJc w:val="left"/>
+      <w:pPr>
+        <w:tabs>
+          <w:tab w:val="num" w:pos="1440"/>
+        </w:tabs>
+        <w:ind w:left="1440" w:hanging="360"/>
+      </w:pPr>
+    </w:lvl>
+    <w:lvl w:ilvl="2" w:tentative="1">
+      <w:start w:val="1"/>
+      <w:numFmt w:val="decimal"/>
+      <w:lvlText w:val="%3."/>
+      <w:lvlJc w:val="left"/>
+      <w:pPr>
+        <w:tabs>
+          <w:tab w:val="num" w:pos="2160"/>
+        </w:tabs>
+        <w:ind w:left="2160" w:hanging="360"/>
+      </w:pPr>
+    </w:lvl>
+    <w:lvl w:ilvl="3" w:tentative="1">
+      <w:start w:val="1"/>
+      <w:numFmt w:val="decimal"/>
+      <w:lvlText w:val="%4."/>
+      <w:lvlJc w:val="left"/>
+      <w:pPr>
+        <w:tabs>
+          <w:tab w:val="num" w:pos="2880"/>
+        </w:tabs>
+        <w:ind w:left="2880" w:hanging="360"/>
+      </w:pPr>
+    </w:lvl>
+    <w:lvl w:ilvl="4" w:tentative="1">
+      <w:start w:val="1"/>
+      <w:numFmt w:val="decimal"/>
+      <w:lvlText w:val="%5."/>
+      <w:lvlJc w:val="left"/>
+      <w:pPr>
+        <w:tabs>
+          <w:tab w:val="num" w:pos="3600"/>
+        </w:tabs>
+        <w:ind w:left="3600" w:hanging="360"/>
+      </w:pPr>
+    </w:lvl>
+    <w:lvl w:ilvl="5" w:tentative="1">
+      <w:start w:val="1"/>
+      <w:numFmt w:val="decimal"/>
+      <w:lvlText w:val="%6."/>
+      <w:lvlJc w:val="left"/>
+      <w:pPr>
+        <w:tabs>
+          <w:tab w:val="num" w:pos="4320"/>
+        </w:tabs>
+        <w:ind w:left="4320" w:hanging="360"/>
+      </w:pPr>
+    </w:lvl>
+    <w:lvl w:ilvl="6" w:tentative="1">
+      <w:start w:val="1"/>
+      <w:numFmt w:val="decimal"/>
+      <w:lvlText w:val="%7."/>
+      <w:lvlJc w:val="left"/>
+      <w:pPr>
+        <w:tabs>
+          <w:tab w:val="num" w:pos="5040"/>
+        </w:tabs>
+        <w:ind w:left="5040" w:hanging="360"/>
+      </w:pPr>
+    </w:lvl>
+    <w:lvl w:ilvl="7" w:tentative="1">
+      <w:start w:val="1"/>
+      <w:numFmt w:val="decimal"/>
+      <w:lvlText w:val="%8."/>
+      <w:lvlJc w:val="left"/>
+      <w:pPr>
+        <w:tabs>
+          <w:tab w:val="num" w:pos="5760"/>
+        </w:tabs>
+        <w:ind w:left="5760" w:hanging="360"/>
+      </w:pPr>
+    </w:lvl>
+    <w:lvl w:ilvl="8" w:tentative="1">
+      <w:start w:val="1"/>
+      <w:numFmt w:val="decimal"/>
+      <w:lvlText w:val="%9."/>
+      <w:lvlJc w:val="left"/>
+      <w:pPr>
+        <w:tabs>
+          <w:tab w:val="num" w:pos="6480"/>
+        </w:tabs>
+        <w:ind w:left="6480" w:hanging="360"/>
+      </w:pPr>
+    </w:lvl>
+  </w:abstractNum>
+  <w:abstractNum w:abstractNumId="9" w15:restartNumberingAfterBreak="0">
+    <w:nsid w:val="716864AE"/>
+    <w:multiLevelType w:val="multilevel"/>
+    <w:tmpl w:val="71E28B08"/>
+    <w:lvl w:ilvl="0">
+      <w:start w:val="4"/>
+      <w:numFmt w:val="decimal"/>
+      <w:lvlText w:val="%1."/>
+      <w:lvlJc w:val="left"/>
+      <w:pPr>
+        <w:tabs>
+          <w:tab w:val="num" w:pos="720"/>
+        </w:tabs>
+        <w:ind w:left="720" w:hanging="360"/>
+      </w:pPr>
+    </w:lvl>
+    <w:lvl w:ilvl="1" w:tentative="1">
+      <w:start w:val="1"/>
+      <w:numFmt w:val="decimal"/>
+      <w:lvlText w:val="%2."/>
+      <w:lvlJc w:val="left"/>
+      <w:pPr>
+        <w:tabs>
+          <w:tab w:val="num" w:pos="1440"/>
+        </w:tabs>
+        <w:ind w:left="1440" w:hanging="360"/>
+      </w:pPr>
+    </w:lvl>
+    <w:lvl w:ilvl="2" w:tentative="1">
+      <w:start w:val="1"/>
+      <w:numFmt w:val="decimal"/>
+      <w:lvlText w:val="%3."/>
+      <w:lvlJc w:val="left"/>
+      <w:pPr>
+        <w:tabs>
+          <w:tab w:val="num" w:pos="2160"/>
+        </w:tabs>
+        <w:ind w:left="2160" w:hanging="360"/>
+      </w:pPr>
+    </w:lvl>
+    <w:lvl w:ilvl="3" w:tentative="1">
+      <w:start w:val="1"/>
+      <w:numFmt w:val="decimal"/>
+      <w:lvlText w:val="%4."/>
+      <w:lvlJc w:val="left"/>
+      <w:pPr>
+        <w:tabs>
+          <w:tab w:val="num" w:pos="2880"/>
+        </w:tabs>
+        <w:ind w:left="2880" w:hanging="360"/>
+      </w:pPr>
+    </w:lvl>
+    <w:lvl w:ilvl="4" w:tentative="1">
+      <w:start w:val="1"/>
+      <w:numFmt w:val="decimal"/>
+      <w:lvlText w:val="%5."/>
+      <w:lvlJc w:val="left"/>
+      <w:pPr>
+        <w:tabs>
+          <w:tab w:val="num" w:pos="3600"/>
+        </w:tabs>
+        <w:ind w:left="3600" w:hanging="360"/>
+      </w:pPr>
+    </w:lvl>
+    <w:lvl w:ilvl="5" w:tentative="1">
+      <w:start w:val="1"/>
+      <w:numFmt w:val="decimal"/>
+      <w:lvlText w:val="%6."/>
+      <w:lvlJc w:val="left"/>
+      <w:pPr>
+        <w:tabs>
+          <w:tab w:val="num" w:pos="4320"/>
+        </w:tabs>
+        <w:ind w:left="4320" w:hanging="360"/>
+      </w:pPr>
+    </w:lvl>
+    <w:lvl w:ilvl="6" w:tentative="1">
+      <w:start w:val="1"/>
+      <w:numFmt w:val="decimal"/>
+      <w:lvlText w:val="%7."/>
+      <w:lvlJc w:val="left"/>
+      <w:pPr>
+        <w:tabs>
+          <w:tab w:val="num" w:pos="5040"/>
+        </w:tabs>
+        <w:ind w:left="5040" w:hanging="360"/>
+      </w:pPr>
+    </w:lvl>
+    <w:lvl w:ilvl="7" w:tentative="1">
+      <w:start w:val="1"/>
+      <w:numFmt w:val="decimal"/>
+      <w:lvlText w:val="%8."/>
+      <w:lvlJc w:val="left"/>
+      <w:pPr>
+        <w:tabs>
+          <w:tab w:val="num" w:pos="5760"/>
+        </w:tabs>
+        <w:ind w:left="5760" w:hanging="360"/>
+      </w:pPr>
+    </w:lvl>
+    <w:lvl w:ilvl="8" w:tentative="1">
+      <w:start w:val="1"/>
+      <w:numFmt w:val="decimal"/>
+      <w:lvlText w:val="%9."/>
+      <w:lvlJc w:val="left"/>
+      <w:pPr>
+        <w:tabs>
+          <w:tab w:val="num" w:pos="6480"/>
+        </w:tabs>
+        <w:ind w:left="6480" w:hanging="360"/>
+      </w:pPr>
+    </w:lvl>
+  </w:abstractNum>
+  <w:abstractNum w:abstractNumId="10" w15:restartNumberingAfterBreak="0">
+    <w:nsid w:val="718D052B"/>
+    <w:multiLevelType w:val="multilevel"/>
+    <w:tmpl w:val="F9885B5E"/>
+    <w:lvl w:ilvl="0">
+      <w:start w:val="3"/>
+      <w:numFmt w:val="decimal"/>
+      <w:lvlText w:val="%1."/>
+      <w:lvlJc w:val="left"/>
+      <w:pPr>
+        <w:tabs>
+          <w:tab w:val="num" w:pos="720"/>
+        </w:tabs>
+        <w:ind w:left="720" w:hanging="360"/>
+      </w:pPr>
+    </w:lvl>
+    <w:lvl w:ilvl="1" w:tentative="1">
+      <w:start w:val="1"/>
+      <w:numFmt w:val="decimal"/>
+      <w:lvlText w:val="%2."/>
+      <w:lvlJc w:val="left"/>
+      <w:pPr>
+        <w:tabs>
+          <w:tab w:val="num" w:pos="1440"/>
+        </w:tabs>
+        <w:ind w:left="1440" w:hanging="360"/>
+      </w:pPr>
+    </w:lvl>
+    <w:lvl w:ilvl="2" w:tentative="1">
+      <w:start w:val="1"/>
+      <w:numFmt w:val="decimal"/>
+      <w:lvlText w:val="%3."/>
+      <w:lvlJc w:val="left"/>
+      <w:pPr>
+        <w:tabs>
+          <w:tab w:val="num" w:pos="2160"/>
+        </w:tabs>
+        <w:ind w:left="2160" w:hanging="360"/>
+      </w:pPr>
+    </w:lvl>
+    <w:lvl w:ilvl="3" w:tentative="1">
+      <w:start w:val="1"/>
+      <w:numFmt w:val="decimal"/>
+      <w:lvlText w:val="%4."/>
+      <w:lvlJc w:val="left"/>
+      <w:pPr>
+        <w:tabs>
+          <w:tab w:val="num" w:pos="2880"/>
+        </w:tabs>
+        <w:ind w:left="2880" w:hanging="360"/>
+      </w:pPr>
+    </w:lvl>
+    <w:lvl w:ilvl="4" w:tentative="1">
+      <w:start w:val="1"/>
+      <w:numFmt w:val="decimal"/>
+      <w:lvlText w:val="%5."/>
+      <w:lvlJc w:val="left"/>
+      <w:pPr>
+        <w:tabs>
+          <w:tab w:val="num" w:pos="3600"/>
+        </w:tabs>
+        <w:ind w:left="3600" w:hanging="360"/>
+      </w:pPr>
+    </w:lvl>
+    <w:lvl w:ilvl="5" w:tentative="1">
+      <w:start w:val="1"/>
+      <w:numFmt w:val="decimal"/>
+      <w:lvlText w:val="%6."/>
+      <w:lvlJc w:val="left"/>
+      <w:pPr>
+        <w:tabs>
+          <w:tab w:val="num" w:pos="4320"/>
+        </w:tabs>
+        <w:ind w:left="4320" w:hanging="360"/>
+      </w:pPr>
+    </w:lvl>
+    <w:lvl w:ilvl="6" w:tentative="1">
+      <w:start w:val="1"/>
+      <w:numFmt w:val="decimal"/>
+      <w:lvlText w:val="%7."/>
+      <w:lvlJc w:val="left"/>
+      <w:pPr>
+        <w:tabs>
+          <w:tab w:val="num" w:pos="5040"/>
+        </w:tabs>
+        <w:ind w:left="5040" w:hanging="360"/>
+      </w:pPr>
+    </w:lvl>
+    <w:lvl w:ilvl="7" w:tentative="1">
+      <w:start w:val="1"/>
+      <w:numFmt w:val="decimal"/>
+      <w:lvlText w:val="%8."/>
+      <w:lvlJc w:val="left"/>
+      <w:pPr>
+        <w:tabs>
+          <w:tab w:val="num" w:pos="5760"/>
+        </w:tabs>
+        <w:ind w:left="5760" w:hanging="360"/>
+      </w:pPr>
+    </w:lvl>
+    <w:lvl w:ilvl="8" w:tentative="1">
+      <w:start w:val="1"/>
+      <w:numFmt w:val="decimal"/>
+      <w:lvlText w:val="%9."/>
+      <w:lvlJc w:val="left"/>
+      <w:pPr>
+        <w:tabs>
+          <w:tab w:val="num" w:pos="6480"/>
+        </w:tabs>
+        <w:ind w:left="6480" w:hanging="360"/>
+      </w:pPr>
+    </w:lvl>
+  </w:abstractNum>
+  <w:abstractNum w:abstractNumId="11" w15:restartNumberingAfterBreak="0">
     <w:nsid w:val="765D23A3"/>
     <w:multiLevelType w:val="multilevel"/>
     <w:tmpl w:val="D2A25216"/>
@@ -1304,6 +6789,304 @@
       </w:pPr>
       <w:rPr>
         <w:rFonts w:hint="default"/>
+      </w:rPr>
+    </w:lvl>
+  </w:abstractNum>
+  <w:abstractNum w:abstractNumId="12" w15:restartNumberingAfterBreak="0">
+    <w:nsid w:val="79A86808"/>
+    <w:multiLevelType w:val="multilevel"/>
+    <w:tmpl w:val="B0FC271C"/>
+    <w:lvl w:ilvl="0">
+      <w:start w:val="1"/>
+      <w:numFmt w:val="bullet"/>
+      <w:lvlText w:val=""/>
+      <w:lvlJc w:val="left"/>
+      <w:pPr>
+        <w:tabs>
+          <w:tab w:val="num" w:pos="720"/>
+        </w:tabs>
+        <w:ind w:left="720" w:hanging="360"/>
+      </w:pPr>
+      <w:rPr>
+        <w:rFonts w:ascii="Symbol" w:hAnsi="Symbol" w:hint="default"/>
+        <w:sz w:val="20"/>
+      </w:rPr>
+    </w:lvl>
+    <w:lvl w:ilvl="1" w:tentative="1">
+      <w:start w:val="1"/>
+      <w:numFmt w:val="bullet"/>
+      <w:lvlText w:val="o"/>
+      <w:lvlJc w:val="left"/>
+      <w:pPr>
+        <w:tabs>
+          <w:tab w:val="num" w:pos="1440"/>
+        </w:tabs>
+        <w:ind w:left="1440" w:hanging="360"/>
+      </w:pPr>
+      <w:rPr>
+        <w:rFonts w:ascii="Courier New" w:hAnsi="Courier New" w:hint="default"/>
+        <w:sz w:val="20"/>
+      </w:rPr>
+    </w:lvl>
+    <w:lvl w:ilvl="2" w:tentative="1">
+      <w:start w:val="1"/>
+      <w:numFmt w:val="bullet"/>
+      <w:lvlText w:val=""/>
+      <w:lvlJc w:val="left"/>
+      <w:pPr>
+        <w:tabs>
+          <w:tab w:val="num" w:pos="2160"/>
+        </w:tabs>
+        <w:ind w:left="2160" w:hanging="360"/>
+      </w:pPr>
+      <w:rPr>
+        <w:rFonts w:ascii="Wingdings" w:hAnsi="Wingdings" w:hint="default"/>
+        <w:sz w:val="20"/>
+      </w:rPr>
+    </w:lvl>
+    <w:lvl w:ilvl="3" w:tentative="1">
+      <w:start w:val="1"/>
+      <w:numFmt w:val="bullet"/>
+      <w:lvlText w:val=""/>
+      <w:lvlJc w:val="left"/>
+      <w:pPr>
+        <w:tabs>
+          <w:tab w:val="num" w:pos="2880"/>
+        </w:tabs>
+        <w:ind w:left="2880" w:hanging="360"/>
+      </w:pPr>
+      <w:rPr>
+        <w:rFonts w:ascii="Wingdings" w:hAnsi="Wingdings" w:hint="default"/>
+        <w:sz w:val="20"/>
+      </w:rPr>
+    </w:lvl>
+    <w:lvl w:ilvl="4" w:tentative="1">
+      <w:start w:val="1"/>
+      <w:numFmt w:val="bullet"/>
+      <w:lvlText w:val=""/>
+      <w:lvlJc w:val="left"/>
+      <w:pPr>
+        <w:tabs>
+          <w:tab w:val="num" w:pos="3600"/>
+        </w:tabs>
+        <w:ind w:left="3600" w:hanging="360"/>
+      </w:pPr>
+      <w:rPr>
+        <w:rFonts w:ascii="Wingdings" w:hAnsi="Wingdings" w:hint="default"/>
+        <w:sz w:val="20"/>
+      </w:rPr>
+    </w:lvl>
+    <w:lvl w:ilvl="5" w:tentative="1">
+      <w:start w:val="1"/>
+      <w:numFmt w:val="bullet"/>
+      <w:lvlText w:val=""/>
+      <w:lvlJc w:val="left"/>
+      <w:pPr>
+        <w:tabs>
+          <w:tab w:val="num" w:pos="4320"/>
+        </w:tabs>
+        <w:ind w:left="4320" w:hanging="360"/>
+      </w:pPr>
+      <w:rPr>
+        <w:rFonts w:ascii="Wingdings" w:hAnsi="Wingdings" w:hint="default"/>
+        <w:sz w:val="20"/>
+      </w:rPr>
+    </w:lvl>
+    <w:lvl w:ilvl="6" w:tentative="1">
+      <w:start w:val="1"/>
+      <w:numFmt w:val="bullet"/>
+      <w:lvlText w:val=""/>
+      <w:lvlJc w:val="left"/>
+      <w:pPr>
+        <w:tabs>
+          <w:tab w:val="num" w:pos="5040"/>
+        </w:tabs>
+        <w:ind w:left="5040" w:hanging="360"/>
+      </w:pPr>
+      <w:rPr>
+        <w:rFonts w:ascii="Wingdings" w:hAnsi="Wingdings" w:hint="default"/>
+        <w:sz w:val="20"/>
+      </w:rPr>
+    </w:lvl>
+    <w:lvl w:ilvl="7" w:tentative="1">
+      <w:start w:val="1"/>
+      <w:numFmt w:val="bullet"/>
+      <w:lvlText w:val=""/>
+      <w:lvlJc w:val="left"/>
+      <w:pPr>
+        <w:tabs>
+          <w:tab w:val="num" w:pos="5760"/>
+        </w:tabs>
+        <w:ind w:left="5760" w:hanging="360"/>
+      </w:pPr>
+      <w:rPr>
+        <w:rFonts w:ascii="Wingdings" w:hAnsi="Wingdings" w:hint="default"/>
+        <w:sz w:val="20"/>
+      </w:rPr>
+    </w:lvl>
+    <w:lvl w:ilvl="8" w:tentative="1">
+      <w:start w:val="1"/>
+      <w:numFmt w:val="bullet"/>
+      <w:lvlText w:val=""/>
+      <w:lvlJc w:val="left"/>
+      <w:pPr>
+        <w:tabs>
+          <w:tab w:val="num" w:pos="6480"/>
+        </w:tabs>
+        <w:ind w:left="6480" w:hanging="360"/>
+      </w:pPr>
+      <w:rPr>
+        <w:rFonts w:ascii="Wingdings" w:hAnsi="Wingdings" w:hint="default"/>
+        <w:sz w:val="20"/>
+      </w:rPr>
+    </w:lvl>
+  </w:abstractNum>
+  <w:abstractNum w:abstractNumId="13" w15:restartNumberingAfterBreak="0">
+    <w:nsid w:val="7D1D0448"/>
+    <w:multiLevelType w:val="multilevel"/>
+    <w:tmpl w:val="E85EF10C"/>
+    <w:lvl w:ilvl="0">
+      <w:start w:val="1"/>
+      <w:numFmt w:val="bullet"/>
+      <w:lvlText w:val=""/>
+      <w:lvlJc w:val="left"/>
+      <w:pPr>
+        <w:tabs>
+          <w:tab w:val="num" w:pos="720"/>
+        </w:tabs>
+        <w:ind w:left="720" w:hanging="360"/>
+      </w:pPr>
+      <w:rPr>
+        <w:rFonts w:ascii="Symbol" w:hAnsi="Symbol" w:hint="default"/>
+        <w:sz w:val="20"/>
+      </w:rPr>
+    </w:lvl>
+    <w:lvl w:ilvl="1" w:tentative="1">
+      <w:start w:val="1"/>
+      <w:numFmt w:val="bullet"/>
+      <w:lvlText w:val="o"/>
+      <w:lvlJc w:val="left"/>
+      <w:pPr>
+        <w:tabs>
+          <w:tab w:val="num" w:pos="1440"/>
+        </w:tabs>
+        <w:ind w:left="1440" w:hanging="360"/>
+      </w:pPr>
+      <w:rPr>
+        <w:rFonts w:ascii="Courier New" w:hAnsi="Courier New" w:hint="default"/>
+        <w:sz w:val="20"/>
+      </w:rPr>
+    </w:lvl>
+    <w:lvl w:ilvl="2" w:tentative="1">
+      <w:start w:val="1"/>
+      <w:numFmt w:val="bullet"/>
+      <w:lvlText w:val=""/>
+      <w:lvlJc w:val="left"/>
+      <w:pPr>
+        <w:tabs>
+          <w:tab w:val="num" w:pos="2160"/>
+        </w:tabs>
+        <w:ind w:left="2160" w:hanging="360"/>
+      </w:pPr>
+      <w:rPr>
+        <w:rFonts w:ascii="Wingdings" w:hAnsi="Wingdings" w:hint="default"/>
+        <w:sz w:val="20"/>
+      </w:rPr>
+    </w:lvl>
+    <w:lvl w:ilvl="3" w:tentative="1">
+      <w:start w:val="1"/>
+      <w:numFmt w:val="bullet"/>
+      <w:lvlText w:val=""/>
+      <w:lvlJc w:val="left"/>
+      <w:pPr>
+        <w:tabs>
+          <w:tab w:val="num" w:pos="2880"/>
+        </w:tabs>
+        <w:ind w:left="2880" w:hanging="360"/>
+      </w:pPr>
+      <w:rPr>
+        <w:rFonts w:ascii="Wingdings" w:hAnsi="Wingdings" w:hint="default"/>
+        <w:sz w:val="20"/>
+      </w:rPr>
+    </w:lvl>
+    <w:lvl w:ilvl="4" w:tentative="1">
+      <w:start w:val="1"/>
+      <w:numFmt w:val="bullet"/>
+      <w:lvlText w:val=""/>
+      <w:lvlJc w:val="left"/>
+      <w:pPr>
+        <w:tabs>
+          <w:tab w:val="num" w:pos="3600"/>
+        </w:tabs>
+        <w:ind w:left="3600" w:hanging="360"/>
+      </w:pPr>
+      <w:rPr>
+        <w:rFonts w:ascii="Wingdings" w:hAnsi="Wingdings" w:hint="default"/>
+        <w:sz w:val="20"/>
+      </w:rPr>
+    </w:lvl>
+    <w:lvl w:ilvl="5" w:tentative="1">
+      <w:start w:val="1"/>
+      <w:numFmt w:val="bullet"/>
+      <w:lvlText w:val=""/>
+      <w:lvlJc w:val="left"/>
+      <w:pPr>
+        <w:tabs>
+          <w:tab w:val="num" w:pos="4320"/>
+        </w:tabs>
+        <w:ind w:left="4320" w:hanging="360"/>
+      </w:pPr>
+      <w:rPr>
+        <w:rFonts w:ascii="Wingdings" w:hAnsi="Wingdings" w:hint="default"/>
+        <w:sz w:val="20"/>
+      </w:rPr>
+    </w:lvl>
+    <w:lvl w:ilvl="6" w:tentative="1">
+      <w:start w:val="1"/>
+      <w:numFmt w:val="bullet"/>
+      <w:lvlText w:val=""/>
+      <w:lvlJc w:val="left"/>
+      <w:pPr>
+        <w:tabs>
+          <w:tab w:val="num" w:pos="5040"/>
+        </w:tabs>
+        <w:ind w:left="5040" w:hanging="360"/>
+      </w:pPr>
+      <w:rPr>
+        <w:rFonts w:ascii="Wingdings" w:hAnsi="Wingdings" w:hint="default"/>
+        <w:sz w:val="20"/>
+      </w:rPr>
+    </w:lvl>
+    <w:lvl w:ilvl="7" w:tentative="1">
+      <w:start w:val="1"/>
+      <w:numFmt w:val="bullet"/>
+      <w:lvlText w:val=""/>
+      <w:lvlJc w:val="left"/>
+      <w:pPr>
+        <w:tabs>
+          <w:tab w:val="num" w:pos="5760"/>
+        </w:tabs>
+        <w:ind w:left="5760" w:hanging="360"/>
+      </w:pPr>
+      <w:rPr>
+        <w:rFonts w:ascii="Wingdings" w:hAnsi="Wingdings" w:hint="default"/>
+        <w:sz w:val="20"/>
+      </w:rPr>
+    </w:lvl>
+    <w:lvl w:ilvl="8" w:tentative="1">
+      <w:start w:val="1"/>
+      <w:numFmt w:val="bullet"/>
+      <w:lvlText w:val=""/>
+      <w:lvlJc w:val="left"/>
+      <w:pPr>
+        <w:tabs>
+          <w:tab w:val="num" w:pos="6480"/>
+        </w:tabs>
+        <w:ind w:left="6480" w:hanging="360"/>
+      </w:pPr>
+      <w:rPr>
+        <w:rFonts w:ascii="Wingdings" w:hAnsi="Wingdings" w:hint="default"/>
+        <w:sz w:val="20"/>
       </w:rPr>
     </w:lvl>
   </w:abstractNum>
@@ -1311,13 +7094,278 @@
     <w:abstractNumId w:val="0"/>
   </w:num>
   <w:num w:numId="2">
+    <w:abstractNumId w:val="11"/>
+  </w:num>
+  <w:num w:numId="3">
+    <w:abstractNumId w:val="6"/>
+  </w:num>
+  <w:num w:numId="4">
+    <w:abstractNumId w:val="3"/>
+    <w:lvlOverride w:ilvl="0">
+      <w:lvl w:ilvl="0">
+        <w:numFmt w:val="decimal"/>
+        <w:lvlText w:val="%1."/>
+        <w:lvlJc w:val="left"/>
+      </w:lvl>
+    </w:lvlOverride>
+  </w:num>
+  <w:num w:numId="5">
+    <w:abstractNumId w:val="10"/>
+    <w:lvlOverride w:ilvl="0">
+      <w:lvl w:ilvl="0">
+        <w:numFmt w:val="decimal"/>
+        <w:lvlText w:val="%1."/>
+        <w:lvlJc w:val="left"/>
+      </w:lvl>
+    </w:lvlOverride>
+  </w:num>
+  <w:num w:numId="6">
+    <w:abstractNumId w:val="2"/>
+    <w:lvlOverride w:ilvl="0">
+      <w:lvl w:ilvl="0">
+        <w:numFmt w:val="decimal"/>
+        <w:lvlText w:val="%1."/>
+        <w:lvlJc w:val="left"/>
+      </w:lvl>
+    </w:lvlOverride>
+  </w:num>
+  <w:num w:numId="7">
     <w:abstractNumId w:val="1"/>
+  </w:num>
+  <w:num w:numId="8">
+    <w:abstractNumId w:val="1"/>
+    <w:lvlOverride w:ilvl="1">
+      <w:lvl w:ilvl="1">
+        <w:numFmt w:val="lowerLetter"/>
+        <w:lvlText w:val="%2."/>
+        <w:lvlJc w:val="left"/>
+      </w:lvl>
+    </w:lvlOverride>
+  </w:num>
+  <w:num w:numId="9">
+    <w:abstractNumId w:val="1"/>
+    <w:lvlOverride w:ilvl="1">
+      <w:lvl w:ilvl="1">
+        <w:numFmt w:val="lowerLetter"/>
+        <w:lvlText w:val="%2."/>
+        <w:lvlJc w:val="left"/>
+      </w:lvl>
+    </w:lvlOverride>
+  </w:num>
+  <w:num w:numId="10">
+    <w:abstractNumId w:val="1"/>
+    <w:lvlOverride w:ilvl="1">
+      <w:lvl w:ilvl="1">
+        <w:numFmt w:val="lowerLetter"/>
+        <w:lvlText w:val="%2."/>
+        <w:lvlJc w:val="left"/>
+      </w:lvl>
+    </w:lvlOverride>
+    <w:lvlOverride w:ilvl="2">
+      <w:lvl w:ilvl="2">
+        <w:numFmt w:val="lowerRoman"/>
+        <w:lvlText w:val="%3."/>
+        <w:lvlJc w:val="right"/>
+      </w:lvl>
+    </w:lvlOverride>
+  </w:num>
+  <w:num w:numId="11">
+    <w:abstractNumId w:val="1"/>
+    <w:lvlOverride w:ilvl="1">
+      <w:lvl w:ilvl="1">
+        <w:numFmt w:val="lowerLetter"/>
+        <w:lvlText w:val="%2."/>
+        <w:lvlJc w:val="left"/>
+      </w:lvl>
+    </w:lvlOverride>
+    <w:lvlOverride w:ilvl="2">
+      <w:lvl w:ilvl="2">
+        <w:numFmt w:val="lowerRoman"/>
+        <w:lvlText w:val="%3."/>
+        <w:lvlJc w:val="right"/>
+      </w:lvl>
+    </w:lvlOverride>
+  </w:num>
+  <w:num w:numId="12">
+    <w:abstractNumId w:val="1"/>
+    <w:lvlOverride w:ilvl="1">
+      <w:lvl w:ilvl="1">
+        <w:numFmt w:val="lowerLetter"/>
+        <w:lvlText w:val="%2."/>
+        <w:lvlJc w:val="left"/>
+      </w:lvl>
+    </w:lvlOverride>
+    <w:lvlOverride w:ilvl="2">
+      <w:lvl w:ilvl="2">
+        <w:numFmt w:val="lowerRoman"/>
+        <w:lvlText w:val="%3."/>
+        <w:lvlJc w:val="right"/>
+      </w:lvl>
+    </w:lvlOverride>
+  </w:num>
+  <w:num w:numId="13">
+    <w:abstractNumId w:val="1"/>
+    <w:lvlOverride w:ilvl="1">
+      <w:lvl w:ilvl="1">
+        <w:numFmt w:val="lowerLetter"/>
+        <w:lvlText w:val="%2."/>
+        <w:lvlJc w:val="left"/>
+      </w:lvl>
+    </w:lvlOverride>
+    <w:lvlOverride w:ilvl="2">
+      <w:lvl w:ilvl="2">
+        <w:numFmt w:val="lowerRoman"/>
+        <w:lvlText w:val="%3."/>
+        <w:lvlJc w:val="right"/>
+      </w:lvl>
+    </w:lvlOverride>
+  </w:num>
+  <w:num w:numId="14">
+    <w:abstractNumId w:val="1"/>
+    <w:lvlOverride w:ilvl="1">
+      <w:lvl w:ilvl="1">
+        <w:numFmt w:val="lowerLetter"/>
+        <w:lvlText w:val="%2."/>
+        <w:lvlJc w:val="left"/>
+      </w:lvl>
+    </w:lvlOverride>
+    <w:lvlOverride w:ilvl="2">
+      <w:lvl w:ilvl="2">
+        <w:numFmt w:val="lowerRoman"/>
+        <w:lvlText w:val="%3."/>
+        <w:lvlJc w:val="right"/>
+      </w:lvl>
+    </w:lvlOverride>
+  </w:num>
+  <w:num w:numId="15">
+    <w:abstractNumId w:val="1"/>
+    <w:lvlOverride w:ilvl="1">
+      <w:lvl w:ilvl="1">
+        <w:numFmt w:val="lowerLetter"/>
+        <w:lvlText w:val="%2."/>
+        <w:lvlJc w:val="left"/>
+      </w:lvl>
+    </w:lvlOverride>
+    <w:lvlOverride w:ilvl="2">
+      <w:lvl w:ilvl="2">
+        <w:numFmt w:val="lowerRoman"/>
+        <w:lvlText w:val="%3."/>
+        <w:lvlJc w:val="right"/>
+      </w:lvl>
+    </w:lvlOverride>
+  </w:num>
+  <w:num w:numId="16">
+    <w:abstractNumId w:val="1"/>
+    <w:lvlOverride w:ilvl="1">
+      <w:lvl w:ilvl="1">
+        <w:numFmt w:val="lowerLetter"/>
+        <w:lvlText w:val="%2."/>
+        <w:lvlJc w:val="left"/>
+      </w:lvl>
+    </w:lvlOverride>
+    <w:lvlOverride w:ilvl="2">
+      <w:lvl w:ilvl="2">
+        <w:numFmt w:val="lowerRoman"/>
+        <w:lvlText w:val="%3."/>
+        <w:lvlJc w:val="right"/>
+      </w:lvl>
+    </w:lvlOverride>
+    <w:lvlOverride w:ilvl="4">
+      <w:lvl w:ilvl="4">
+        <w:numFmt w:val="lowerLetter"/>
+        <w:lvlText w:val="%5."/>
+        <w:lvlJc w:val="left"/>
+      </w:lvl>
+    </w:lvlOverride>
+  </w:num>
+  <w:num w:numId="17">
+    <w:abstractNumId w:val="1"/>
+    <w:lvlOverride w:ilvl="1">
+      <w:lvl w:ilvl="1">
+        <w:numFmt w:val="lowerLetter"/>
+        <w:lvlText w:val="%2."/>
+        <w:lvlJc w:val="left"/>
+      </w:lvl>
+    </w:lvlOverride>
+    <w:lvlOverride w:ilvl="2">
+      <w:lvl w:ilvl="2">
+        <w:numFmt w:val="lowerRoman"/>
+        <w:lvlText w:val="%3."/>
+        <w:lvlJc w:val="right"/>
+      </w:lvl>
+    </w:lvlOverride>
+    <w:lvlOverride w:ilvl="4">
+      <w:lvl w:ilvl="4">
+        <w:numFmt w:val="lowerLetter"/>
+        <w:lvlText w:val="%5."/>
+        <w:lvlJc w:val="left"/>
+      </w:lvl>
+    </w:lvlOverride>
+  </w:num>
+  <w:num w:numId="18">
+    <w:abstractNumId w:val="1"/>
+    <w:lvlOverride w:ilvl="1">
+      <w:lvl w:ilvl="1">
+        <w:numFmt w:val="lowerLetter"/>
+        <w:lvlText w:val="%2."/>
+        <w:lvlJc w:val="left"/>
+      </w:lvl>
+    </w:lvlOverride>
+    <w:lvlOverride w:ilvl="2">
+      <w:lvl w:ilvl="2">
+        <w:numFmt w:val="lowerRoman"/>
+        <w:lvlText w:val="%3."/>
+        <w:lvlJc w:val="right"/>
+      </w:lvl>
+    </w:lvlOverride>
+    <w:lvlOverride w:ilvl="4">
+      <w:lvl w:ilvl="4">
+        <w:numFmt w:val="lowerLetter"/>
+        <w:lvlText w:val="%5."/>
+        <w:lvlJc w:val="left"/>
+      </w:lvl>
+    </w:lvlOverride>
+  </w:num>
+  <w:num w:numId="19">
+    <w:abstractNumId w:val="8"/>
+    <w:lvlOverride w:ilvl="0">
+      <w:lvl w:ilvl="0">
+        <w:numFmt w:val="decimal"/>
+        <w:lvlText w:val="%1."/>
+        <w:lvlJc w:val="left"/>
+      </w:lvl>
+    </w:lvlOverride>
+  </w:num>
+  <w:num w:numId="20">
+    <w:abstractNumId w:val="13"/>
+  </w:num>
+  <w:num w:numId="21">
+    <w:abstractNumId w:val="12"/>
+  </w:num>
+  <w:num w:numId="22">
+    <w:abstractNumId w:val="4"/>
+  </w:num>
+  <w:num w:numId="23">
+    <w:abstractNumId w:val="7"/>
+  </w:num>
+  <w:num w:numId="24">
+    <w:abstractNumId w:val="5"/>
+  </w:num>
+  <w:num w:numId="25">
+    <w:abstractNumId w:val="9"/>
+    <w:lvlOverride w:ilvl="0">
+      <w:lvl w:ilvl="0">
+        <w:numFmt w:val="decimal"/>
+        <w:lvlText w:val="%1."/>
+        <w:lvlJc w:val="left"/>
+      </w:lvl>
+    </w:lvlOverride>
   </w:num>
 </w:numbering>
 </file>
 
 <file path=word/styles.xml><?xml version="1.0" encoding="utf-8"?>
-<w:styles xmlns:mc="http://schemas.openxmlformats.org/markup-compatibility/2006" xmlns:r="http://schemas.openxmlformats.org/officeDocument/2006/relationships" xmlns:w="http://schemas.openxmlformats.org/wordprocessingml/2006/main" xmlns:w14="http://schemas.microsoft.com/office/word/2010/wordml" xmlns:w15="http://schemas.microsoft.com/office/word/2012/wordml" xmlns:w16se="http://schemas.microsoft.com/office/word/2015/wordml/symex" mc:Ignorable="w14 w15 w16se">
+<w:styles xmlns:mc="http://schemas.openxmlformats.org/markup-compatibility/2006" xmlns:r="http://schemas.openxmlformats.org/officeDocument/2006/relationships" xmlns:w="http://schemas.openxmlformats.org/wordprocessingml/2006/main" xmlns:w14="http://schemas.microsoft.com/office/word/2010/wordml" xmlns:w15="http://schemas.microsoft.com/office/word/2012/wordml" xmlns:w16cex="http://schemas.microsoft.com/office/word/2018/wordml/cex" xmlns:w16cid="http://schemas.microsoft.com/office/word/2016/wordml/cid" xmlns:w16="http://schemas.microsoft.com/office/word/2018/wordml" xmlns:w16sdtdh="http://schemas.microsoft.com/office/word/2020/wordml/sdtdatahash" xmlns:w16se="http://schemas.microsoft.com/office/word/2015/wordml/symex" mc:Ignorable="w14 w15 w16se w16cid w16 w16cex w16sdtdh">
   <w:docDefaults>
     <w:rPrDefault>
       <w:rPr>
@@ -1333,7 +7381,7 @@
       </w:pPr>
     </w:pPrDefault>
   </w:docDefaults>
-  <w:latentStyles w:defLockedState="0" w:defUIPriority="99" w:defSemiHidden="0" w:defUnhideWhenUsed="0" w:defQFormat="0" w:count="371">
+  <w:latentStyles w:defLockedState="0" w:defUIPriority="99" w:defSemiHidden="0" w:defUnhideWhenUsed="0" w:defQFormat="0" w:count="376">
     <w:lsdException w:name="Normal" w:uiPriority="0" w:qFormat="1"/>
     <w:lsdException w:name="heading 1" w:uiPriority="9" w:qFormat="1"/>
     <w:lsdException w:name="heading 2" w:semiHidden="1" w:uiPriority="9" w:unhideWhenUsed="1" w:qFormat="1"/>
@@ -1439,7 +7487,6 @@
     <w:lsdException w:name="HTML Sample" w:semiHidden="1" w:unhideWhenUsed="1"/>
     <w:lsdException w:name="HTML Typewriter" w:semiHidden="1" w:unhideWhenUsed="1"/>
     <w:lsdException w:name="HTML Variable" w:semiHidden="1" w:unhideWhenUsed="1"/>
-    <w:lsdException w:name="Normal Table" w:semiHidden="1" w:unhideWhenUsed="1"/>
     <w:lsdException w:name="annotation subject" w:semiHidden="1" w:unhideWhenUsed="1"/>
     <w:lsdException w:name="No List" w:semiHidden="1" w:unhideWhenUsed="1"/>
     <w:lsdException w:name="Outline List 1" w:semiHidden="1" w:unhideWhenUsed="1"/>
@@ -1482,11 +7529,8 @@
     <w:lsdException w:name="Table Contemporary" w:semiHidden="1" w:unhideWhenUsed="1"/>
     <w:lsdException w:name="Table Elegant" w:semiHidden="1" w:unhideWhenUsed="1"/>
     <w:lsdException w:name="Table Professional" w:semiHidden="1" w:unhideWhenUsed="1"/>
-    <w:lsdException w:name="Table Subtle 1" w:semiHidden="1" w:unhideWhenUsed="1"/>
     <w:lsdException w:name="Table Subtle 2" w:semiHidden="1" w:unhideWhenUsed="1"/>
     <w:lsdException w:name="Table Web 1" w:semiHidden="1" w:unhideWhenUsed="1"/>
-    <w:lsdException w:name="Table Web 2" w:semiHidden="1" w:unhideWhenUsed="1"/>
-    <w:lsdException w:name="Table Web 3" w:semiHidden="1" w:unhideWhenUsed="1"/>
     <w:lsdException w:name="Balloon Text" w:semiHidden="1" w:unhideWhenUsed="1"/>
     <w:lsdException w:name="Table Grid" w:uiPriority="39"/>
     <w:lsdException w:name="Table Theme" w:semiHidden="1" w:unhideWhenUsed="1"/>
@@ -1705,6 +7749,11 @@
     <w:lsdException w:name="List Table 5 Dark Accent 6" w:uiPriority="50"/>
     <w:lsdException w:name="List Table 6 Colorful Accent 6" w:uiPriority="51"/>
     <w:lsdException w:name="List Table 7 Colorful Accent 6" w:uiPriority="52"/>
+    <w:lsdException w:name="Mention" w:semiHidden="1" w:unhideWhenUsed="1"/>
+    <w:lsdException w:name="Smart Hyperlink" w:semiHidden="1" w:unhideWhenUsed="1"/>
+    <w:lsdException w:name="Hashtag" w:semiHidden="1" w:unhideWhenUsed="1"/>
+    <w:lsdException w:name="Unresolved Mention" w:semiHidden="1" w:unhideWhenUsed="1"/>
+    <w:lsdException w:name="Smart Link" w:semiHidden="1" w:unhideWhenUsed="1"/>
   </w:latentStyles>
   <w:style w:type="paragraph" w:default="1" w:styleId="Normal">
     <w:name w:val="Normal"/>
@@ -2408,6 +8457,28 @@
       <w:lang w:val="en-US"/>
     </w:rPr>
   </w:style>
+  <w:style w:type="paragraph" w:styleId="NormalWeb">
+    <w:name w:val="Normal (Web)"/>
+    <w:basedOn w:val="Normal"/>
+    <w:uiPriority w:val="99"/>
+    <w:semiHidden/>
+    <w:unhideWhenUsed/>
+    <w:rsid w:val="00C17BF1"/>
+    <w:pPr>
+      <w:spacing w:before="100" w:beforeAutospacing="1" w:after="100" w:afterAutospacing="1" w:line="240" w:lineRule="auto"/>
+    </w:pPr>
+    <w:rPr>
+      <w:rFonts w:ascii="Times New Roman" w:eastAsia="Times New Roman" w:hAnsi="Times New Roman" w:cs="Times New Roman"/>
+      <w:sz w:val="24"/>
+      <w:szCs w:val="24"/>
+      <w:lang w:eastAsia="zh-CN"/>
+    </w:rPr>
+  </w:style>
+  <w:style w:type="character" w:customStyle="1" w:styleId="apple-tab-span">
+    <w:name w:val="apple-tab-span"/>
+    <w:basedOn w:val="DefaultParagraphFont"/>
+    <w:rsid w:val="00C17BF1"/>
+  </w:style>
 </w:styles>
 </file>
 
